--- a/AI3000/Sammendrag.docx
+++ b/AI3000/Sammendrag.docx
@@ -32,6 +32,9 @@
         <w:pStyle w:val="Listeavsnitt"/>
       </w:pPr>
       <w:r>
+        <w:rPr>
+          <w:noProof/>
+        </w:rPr>
         <w:drawing>
           <wp:inline distT="0" distB="0" distL="0" distR="0" wp14:anchorId="7DF21B31" wp14:editId="6E7E4D5E">
             <wp:extent cx="5760720" cy="2513965"/>
@@ -251,23 +254,6 @@
     <w:p>
       <w:pPr>
         <w:pStyle w:val="Listeavsnitt"/>
-        <w:numPr>
-          <w:ilvl w:val="0"/>
-          <w:numId w:val="7"/>
-        </w:numPr>
-      </w:pPr>
-      <w:r>
-        <w:t xml:space="preserve">hva de innebærer </w:t>
-      </w:r>
-      <w:proofErr w:type="spellStart"/>
-      <w:r>
-        <w:t>osv</w:t>
-      </w:r>
-      <w:proofErr w:type="spellEnd"/>
-    </w:p>
-    <w:p>
-      <w:pPr>
-        <w:pStyle w:val="Listeavsnitt"/>
         <w:ind w:left="1440"/>
       </w:pPr>
     </w:p>
@@ -309,8 +295,11 @@
     </w:p>
     <w:p>
       <w:pPr>
-        <w:pStyle w:val="Listeavsnitt"/>
-        <w:ind w:left="1440"/>
+        <w:rPr>
+          <w:b/>
+          <w:bCs/>
+          <w:lang w:val="en-US"/>
+        </w:rPr>
       </w:pPr>
     </w:p>
     <w:p>
@@ -352,6 +341,7 @@
       </w:pPr>
       <w:r>
         <w:rPr>
+          <w:noProof/>
           <w:lang w:val="en-US"/>
         </w:rPr>
         <w:drawing>
@@ -543,19 +533,6 @@
     </w:p>
     <w:p>
       <w:pPr>
-        <w:rPr>
-          <w:lang w:val="en-US"/>
-        </w:rPr>
-      </w:pPr>
-      <w:r>
-        <w:rPr>
-          <w:lang w:val="en-US"/>
-        </w:rPr>
-        <w:t>This hierarchy is often represented visually as a pyramid or a funnel, with data at the base and intelligence at the top. The idea is that as you move up the hierarchy, the information becomes more refined, contextualized, and applicable to decision-making processes. This conceptual model is a useful way to understand how data can be transformed into actionable intelligence through various stages of processing and analysis.</w:t>
-      </w:r>
-    </w:p>
-    <w:p>
-      <w:pPr>
         <w:pStyle w:val="Listeavsnitt"/>
         <w:numPr>
           <w:ilvl w:val="0"/>
@@ -644,6 +621,7 @@
         <w:rPr>
           <w:b/>
           <w:bCs/>
+          <w:noProof/>
         </w:rPr>
         <w:drawing>
           <wp:inline distT="0" distB="0" distL="0" distR="0" wp14:anchorId="2B15A27C" wp14:editId="79067F67">
@@ -749,13 +727,37 @@
         <w:rPr>
           <w:lang w:val="en-US"/>
         </w:rPr>
-        <w:t>data preprocessing (missing values, t</w:t>
-      </w:r>
-      <w:r>
-        <w:rPr>
-          <w:lang w:val="en-US"/>
-        </w:rPr>
-        <w:t>ext, image, sound, numbers)</w:t>
+        <w:t xml:space="preserve">data preprocessing (missing values, </w:t>
+      </w:r>
+      <w:r>
+        <w:rPr>
+          <w:lang w:val="en-US"/>
+        </w:rPr>
+        <w:t xml:space="preserve">necessary columns, </w:t>
+      </w:r>
+      <w:r>
+        <w:rPr>
+          <w:lang w:val="en-US"/>
+        </w:rPr>
+        <w:t>t</w:t>
+      </w:r>
+      <w:r>
+        <w:rPr>
+          <w:lang w:val="en-US"/>
+        </w:rPr>
+        <w:t>ext</w:t>
+      </w:r>
+      <w:r>
+        <w:rPr>
+          <w:lang w:val="en-US"/>
+        </w:rPr>
+        <w:t xml:space="preserve"> (Pipeline)</w:t>
+      </w:r>
+      <w:r>
+        <w:rPr>
+          <w:lang w:val="en-US"/>
+        </w:rPr>
+        <w:t>, image, sound, numbers)</w:t>
       </w:r>
     </w:p>
     <w:p>
@@ -797,7 +799,13 @@
         <w:rPr>
           <w:lang w:val="en-US"/>
         </w:rPr>
-        <w:t>Standardization (</w:t>
+        <w:t xml:space="preserve">Standardization </w:t>
+      </w:r>
+      <w:r>
+        <w:rPr>
+          <w:lang w:val="en-US"/>
+        </w:rPr>
+        <w:t>(</w:t>
       </w:r>
       <w:r>
         <w:rPr>
@@ -829,7 +837,13 @@
         <w:rPr>
           <w:lang w:val="en-US"/>
         </w:rPr>
-        <w:t>, Av.</w:t>
+        <w:t>, Av</w:t>
+      </w:r>
+      <w:r>
+        <w:rPr>
+          <w:lang w:val="en-US"/>
+        </w:rPr>
+        <w:t>, Number, nr. N.</w:t>
       </w:r>
       <w:r>
         <w:rPr>
@@ -853,16 +867,8 @@
         <w:rPr>
           <w:lang w:val="en-US"/>
         </w:rPr>
-        <w:t xml:space="preserve">Using algorithms to build </w:t>
-      </w:r>
-      <w:proofErr w:type="gramStart"/>
-      <w:r>
-        <w:rPr>
-          <w:lang w:val="en-US"/>
-        </w:rPr>
-        <w:t>it</w:t>
-      </w:r>
-      <w:proofErr w:type="gramEnd"/>
+        <w:t>Using algorithms to build it</w:t>
+      </w:r>
     </w:p>
     <w:p>
       <w:pPr>
@@ -999,13 +1005,25 @@
         <w:rPr>
           <w:lang w:val="en-US"/>
         </w:rPr>
-        <w:t xml:space="preserve">If you have limited domain knowledge, try automatic feature selection techniques such as </w:t>
-      </w:r>
-      <w:r>
-        <w:rPr>
-          <w:lang w:val="en-US"/>
-        </w:rPr>
-        <w:t>neighborhood component analysis or use a deep learning algorithm (what we will learn soon) for feature selection.</w:t>
+        <w:t>If you have limited domain knowledge,</w:t>
+      </w:r>
+      <w:r>
+        <w:rPr>
+          <w:lang w:val="en-US"/>
+        </w:rPr>
+        <w:t xml:space="preserve"> you can try </w:t>
+      </w:r>
+      <w:r>
+        <w:rPr>
+          <w:lang w:val="en-US"/>
+        </w:rPr>
+        <w:t>to</w:t>
+      </w:r>
+      <w:r>
+        <w:rPr>
+          <w:lang w:val="en-US"/>
+        </w:rPr>
+        <w:t xml:space="preserve"> use automatic selections algorithms such as decision trees, random forests, K-nearest Neighbors(KNN) and so on.</w:t>
       </w:r>
     </w:p>
     <w:p>
@@ -1023,339 +1041,234 @@
         <w:rPr>
           <w:lang w:val="en-US"/>
         </w:rPr>
-        <w:t xml:space="preserve">If your data has lots of features, use principal component analysis with machine learning to reduce </w:t>
-      </w:r>
-      <w:r>
-        <w:rPr>
-          <w:lang w:val="en-US"/>
-        </w:rPr>
-        <w:t>dimensionality.</w:t>
-      </w:r>
-    </w:p>
-    <w:p>
-      <w:pPr>
+        <w:t xml:space="preserve">If your data has lots of features, </w:t>
+      </w:r>
+      <w:r>
+        <w:rPr>
+          <w:lang w:val="en-US"/>
+        </w:rPr>
+        <w:t xml:space="preserve">use component analysis to reduce the dimensions of the data. </w:t>
+      </w:r>
+    </w:p>
+    <w:p>
+      <w:pPr>
+        <w:rPr>
+          <w:b/>
+          <w:bCs/>
+          <w:lang w:val="en-US"/>
+        </w:rPr>
+      </w:pPr>
+      <w:r>
+        <w:rPr>
+          <w:b/>
+          <w:bCs/>
+          <w:lang w:val="en-US"/>
+        </w:rPr>
+        <w:t>Techniques:</w:t>
+      </w:r>
+    </w:p>
+    <w:p>
+      <w:pPr>
+        <w:pStyle w:val="Listeavsnitt"/>
+        <w:numPr>
+          <w:ilvl w:val="0"/>
+          <w:numId w:val="7"/>
+        </w:numPr>
+        <w:rPr>
+          <w:lang w:val="en-US"/>
+        </w:rPr>
+      </w:pPr>
+      <w:r>
+        <w:rPr>
+          <w:b/>
+          <w:bCs/>
+          <w:lang w:val="en-US"/>
+        </w:rPr>
+        <w:t>Feature Importance</w:t>
+      </w:r>
+      <w:r>
+        <w:rPr>
+          <w:lang w:val="en-US"/>
+        </w:rPr>
+        <w:t xml:space="preserve"> *Use </w:t>
+      </w:r>
+      <w:proofErr w:type="spellStart"/>
+      <w:r>
+        <w:rPr>
+          <w:lang w:val="en-US"/>
+        </w:rPr>
+        <w:t>ExtraTreesClassifier</w:t>
+      </w:r>
+      <w:proofErr w:type="spellEnd"/>
+      <w:r>
+        <w:rPr>
+          <w:lang w:val="en-US"/>
+        </w:rPr>
+        <w:t xml:space="preserve"> &amp; matplotlib</w:t>
+      </w:r>
+    </w:p>
+    <w:p>
+      <w:pPr>
+        <w:pStyle w:val="Listeavsnitt"/>
+        <w:ind w:left="1440"/>
+        <w:rPr>
+          <w:lang w:val="en-US"/>
+        </w:rPr>
+      </w:pPr>
+      <w:r>
+        <w:rPr>
+          <w:lang w:val="en-US"/>
+        </w:rPr>
+        <w:t>Provide a score for each feature in a dataset, can be used for selecting important features.</w:t>
+      </w:r>
+    </w:p>
+    <w:p>
+      <w:pPr>
+        <w:pStyle w:val="Listeavsnitt"/>
+        <w:numPr>
+          <w:ilvl w:val="0"/>
+          <w:numId w:val="7"/>
+        </w:numPr>
+        <w:rPr>
+          <w:lang w:val="en-US"/>
+        </w:rPr>
+      </w:pPr>
+      <w:r>
+        <w:rPr>
+          <w:b/>
+          <w:bCs/>
+          <w:lang w:val="en-US"/>
+        </w:rPr>
+        <w:t>Univariate Selection</w:t>
+      </w:r>
+      <w:r>
+        <w:rPr>
+          <w:lang w:val="en-US"/>
+        </w:rPr>
+        <w:t xml:space="preserve"> *Use </w:t>
+      </w:r>
+      <w:proofErr w:type="spellStart"/>
+      <w:r>
+        <w:rPr>
+          <w:lang w:val="en-US"/>
+        </w:rPr>
+        <w:t>SelectKBest</w:t>
+      </w:r>
+      <w:proofErr w:type="spellEnd"/>
+      <w:r>
+        <w:rPr>
+          <w:lang w:val="en-US"/>
+        </w:rPr>
+        <w:t xml:space="preserve"> &amp; chi2</w:t>
+      </w:r>
+    </w:p>
+    <w:p>
+      <w:pPr>
+        <w:pStyle w:val="Listeavsnitt"/>
+        <w:ind w:left="1440"/>
+        <w:rPr>
+          <w:lang w:val="en-US"/>
+        </w:rPr>
+      </w:pPr>
+      <w:r>
+        <w:rPr>
+          <w:lang w:val="en-US"/>
+        </w:rPr>
+        <w:t xml:space="preserve">Provide a score for each feature in a dataset, can be used to determine which features have the strongest correlation to the output variable. </w:t>
+      </w:r>
+    </w:p>
+    <w:p>
+      <w:pPr>
+        <w:pStyle w:val="Listeavsnitt"/>
+        <w:numPr>
+          <w:ilvl w:val="0"/>
+          <w:numId w:val="7"/>
+        </w:numPr>
+        <w:rPr>
+          <w:lang w:val="en-US"/>
+        </w:rPr>
+      </w:pPr>
+      <w:r>
+        <w:rPr>
+          <w:b/>
+          <w:bCs/>
+          <w:lang w:val="en-US"/>
+        </w:rPr>
+        <w:t>Correlation Heatmaps</w:t>
+      </w:r>
+      <w:r>
+        <w:rPr>
+          <w:lang w:val="en-US"/>
+        </w:rPr>
+        <w:t xml:space="preserve"> *Import seaborn &amp; matplotlib</w:t>
+      </w:r>
+    </w:p>
+    <w:p>
+      <w:pPr>
+        <w:pStyle w:val="Listeavsnitt"/>
+        <w:ind w:left="1440"/>
+        <w:rPr>
+          <w:lang w:val="en-US"/>
+        </w:rPr>
+      </w:pPr>
+      <w:r>
+        <w:rPr>
+          <w:lang w:val="en-US"/>
+        </w:rPr>
+        <w:lastRenderedPageBreak/>
+        <w:t>Provide a matrix to show the relationship between the different values of the features. A heatmap makes it easy to identify which features are more correlated to the target variable</w:t>
+      </w:r>
+      <w:r>
+        <w:rPr>
+          <w:lang w:val="en-US"/>
+        </w:rPr>
+        <w:t>.</w:t>
+      </w:r>
+    </w:p>
+    <w:p>
+      <w:pPr>
+        <w:rPr>
+          <w:lang w:val="en-US"/>
+        </w:rPr>
+      </w:pPr>
+    </w:p>
+    <w:p>
+      <w:pPr>
+        <w:pStyle w:val="Listeavsnitt"/>
+        <w:numPr>
+          <w:ilvl w:val="0"/>
+          <w:numId w:val="2"/>
+        </w:numPr>
+        <w:rPr>
+          <w:b/>
+          <w:bCs/>
+          <w:lang w:val="en-US"/>
+        </w:rPr>
+      </w:pPr>
+      <w:r>
+        <w:rPr>
+          <w:b/>
+          <w:bCs/>
+          <w:lang w:val="en-US"/>
+        </w:rPr>
+        <w:t xml:space="preserve">Scaling </w:t>
+      </w:r>
+    </w:p>
+    <w:p>
+      <w:pPr>
+        <w:pStyle w:val="Listeavsnitt"/>
         <w:ind w:left="1080"/>
         <w:rPr>
-          <w:lang w:val="en-US"/>
-        </w:rPr>
-      </w:pPr>
-      <w:r>
-        <w:rPr>
-          <w:lang w:val="en-US"/>
-        </w:rPr>
-        <w:t>Techniques:</w:t>
-      </w:r>
-    </w:p>
-    <w:p>
-      <w:pPr>
-        <w:pStyle w:val="Listeavsnitt"/>
-        <w:numPr>
-          <w:ilvl w:val="0"/>
-          <w:numId w:val="7"/>
-        </w:numPr>
-        <w:rPr>
-          <w:lang w:val="en-US"/>
-        </w:rPr>
-      </w:pPr>
-      <w:r>
-        <w:rPr>
-          <w:b/>
-          <w:bCs/>
-          <w:lang w:val="en-US"/>
-        </w:rPr>
-        <w:t>Feature Importance</w:t>
-      </w:r>
-      <w:r>
-        <w:rPr>
-          <w:lang w:val="en-US"/>
-        </w:rPr>
-        <w:t xml:space="preserve"> *Use </w:t>
-      </w:r>
-      <w:proofErr w:type="spellStart"/>
-      <w:r>
-        <w:rPr>
-          <w:lang w:val="en-US"/>
-        </w:rPr>
-        <w:t>ExtraTreesClassifier</w:t>
-      </w:r>
-      <w:proofErr w:type="spellEnd"/>
-      <w:r>
-        <w:rPr>
-          <w:lang w:val="en-US"/>
-        </w:rPr>
-        <w:t xml:space="preserve"> &amp; matplotlib</w:t>
-      </w:r>
-    </w:p>
-    <w:p>
-      <w:pPr>
-        <w:pStyle w:val="Listeavsnitt"/>
-        <w:ind w:left="1440"/>
-        <w:rPr>
-          <w:lang w:val="en-US"/>
-        </w:rPr>
-      </w:pPr>
-      <w:r>
-        <w:rPr>
-          <w:lang w:val="en-US"/>
-        </w:rPr>
-        <w:t>Provide a score for each feature in a dataset, can be used for selecting important features.</w:t>
-      </w:r>
-    </w:p>
-    <w:p>
-      <w:pPr>
-        <w:pStyle w:val="Listeavsnitt"/>
-        <w:numPr>
-          <w:ilvl w:val="0"/>
-          <w:numId w:val="7"/>
-        </w:numPr>
-        <w:rPr>
-          <w:lang w:val="en-US"/>
-        </w:rPr>
-      </w:pPr>
-      <w:r>
-        <w:rPr>
-          <w:b/>
-          <w:bCs/>
-          <w:lang w:val="en-US"/>
-        </w:rPr>
-        <w:t>Univariate Selection</w:t>
-      </w:r>
-      <w:r>
-        <w:rPr>
-          <w:lang w:val="en-US"/>
-        </w:rPr>
-        <w:t xml:space="preserve"> *Use </w:t>
-      </w:r>
-      <w:proofErr w:type="spellStart"/>
-      <w:r>
-        <w:rPr>
-          <w:lang w:val="en-US"/>
-        </w:rPr>
-        <w:t>SelectKBest</w:t>
-      </w:r>
-      <w:proofErr w:type="spellEnd"/>
-      <w:r>
-        <w:rPr>
-          <w:lang w:val="en-US"/>
-        </w:rPr>
-        <w:t xml:space="preserve"> &amp; chi2</w:t>
-      </w:r>
-    </w:p>
-    <w:p>
-      <w:pPr>
-        <w:pStyle w:val="Listeavsnitt"/>
-        <w:ind w:left="1440"/>
-        <w:rPr>
-          <w:lang w:val="en-US"/>
-        </w:rPr>
-      </w:pPr>
-      <w:r>
-        <w:rPr>
-          <w:lang w:val="en-US"/>
-        </w:rPr>
-        <w:t xml:space="preserve">Provide a score for each feature in a dataset, can be used to determine which features have the strongest correlation to the output variable. </w:t>
-      </w:r>
-    </w:p>
-    <w:p>
-      <w:pPr>
-        <w:pStyle w:val="Listeavsnitt"/>
-        <w:numPr>
-          <w:ilvl w:val="0"/>
-          <w:numId w:val="7"/>
-        </w:numPr>
-        <w:rPr>
-          <w:lang w:val="en-US"/>
-        </w:rPr>
-      </w:pPr>
-      <w:r>
-        <w:rPr>
-          <w:b/>
-          <w:bCs/>
-          <w:lang w:val="en-US"/>
-        </w:rPr>
-        <w:t>Correlation Heatmaps</w:t>
-      </w:r>
-      <w:r>
-        <w:rPr>
-          <w:lang w:val="en-US"/>
-        </w:rPr>
-        <w:t xml:space="preserve"> *Import seaborn &amp; </w:t>
-      </w:r>
-      <w:proofErr w:type="gramStart"/>
-      <w:r>
-        <w:rPr>
-          <w:lang w:val="en-US"/>
-        </w:rPr>
-        <w:t>matplotlib</w:t>
-      </w:r>
-      <w:proofErr w:type="gramEnd"/>
-    </w:p>
-    <w:p>
-      <w:pPr>
-        <w:pStyle w:val="Listeavsnitt"/>
-        <w:ind w:left="1440"/>
-        <w:rPr>
-          <w:lang w:val="en-US"/>
-        </w:rPr>
-      </w:pPr>
-      <w:r>
-        <w:rPr>
-          <w:lang w:val="en-US"/>
-        </w:rPr>
-        <w:lastRenderedPageBreak/>
-        <w:t>Provide a matrix to show the relationship between the different values of the features. A heatmap makes it easy to identify which features are more correlated to the target variable.</w:t>
-      </w:r>
-    </w:p>
-    <w:p>
-      <w:pPr>
-        <w:rPr>
-          <w:lang w:val="en-US"/>
-        </w:rPr>
-      </w:pPr>
-      <w:r>
-        <w:rPr>
-          <w:lang w:val="en-US"/>
-        </w:rPr>
-        <w:drawing>
-          <wp:inline distT="0" distB="0" distL="0" distR="0" wp14:anchorId="16149295" wp14:editId="6400E51E">
-            <wp:extent cx="5760720" cy="1496695"/>
-            <wp:effectExtent l="0" t="0" r="0" b="8255"/>
-            <wp:docPr id="6" name="Bilde 6" descr="Et bilde som inneholder tekst, Font, skjermbilde, algebra&#10;&#10;Automatisk generert beskrivelse"/>
-            <wp:cNvGraphicFramePr>
-              <a:graphicFrameLocks xmlns:a="http://schemas.openxmlformats.org/drawingml/2006/main" noChangeAspect="1"/>
-            </wp:cNvGraphicFramePr>
-            <a:graphic xmlns:a="http://schemas.openxmlformats.org/drawingml/2006/main">
-              <a:graphicData uri="http://schemas.openxmlformats.org/drawingml/2006/picture">
-                <pic:pic xmlns:pic="http://schemas.openxmlformats.org/drawingml/2006/picture">
-                  <pic:nvPicPr>
-                    <pic:cNvPr id="6" name="Bilde 6" descr="Et bilde som inneholder tekst, Font, skjermbilde, algebra&#10;&#10;Automatisk generert beskrivelse"/>
-                    <pic:cNvPicPr/>
-                  </pic:nvPicPr>
-                  <pic:blipFill>
-                    <a:blip r:embed="rId8"/>
-                    <a:stretch>
-                      <a:fillRect/>
-                    </a:stretch>
-                  </pic:blipFill>
-                  <pic:spPr>
-                    <a:xfrm>
-                      <a:off x="0" y="0"/>
-                      <a:ext cx="5760720" cy="1496695"/>
-                    </a:xfrm>
-                    <a:prstGeom prst="rect">
-                      <a:avLst/>
-                    </a:prstGeom>
-                  </pic:spPr>
-                </pic:pic>
-              </a:graphicData>
-            </a:graphic>
-          </wp:inline>
-        </w:drawing>
-      </w:r>
-    </w:p>
-    <w:p>
-      <w:pPr>
-        <w:rPr>
-          <w:lang w:val="en-US"/>
-        </w:rPr>
-      </w:pPr>
-      <w:r>
-        <w:rPr>
-          <w:lang w:val="en-US"/>
-        </w:rPr>
-        <w:t>Answer:</w:t>
-      </w:r>
-    </w:p>
-    <w:p>
-      <w:pPr>
-        <w:rPr>
-          <w:lang w:val="en-US"/>
-        </w:rPr>
-      </w:pPr>
-      <w:r>
-        <w:rPr>
-          <w:lang w:val="en-US"/>
-        </w:rPr>
-        <w:drawing>
-          <wp:inline distT="0" distB="0" distL="0" distR="0" wp14:anchorId="66608557" wp14:editId="1FE851AB">
-            <wp:extent cx="1991003" cy="581106"/>
-            <wp:effectExtent l="0" t="0" r="9525" b="9525"/>
-            <wp:docPr id="7" name="Bilde 7" descr="Et bilde som inneholder design&#10;&#10;Automatisk generert beskrivelse med middels konfidens"/>
-            <wp:cNvGraphicFramePr>
-              <a:graphicFrameLocks xmlns:a="http://schemas.openxmlformats.org/drawingml/2006/main" noChangeAspect="1"/>
-            </wp:cNvGraphicFramePr>
-            <a:graphic xmlns:a="http://schemas.openxmlformats.org/drawingml/2006/main">
-              <a:graphicData uri="http://schemas.openxmlformats.org/drawingml/2006/picture">
-                <pic:pic xmlns:pic="http://schemas.openxmlformats.org/drawingml/2006/picture">
-                  <pic:nvPicPr>
-                    <pic:cNvPr id="7" name="Bilde 7" descr="Et bilde som inneholder design&#10;&#10;Automatisk generert beskrivelse med middels konfidens"/>
-                    <pic:cNvPicPr/>
-                  </pic:nvPicPr>
-                  <pic:blipFill>
-                    <a:blip r:embed="rId9"/>
-                    <a:stretch>
-                      <a:fillRect/>
-                    </a:stretch>
-                  </pic:blipFill>
-                  <pic:spPr>
-                    <a:xfrm>
-                      <a:off x="0" y="0"/>
-                      <a:ext cx="1991003" cy="581106"/>
-                    </a:xfrm>
-                    <a:prstGeom prst="rect">
-                      <a:avLst/>
-                    </a:prstGeom>
-                  </pic:spPr>
-                </pic:pic>
-              </a:graphicData>
-            </a:graphic>
-          </wp:inline>
-        </w:drawing>
-      </w:r>
-    </w:p>
-    <w:p>
-      <w:pPr>
-        <w:rPr>
-          <w:lang w:val="en-US"/>
-        </w:rPr>
-      </w:pPr>
-    </w:p>
-    <w:p>
-      <w:pPr>
-        <w:pStyle w:val="Listeavsnitt"/>
-        <w:numPr>
-          <w:ilvl w:val="0"/>
-          <w:numId w:val="2"/>
-        </w:numPr>
-        <w:rPr>
-          <w:b/>
-          <w:bCs/>
-          <w:lang w:val="en-US"/>
-        </w:rPr>
-      </w:pPr>
-      <w:r>
-        <w:rPr>
-          <w:b/>
-          <w:bCs/>
-          <w:lang w:val="en-US"/>
-        </w:rPr>
-        <w:t xml:space="preserve">Scaling </w:t>
-      </w:r>
-    </w:p>
-    <w:p>
-      <w:pPr>
-        <w:pStyle w:val="Listeavsnitt"/>
-        <w:ind w:left="1080"/>
-        <w:rPr>
-          <w:b/>
-          <w:bCs/>
-          <w:lang w:val="en-US"/>
-        </w:rPr>
-      </w:pPr>
-      <w:r>
-        <w:rPr>
-          <w:b/>
-          <w:bCs/>
+          <w:b/>
+          <w:bCs/>
+          <w:lang w:val="en-US"/>
+        </w:rPr>
+      </w:pPr>
+      <w:r>
+        <w:rPr>
+          <w:b/>
+          <w:bCs/>
+          <w:noProof/>
           <w:lang w:val="en-US"/>
         </w:rPr>
         <w:drawing>
@@ -1374,7 +1287,7 @@
                     <pic:cNvPicPr/>
                   </pic:nvPicPr>
                   <pic:blipFill>
-                    <a:blip r:embed="rId10"/>
+                    <a:blip r:embed="rId8"/>
                     <a:stretch>
                       <a:fillRect/>
                     </a:stretch>
@@ -1481,6 +1394,8 @@
       </w:pPr>
       <w:r>
         <w:rPr>
+          <w:b/>
+          <w:bCs/>
           <w:lang w:val="en-US"/>
         </w:rPr>
         <w:t>Normalization</w:t>
@@ -1549,6 +1464,7 @@
       </w:pPr>
       <w:r>
         <w:rPr>
+          <w:noProof/>
           <w:lang w:val="en-US"/>
         </w:rPr>
         <w:drawing>
@@ -1567,7 +1483,7 @@
                     <pic:cNvPicPr/>
                   </pic:nvPicPr>
                   <pic:blipFill>
-                    <a:blip r:embed="rId11"/>
+                    <a:blip r:embed="rId9"/>
                     <a:stretch>
                       <a:fillRect/>
                     </a:stretch>
@@ -1596,11 +1512,28 @@
           <w:lang w:val="en-US"/>
         </w:rPr>
       </w:pPr>
-      <w:r>
-        <w:rPr>
-          <w:lang w:val="en-US"/>
-        </w:rPr>
-        <w:t>Standardization (Z-score)</w:t>
+    </w:p>
+    <w:p>
+      <w:pPr>
+        <w:pStyle w:val="Listeavsnitt"/>
+        <w:ind w:left="1080"/>
+        <w:rPr>
+          <w:lang w:val="en-US"/>
+        </w:rPr>
+      </w:pPr>
+      <w:r>
+        <w:rPr>
+          <w:b/>
+          <w:bCs/>
+          <w:lang w:val="en-US"/>
+        </w:rPr>
+        <w:t>Standardization</w:t>
+      </w:r>
+      <w:r>
+        <w:rPr>
+          <w:lang w:val="en-US"/>
+        </w:rPr>
+        <w:t xml:space="preserve"> (Z-score)</w:t>
       </w:r>
       <w:r>
         <w:rPr>
@@ -1612,21 +1545,7 @@
         <w:rPr>
           <w:lang w:val="en-US"/>
         </w:rPr>
-        <w:t xml:space="preserve"> (+</w:t>
-      </w:r>
-      <w:proofErr w:type="gramStart"/>
-      <w:r>
-        <w:rPr>
-          <w:lang w:val="en-US"/>
-        </w:rPr>
-        <w:t>1,-</w:t>
-      </w:r>
-      <w:proofErr w:type="gramEnd"/>
-      <w:r>
-        <w:rPr>
-          <w:lang w:val="en-US"/>
-        </w:rPr>
-        <w:t>1)</w:t>
+        <w:t xml:space="preserve"> (+1,-1)</w:t>
       </w:r>
       <w:r>
         <w:rPr>
@@ -1654,9 +1573,9 @@
       </w:pPr>
       <w:r>
         <w:rPr>
-          <w:lang w:val="en-US"/>
-        </w:rPr>
-        <w:lastRenderedPageBreak/>
+          <w:noProof/>
+          <w:lang w:val="en-US"/>
+        </w:rPr>
         <w:drawing>
           <wp:inline distT="0" distB="0" distL="0" distR="0" wp14:anchorId="033DC50F" wp14:editId="43D10BDC">
             <wp:extent cx="5760720" cy="1720215"/>
@@ -1673,7 +1592,7 @@
                     <pic:cNvPicPr/>
                   </pic:nvPicPr>
                   <pic:blipFill>
-                    <a:blip r:embed="rId12"/>
+                    <a:blip r:embed="rId10"/>
                     <a:stretch>
                       <a:fillRect/>
                     </a:stretch>
@@ -1706,8 +1625,16 @@
           <w:ilvl w:val="0"/>
           <w:numId w:val="1"/>
         </w:numPr>
-      </w:pPr>
-      <w:r>
+        <w:rPr>
+          <w:b/>
+          <w:bCs/>
+        </w:rPr>
+      </w:pPr>
+      <w:r>
+        <w:rPr>
+          <w:b/>
+          <w:bCs/>
+        </w:rPr>
         <w:lastRenderedPageBreak/>
         <w:t>forelesning</w:t>
       </w:r>
@@ -1819,15 +1746,53 @@
         <w:t xml:space="preserve"> Recall???</w:t>
       </w:r>
     </w:p>
-    <w:p/>
-    <w:p>
-      <w:pPr>
-        <w:rPr>
-          <w:lang w:val="en-US"/>
-        </w:rPr>
-      </w:pPr>
-      <w:r>
-        <w:rPr>
+    <w:p>
+      <w:pPr>
+        <w:rPr>
+          <w:b/>
+          <w:bCs/>
+          <w:lang w:val="en-US"/>
+        </w:rPr>
+      </w:pPr>
+      <w:r>
+        <w:rPr>
+          <w:b/>
+          <w:bCs/>
+          <w:lang w:val="en-US"/>
+        </w:rPr>
+        <w:t>Supervised:</w:t>
+      </w:r>
+    </w:p>
+    <w:p>
+      <w:pPr>
+        <w:pStyle w:val="Listeavsnitt"/>
+        <w:numPr>
+          <w:ilvl w:val="0"/>
+          <w:numId w:val="2"/>
+        </w:numPr>
+        <w:rPr>
+          <w:lang w:val="en-US"/>
+        </w:rPr>
+      </w:pPr>
+      <w:r>
+        <w:rPr>
+          <w:lang w:val="en-US"/>
+        </w:rPr>
+        <w:t xml:space="preserve">Labeled data example one dataset of dogs and one of cats. The machine knows that these two datasets contain different types of animals. </w:t>
+      </w:r>
+    </w:p>
+    <w:p>
+      <w:pPr>
+        <w:rPr>
+          <w:b/>
+          <w:bCs/>
+          <w:lang w:val="en-US"/>
+        </w:rPr>
+      </w:pPr>
+      <w:r>
+        <w:rPr>
+          <w:b/>
+          <w:bCs/>
           <w:lang w:val="en-US"/>
         </w:rPr>
         <w:t>Classification:</w:t>
@@ -1846,9 +1811,17 @@
       </w:pPr>
       <w:r>
         <w:rPr>
-          <w:lang w:val="en-US"/>
-        </w:rPr>
-        <w:t>K-Nearest Neighbors (KNN): A simple algorithm that classifies data points based on the majority class of their k-nearest neighbors.</w:t>
+          <w:b/>
+          <w:bCs/>
+          <w:lang w:val="en-US"/>
+        </w:rPr>
+        <w:t>K-Nearest Neighbors (KNN):</w:t>
+      </w:r>
+      <w:r>
+        <w:rPr>
+          <w:lang w:val="en-US"/>
+        </w:rPr>
+        <w:t xml:space="preserve"> A simple algorithm that classifies data points based on the majority class of their k-nearest neighbors.</w:t>
       </w:r>
     </w:p>
     <w:p>
@@ -1864,9 +1837,23 @@
       </w:pPr>
       <w:r>
         <w:rPr>
-          <w:lang w:val="en-US"/>
-        </w:rPr>
-        <w:t>Naive Bayes: A probabilistic algorithm based on Bayes' theorem that makes assumptions about the independence of features.</w:t>
+          <w:b/>
+          <w:bCs/>
+          <w:lang w:val="en-US"/>
+        </w:rPr>
+        <w:t>Naive Bayes:</w:t>
+      </w:r>
+      <w:r>
+        <w:rPr>
+          <w:lang w:val="en-US"/>
+        </w:rPr>
+        <w:t xml:space="preserve"> A probabilistic algorithm based on Bayes' theorem that makes assumptions about the independence of features.</w:t>
+      </w:r>
+      <w:r>
+        <w:rPr>
+          <w:lang w:val="en-US"/>
+        </w:rPr>
+        <w:t xml:space="preserve"> (Prices of houses)</w:t>
       </w:r>
     </w:p>
     <w:p>
@@ -1882,9 +1869,17 @@
       </w:pPr>
       <w:r>
         <w:rPr>
-          <w:lang w:val="en-US"/>
-        </w:rPr>
-        <w:t>Decision Tree: A tree-like model where each internal node represents a decision based on the value of a feature, and each leaf node represents the predicted output.</w:t>
+          <w:b/>
+          <w:bCs/>
+          <w:lang w:val="en-US"/>
+        </w:rPr>
+        <w:t>Decision Tree:</w:t>
+      </w:r>
+      <w:r>
+        <w:rPr>
+          <w:lang w:val="en-US"/>
+        </w:rPr>
+        <w:t xml:space="preserve"> A tree-like model where each internal node represents a decision based on the value of a feature, and each leaf node represents the predicted output.</w:t>
       </w:r>
     </w:p>
     <w:p>
@@ -1900,9 +1895,17 @@
       </w:pPr>
       <w:r>
         <w:rPr>
-          <w:lang w:val="en-US"/>
-        </w:rPr>
-        <w:t>Random Forest: An ensemble learning method that builds multiple decision trees and merges their predictions to improve accuracy and control overfitting.</w:t>
+          <w:b/>
+          <w:bCs/>
+          <w:lang w:val="en-US"/>
+        </w:rPr>
+        <w:t>Random Forest:</w:t>
+      </w:r>
+      <w:r>
+        <w:rPr>
+          <w:lang w:val="en-US"/>
+        </w:rPr>
+        <w:t xml:space="preserve"> An ensemble learning method that builds multiple decision trees and merges their predictions to improve accuracy and control overfitting.</w:t>
       </w:r>
     </w:p>
     <w:p>
@@ -1918,9 +1921,35 @@
       </w:pPr>
       <w:r>
         <w:rPr>
-          <w:lang w:val="en-US"/>
-        </w:rPr>
-        <w:t>Recurrent Neural Networks (RNN): A type of neural network designed for sequence data, allowing information persistence through time.</w:t>
+          <w:b/>
+          <w:bCs/>
+          <w:lang w:val="en-US"/>
+        </w:rPr>
+        <w:t>Recurrent Neural Networks (RNN):</w:t>
+      </w:r>
+      <w:r>
+        <w:rPr>
+          <w:lang w:val="en-US"/>
+        </w:rPr>
+        <w:t xml:space="preserve"> A type of neural network designed for sequence data, allowing information persistence through time.</w:t>
+      </w:r>
+      <w:r>
+        <w:rPr>
+          <w:lang w:val="en-US"/>
+        </w:rPr>
+        <w:t xml:space="preserve"> (Autocorrect, speech recognition) RNN </w:t>
+      </w:r>
+      <w:r>
+        <w:rPr>
+          <w:lang w:val="en-US"/>
+        </w:rPr>
+        <w:t xml:space="preserve">memorizes previous inputs and </w:t>
+      </w:r>
+      <w:r>
+        <w:rPr>
+          <w:lang w:val="en-US"/>
+        </w:rPr>
+        <w:t>can predict outcomes, such as in autocorrect.</w:t>
       </w:r>
     </w:p>
     <w:p>
@@ -1936,25 +1965,55 @@
       </w:pPr>
       <w:r>
         <w:rPr>
-          <w:lang w:val="en-US"/>
-        </w:rPr>
-        <w:t>Convolutional Neural Networks (CNN): Especially effective for image processing, CNNs use convolutional layers to automatically and adaptively learn spatial hierarchies of features.</w:t>
-      </w:r>
-      <w:r>
-        <w:rPr>
-          <w:lang w:val="en-US"/>
-        </w:rPr>
-        <w:t xml:space="preserve"> </w:t>
-      </w:r>
-    </w:p>
-    <w:p>
-      <w:pPr>
-        <w:rPr>
-          <w:lang w:val="en-US"/>
-        </w:rPr>
-      </w:pPr>
-      <w:r>
-        <w:rPr>
+          <w:b/>
+          <w:bCs/>
+          <w:lang w:val="en-US"/>
+        </w:rPr>
+        <w:t>Convolutional Neural Networks (CNN):</w:t>
+      </w:r>
+      <w:r>
+        <w:rPr>
+          <w:lang w:val="en-US"/>
+        </w:rPr>
+        <w:t xml:space="preserve"> Especially effective for image processing, CNNs use convolutional layers to automatically and adaptively learn spatial hierarchies of features. </w:t>
+      </w:r>
+      <w:r>
+        <w:rPr>
+          <w:lang w:val="en-US"/>
+        </w:rPr>
+        <w:t>(image classification (cars and dogs are not the same category), object detection, Image segmentation). CNN can b</w:t>
+      </w:r>
+      <w:r>
+        <w:rPr>
+          <w:lang w:val="en-US"/>
+        </w:rPr>
+        <w:t>e</w:t>
+      </w:r>
+      <w:r>
+        <w:rPr>
+          <w:lang w:val="en-US"/>
+        </w:rPr>
+        <w:t xml:space="preserve"> applied in </w:t>
+      </w:r>
+      <w:r>
+        <w:rPr>
+          <w:lang w:val="en-US"/>
+        </w:rPr>
+        <w:t xml:space="preserve">health care example identify abnormalities in x-rays. </w:t>
+      </w:r>
+    </w:p>
+    <w:p>
+      <w:pPr>
+        <w:rPr>
+          <w:b/>
+          <w:bCs/>
+          <w:lang w:val="en-US"/>
+        </w:rPr>
+      </w:pPr>
+      <w:r>
+        <w:rPr>
+          <w:b/>
+          <w:bCs/>
           <w:lang w:val="en-US"/>
         </w:rPr>
         <w:t>Regression:</w:t>
@@ -1973,9 +2032,17 @@
       </w:pPr>
       <w:r>
         <w:rPr>
-          <w:lang w:val="en-US"/>
-        </w:rPr>
-        <w:t>Linear Regression: A simple linear model that establishes a relationship between the dependent variable and one or more independent variables.</w:t>
+          <w:b/>
+          <w:bCs/>
+          <w:lang w:val="en-US"/>
+        </w:rPr>
+        <w:t>Linear Regression:</w:t>
+      </w:r>
+      <w:r>
+        <w:rPr>
+          <w:lang w:val="en-US"/>
+        </w:rPr>
+        <w:t xml:space="preserve"> A simple linear model that establishes a relationship between the dependent variable and one or more independent variables.</w:t>
       </w:r>
     </w:p>
     <w:p>
@@ -1991,19 +2058,38 @@
       </w:pPr>
       <w:r>
         <w:rPr>
-          <w:lang w:val="en-US"/>
-        </w:rPr>
-        <w:t>Logistic Regression: Despite its name, logistic regression is used for binary classification problems, predicting the probability that an instance belongs to a particular class.</w:t>
-      </w:r>
-    </w:p>
-    <w:p>
-      <w:pPr>
-        <w:rPr>
-          <w:lang w:val="en-US"/>
-        </w:rPr>
-      </w:pPr>
-      <w:r>
-        <w:rPr>
+          <w:b/>
+          <w:bCs/>
+          <w:lang w:val="en-US"/>
+        </w:rPr>
+        <w:t>Logistic Regression:</w:t>
+      </w:r>
+      <w:r>
+        <w:rPr>
+          <w:lang w:val="en-US"/>
+        </w:rPr>
+        <w:t xml:space="preserve"> Despite its name, logistic regression is used for binary classification problems, predicting the probability that an instance belongs to a particular class.</w:t>
+      </w:r>
+    </w:p>
+    <w:p>
+      <w:pPr>
+        <w:rPr>
+          <w:lang w:val="en-US"/>
+        </w:rPr>
+      </w:pPr>
+    </w:p>
+    <w:p>
+      <w:pPr>
+        <w:rPr>
+          <w:b/>
+          <w:bCs/>
+          <w:lang w:val="en-US"/>
+        </w:rPr>
+      </w:pPr>
+      <w:r>
+        <w:rPr>
+          <w:b/>
+          <w:bCs/>
           <w:lang w:val="en-US"/>
         </w:rPr>
         <w:t>Unsupervised Learning:</w:t>
@@ -2011,12 +2097,46 @@
     </w:p>
     <w:p>
       <w:pPr>
-        <w:rPr>
-          <w:lang w:val="en-US"/>
-        </w:rPr>
-      </w:pPr>
-      <w:r>
-        <w:rPr>
+        <w:pStyle w:val="Listeavsnitt"/>
+        <w:numPr>
+          <w:ilvl w:val="0"/>
+          <w:numId w:val="2"/>
+        </w:numPr>
+        <w:rPr>
+          <w:lang w:val="en-US"/>
+        </w:rPr>
+      </w:pPr>
+      <w:r>
+        <w:rPr>
+          <w:lang w:val="en-US"/>
+        </w:rPr>
+        <w:t xml:space="preserve">Unlabeled, example animals where the machine must find the difference on </w:t>
+      </w:r>
+      <w:r>
+        <w:rPr>
+          <w:lang w:val="en-US"/>
+        </w:rPr>
+        <w:t>its</w:t>
+      </w:r>
+      <w:r>
+        <w:rPr>
+          <w:lang w:val="en-US"/>
+        </w:rPr>
+        <w:t xml:space="preserve"> own.</w:t>
+      </w:r>
+    </w:p>
+    <w:p>
+      <w:pPr>
+        <w:rPr>
+          <w:b/>
+          <w:bCs/>
+          <w:lang w:val="en-US"/>
+        </w:rPr>
+      </w:pPr>
+      <w:r>
+        <w:rPr>
+          <w:b/>
+          <w:bCs/>
           <w:lang w:val="en-US"/>
         </w:rPr>
         <w:t>Clustering:</w:t>
@@ -2035,9 +2155,17 @@
       </w:pPr>
       <w:r>
         <w:rPr>
-          <w:lang w:val="en-US"/>
-        </w:rPr>
-        <w:t>K-Means: An iterative algorithm that partitions data into k clusters based on similarity, where each cluster is represented by its centroid.</w:t>
+          <w:b/>
+          <w:bCs/>
+          <w:lang w:val="en-US"/>
+        </w:rPr>
+        <w:t>K-Means:</w:t>
+      </w:r>
+      <w:r>
+        <w:rPr>
+          <w:lang w:val="en-US"/>
+        </w:rPr>
+        <w:t xml:space="preserve"> An iterative algorithm that partitions data into k clusters based on similarity, where each cluster is represented by its centroid.</w:t>
       </w:r>
     </w:p>
     <w:p>
@@ -2053,19 +2181,32 @@
       </w:pPr>
       <w:r>
         <w:rPr>
-          <w:lang w:val="en-US"/>
-        </w:rPr>
-        <w:t>Customer Segmentation: An application of clustering to group customers based on common characteristics, helping businesses tailor marketing strategies.</w:t>
-      </w:r>
-    </w:p>
-    <w:p>
-      <w:pPr>
-        <w:rPr>
-          <w:lang w:val="en-US"/>
-        </w:rPr>
-      </w:pPr>
-      <w:r>
-        <w:rPr>
+          <w:b/>
+          <w:bCs/>
+          <w:lang w:val="en-US"/>
+        </w:rPr>
+        <w:lastRenderedPageBreak/>
+        <w:t>Customer Segmentation:</w:t>
+      </w:r>
+      <w:r>
+        <w:rPr>
+          <w:lang w:val="en-US"/>
+        </w:rPr>
+        <w:t xml:space="preserve"> An application of clustering to group customers based on common characteristics, helping businesses tailor marketing strategies.</w:t>
+      </w:r>
+    </w:p>
+    <w:p>
+      <w:pPr>
+        <w:rPr>
+          <w:b/>
+          <w:bCs/>
+          <w:lang w:val="en-US"/>
+        </w:rPr>
+      </w:pPr>
+      <w:r>
+        <w:rPr>
+          <w:b/>
+          <w:bCs/>
           <w:lang w:val="en-US"/>
         </w:rPr>
         <w:t>Reinforcement Learning:</w:t>
@@ -2084,9 +2225,17 @@
       </w:pPr>
       <w:r>
         <w:rPr>
-          <w:lang w:val="en-US"/>
-        </w:rPr>
-        <w:t>Reinforcement Learning (RL): An area of machine learning where agents learn to make decisions by interacting with an environment. The agent receives feedback in the form of rewards or penalties based on the actions it takes.</w:t>
+          <w:b/>
+          <w:bCs/>
+          <w:lang w:val="en-US"/>
+        </w:rPr>
+        <w:t>Reinforcement Learning (RL):</w:t>
+      </w:r>
+      <w:r>
+        <w:rPr>
+          <w:lang w:val="en-US"/>
+        </w:rPr>
+        <w:t xml:space="preserve"> An area of machine learning where agents learn to make decisions by interacting with an environment. The agent receives feedback in the form of rewards or penalties based on the actions it takes.</w:t>
       </w:r>
     </w:p>
     <w:p>
@@ -2104,146 +2253,21 @@
         <w:rPr>
           <w:lang w:val="en-US"/>
         </w:rPr>
-        <w:t>In reinforcement learning, key components include:</w:t>
-      </w:r>
-    </w:p>
-    <w:p>
-      <w:pPr>
-        <w:rPr>
-          <w:lang w:val="en-US"/>
-        </w:rPr>
-      </w:pPr>
-    </w:p>
-    <w:p>
-      <w:pPr>
-        <w:pStyle w:val="Listeavsnitt"/>
-        <w:numPr>
-          <w:ilvl w:val="0"/>
-          <w:numId w:val="2"/>
-        </w:numPr>
-        <w:rPr>
-          <w:lang w:val="en-US"/>
-        </w:rPr>
-      </w:pPr>
-      <w:r>
-        <w:rPr>
-          <w:lang w:val="en-US"/>
-        </w:rPr>
-        <w:lastRenderedPageBreak/>
-        <w:t>Agent: The entity making decisions and taking actions.</w:t>
-      </w:r>
-    </w:p>
-    <w:p>
-      <w:pPr>
-        <w:pStyle w:val="Listeavsnitt"/>
-        <w:numPr>
-          <w:ilvl w:val="0"/>
-          <w:numId w:val="2"/>
-        </w:numPr>
-        <w:rPr>
-          <w:lang w:val="en-US"/>
-        </w:rPr>
-      </w:pPr>
-      <w:r>
-        <w:rPr>
-          <w:lang w:val="en-US"/>
-        </w:rPr>
-        <w:t>Environment: The external system with which the agent interacts.</w:t>
-      </w:r>
-    </w:p>
-    <w:p>
-      <w:pPr>
-        <w:pStyle w:val="Listeavsnitt"/>
-        <w:numPr>
-          <w:ilvl w:val="0"/>
-          <w:numId w:val="2"/>
-        </w:numPr>
-        <w:rPr>
-          <w:lang w:val="en-US"/>
-        </w:rPr>
-      </w:pPr>
-      <w:r>
-        <w:rPr>
-          <w:lang w:val="en-US"/>
-        </w:rPr>
-        <w:t>State: The current situation or configuration in which the agent exists.</w:t>
-      </w:r>
-    </w:p>
-    <w:p>
-      <w:pPr>
-        <w:pStyle w:val="Listeavsnitt"/>
-        <w:numPr>
-          <w:ilvl w:val="0"/>
-          <w:numId w:val="2"/>
-        </w:numPr>
-        <w:rPr>
-          <w:lang w:val="en-US"/>
-        </w:rPr>
-      </w:pPr>
-      <w:r>
-        <w:rPr>
-          <w:lang w:val="en-US"/>
-        </w:rPr>
-        <w:t>Action: The decision or move made by the agent.</w:t>
-      </w:r>
-    </w:p>
-    <w:p>
-      <w:pPr>
-        <w:pStyle w:val="Listeavsnitt"/>
-        <w:numPr>
-          <w:ilvl w:val="0"/>
-          <w:numId w:val="2"/>
-        </w:numPr>
-        <w:rPr>
-          <w:lang w:val="en-US"/>
-        </w:rPr>
-      </w:pPr>
-      <w:r>
-        <w:rPr>
-          <w:lang w:val="en-US"/>
-        </w:rPr>
-        <w:t>Reward: The feedback from the environment indicating the success or failure of the agent's action.</w:t>
-      </w:r>
-    </w:p>
-    <w:p>
-      <w:pPr>
-        <w:pStyle w:val="Listeavsnitt"/>
-        <w:numPr>
-          <w:ilvl w:val="0"/>
-          <w:numId w:val="2"/>
-        </w:numPr>
-        <w:rPr>
-          <w:lang w:val="en-US"/>
-        </w:rPr>
-      </w:pPr>
-      <w:r>
-        <w:rPr>
-          <w:lang w:val="en-US"/>
-        </w:rPr>
-        <w:t>Policy: The strategy or mapping from states to actions that the agent uses to make decisions.</w:t>
-      </w:r>
-    </w:p>
-    <w:p>
-      <w:pPr>
-        <w:rPr>
-          <w:lang w:val="en-US"/>
-        </w:rPr>
-      </w:pPr>
-      <w:r>
-        <w:rPr>
-          <w:lang w:val="en-US"/>
-        </w:rPr>
         <w:t>Reinforcement learning is often used in scenarios where an agent learns to navigate and make decisions in complex, dynamic environments, such as in game playing, robotics, and autonomous systems. The agent learns by trial and error, adapting its strategy based on the feedback received from the environment.</w:t>
       </w:r>
     </w:p>
     <w:p>
       <w:pPr>
         <w:rPr>
-          <w:lang w:val="en-US"/>
-        </w:rPr>
-      </w:pPr>
-      <w:r>
-        <w:rPr>
+          <w:b/>
+          <w:bCs/>
+          <w:lang w:val="en-US"/>
+        </w:rPr>
+      </w:pPr>
+      <w:r>
+        <w:rPr>
+          <w:b/>
+          <w:bCs/>
           <w:lang w:val="en-US"/>
         </w:rPr>
         <w:t>Confusion matrix:</w:t>
@@ -2275,6 +2299,7 @@
       </w:pPr>
       <w:r>
         <w:rPr>
+          <w:noProof/>
           <w:lang w:val="en-US"/>
         </w:rPr>
         <w:drawing>
@@ -2293,7 +2318,7 @@
                     <pic:cNvPicPr/>
                   </pic:nvPicPr>
                   <pic:blipFill>
-                    <a:blip r:embed="rId13"/>
+                    <a:blip r:embed="rId11"/>
                     <a:stretch>
                       <a:fillRect/>
                     </a:stretch>
@@ -2327,9 +2352,17 @@
       </w:pPr>
       <w:r>
         <w:rPr>
-          <w:lang w:val="en-US"/>
-        </w:rPr>
-        <w:t>True Positive (TP): Instances where the model correctly predicted the positive class.</w:t>
+          <w:b/>
+          <w:bCs/>
+          <w:lang w:val="en-US"/>
+        </w:rPr>
+        <w:t>True Positive (TP):</w:t>
+      </w:r>
+      <w:r>
+        <w:rPr>
+          <w:lang w:val="en-US"/>
+        </w:rPr>
+        <w:t xml:space="preserve"> Instances where the model correctly predicted the positive class.</w:t>
       </w:r>
     </w:p>
     <w:p>
@@ -2345,9 +2378,17 @@
       </w:pPr>
       <w:r>
         <w:rPr>
-          <w:lang w:val="en-US"/>
-        </w:rPr>
-        <w:t>True Negative (TN): Instances where the model correctly predicted the negative class.</w:t>
+          <w:b/>
+          <w:bCs/>
+          <w:lang w:val="en-US"/>
+        </w:rPr>
+        <w:t>True Negative (TN):</w:t>
+      </w:r>
+      <w:r>
+        <w:rPr>
+          <w:lang w:val="en-US"/>
+        </w:rPr>
+        <w:t xml:space="preserve"> Instances where the model correctly predicted the negative class.</w:t>
       </w:r>
     </w:p>
     <w:p>
@@ -2363,23 +2404,17 @@
       </w:pPr>
       <w:r>
         <w:rPr>
-          <w:lang w:val="en-US"/>
-        </w:rPr>
-        <w:t xml:space="preserve">False Positive (FP): Instances where the model incorrectly predicted the positive class when it was </w:t>
-      </w:r>
-      <w:proofErr w:type="gramStart"/>
-      <w:r>
-        <w:rPr>
-          <w:lang w:val="en-US"/>
-        </w:rPr>
-        <w:t>actually negative</w:t>
-      </w:r>
-      <w:proofErr w:type="gramEnd"/>
-      <w:r>
-        <w:rPr>
-          <w:lang w:val="en-US"/>
-        </w:rPr>
-        <w:t xml:space="preserve"> (Type I error).</w:t>
+          <w:b/>
+          <w:bCs/>
+          <w:lang w:val="en-US"/>
+        </w:rPr>
+        <w:t>False Positive (FP):</w:t>
+      </w:r>
+      <w:r>
+        <w:rPr>
+          <w:lang w:val="en-US"/>
+        </w:rPr>
+        <w:t xml:space="preserve"> Instances where the model incorrectly predicted the positive class when it was actually negative (Type I error).</w:t>
       </w:r>
     </w:p>
     <w:p>
@@ -2395,33 +2430,31 @@
       </w:pPr>
       <w:r>
         <w:rPr>
-          <w:lang w:val="en-US"/>
-        </w:rPr>
-        <w:t xml:space="preserve">False Negative (FN): Instances where the model incorrectly predicted the negative class when it was </w:t>
-      </w:r>
-      <w:proofErr w:type="gramStart"/>
-      <w:r>
-        <w:rPr>
-          <w:lang w:val="en-US"/>
-        </w:rPr>
-        <w:t>actually positive</w:t>
-      </w:r>
-      <w:proofErr w:type="gramEnd"/>
-      <w:r>
-        <w:rPr>
-          <w:lang w:val="en-US"/>
-        </w:rPr>
-        <w:t xml:space="preserve"> (Type II error).</w:t>
-      </w:r>
-    </w:p>
-    <w:p>
-      <w:pPr>
-        <w:rPr>
-          <w:lang w:val="en-US"/>
-        </w:rPr>
-      </w:pPr>
-      <w:r>
-        <w:rPr>
+          <w:b/>
+          <w:bCs/>
+          <w:lang w:val="en-US"/>
+        </w:rPr>
+        <w:t>False Negative (FN):</w:t>
+      </w:r>
+      <w:r>
+        <w:rPr>
+          <w:lang w:val="en-US"/>
+        </w:rPr>
+        <w:t xml:space="preserve"> Instances where the model incorrectly predicted the negative class when it was actually positive (Type II error).</w:t>
+      </w:r>
+    </w:p>
+    <w:p>
+      <w:pPr>
+        <w:rPr>
+          <w:b/>
+          <w:bCs/>
+          <w:lang w:val="en-US"/>
+        </w:rPr>
+      </w:pPr>
+      <w:r>
+        <w:rPr>
+          <w:b/>
+          <w:bCs/>
           <w:lang w:val="en-US"/>
         </w:rPr>
         <w:t>Evaluation Approach:</w:t>
@@ -2435,11 +2468,15 @@
           <w:numId w:val="2"/>
         </w:numPr>
         <w:rPr>
-          <w:lang w:val="en-US"/>
-        </w:rPr>
-      </w:pPr>
-      <w:r>
-        <w:rPr>
+          <w:b/>
+          <w:bCs/>
+          <w:lang w:val="en-US"/>
+        </w:rPr>
+      </w:pPr>
+      <w:r>
+        <w:rPr>
+          <w:b/>
+          <w:bCs/>
           <w:lang w:val="en-US"/>
         </w:rPr>
         <w:t>Recall (Sensitivity, True Positive Rate):</w:t>
@@ -2471,11 +2508,15 @@
           <w:numId w:val="2"/>
         </w:numPr>
         <w:rPr>
-          <w:lang w:val="en-US"/>
-        </w:rPr>
-      </w:pPr>
-      <w:r>
-        <w:rPr>
+          <w:b/>
+          <w:bCs/>
+          <w:lang w:val="en-US"/>
+        </w:rPr>
+      </w:pPr>
+      <w:r>
+        <w:rPr>
+          <w:b/>
+          <w:bCs/>
           <w:lang w:val="en-US"/>
         </w:rPr>
         <w:t>Importance of True Positives:</w:t>
@@ -2507,11 +2548,15 @@
           <w:numId w:val="2"/>
         </w:numPr>
         <w:rPr>
-          <w:lang w:val="en-US"/>
-        </w:rPr>
-      </w:pPr>
-      <w:r>
-        <w:rPr>
+          <w:b/>
+          <w:bCs/>
+          <w:lang w:val="en-US"/>
+        </w:rPr>
+      </w:pPr>
+      <w:r>
+        <w:rPr>
+          <w:b/>
+          <w:bCs/>
           <w:lang w:val="en-US"/>
         </w:rPr>
         <w:t>Trade-off with Precision:</w:t>
@@ -2544,11 +2589,15 @@
           <w:numId w:val="2"/>
         </w:numPr>
         <w:rPr>
-          <w:lang w:val="en-US"/>
-        </w:rPr>
-      </w:pPr>
-      <w:r>
-        <w:rPr>
+          <w:b/>
+          <w:bCs/>
+          <w:lang w:val="en-US"/>
+        </w:rPr>
+      </w:pPr>
+      <w:r>
+        <w:rPr>
+          <w:b/>
+          <w:bCs/>
           <w:lang w:val="en-US"/>
         </w:rPr>
         <w:t>F1 Score:</w:t>
@@ -2633,8 +2682,16 @@
           <w:ilvl w:val="0"/>
           <w:numId w:val="1"/>
         </w:numPr>
-      </w:pPr>
-      <w:r>
+        <w:rPr>
+          <w:b/>
+          <w:bCs/>
+        </w:rPr>
+      </w:pPr>
+      <w:r>
+        <w:rPr>
+          <w:b/>
+          <w:bCs/>
+        </w:rPr>
         <w:lastRenderedPageBreak/>
         <w:t>forelesning</w:t>
       </w:r>
@@ -2702,11 +2759,15 @@
     <w:p>
       <w:pPr>
         <w:rPr>
-          <w:lang w:val="en-US"/>
-        </w:rPr>
-      </w:pPr>
-      <w:r>
-        <w:rPr>
+          <w:b/>
+          <w:bCs/>
+          <w:lang w:val="en-US"/>
+        </w:rPr>
+      </w:pPr>
+      <w:r>
+        <w:rPr>
+          <w:b/>
+          <w:bCs/>
           <w:lang w:val="en-US"/>
         </w:rPr>
         <w:t>Supervised Learning:</w:t>
@@ -2715,11 +2776,15 @@
     <w:p>
       <w:pPr>
         <w:rPr>
-          <w:lang w:val="en-US"/>
-        </w:rPr>
-      </w:pPr>
-      <w:r>
-        <w:rPr>
+          <w:b/>
+          <w:bCs/>
+          <w:lang w:val="en-US"/>
+        </w:rPr>
+      </w:pPr>
+      <w:r>
+        <w:rPr>
+          <w:b/>
+          <w:bCs/>
           <w:lang w:val="en-US"/>
         </w:rPr>
         <w:t>Definition:</w:t>
@@ -2751,11 +2816,15 @@
           <w:numId w:val="2"/>
         </w:numPr>
         <w:rPr>
-          <w:lang w:val="en-US"/>
-        </w:rPr>
-      </w:pPr>
-      <w:r>
-        <w:rPr>
+          <w:b/>
+          <w:bCs/>
+          <w:lang w:val="en-US"/>
+        </w:rPr>
+      </w:pPr>
+      <w:r>
+        <w:rPr>
+          <w:b/>
+          <w:bCs/>
           <w:lang w:val="en-US"/>
         </w:rPr>
         <w:t>Key Characteristics:</w:t>
@@ -2787,11 +2856,15 @@
           <w:numId w:val="2"/>
         </w:numPr>
         <w:rPr>
-          <w:lang w:val="en-US"/>
-        </w:rPr>
-      </w:pPr>
-      <w:r>
-        <w:rPr>
+          <w:b/>
+          <w:bCs/>
+          <w:lang w:val="en-US"/>
+        </w:rPr>
+      </w:pPr>
+      <w:r>
+        <w:rPr>
+          <w:b/>
+          <w:bCs/>
           <w:lang w:val="en-US"/>
         </w:rPr>
         <w:t xml:space="preserve">Goal: </w:t>
@@ -2823,11 +2896,15 @@
           <w:numId w:val="2"/>
         </w:numPr>
         <w:rPr>
-          <w:lang w:val="en-US"/>
-        </w:rPr>
-      </w:pPr>
-      <w:r>
-        <w:rPr>
+          <w:b/>
+          <w:bCs/>
+          <w:lang w:val="en-US"/>
+        </w:rPr>
+      </w:pPr>
+      <w:r>
+        <w:rPr>
+          <w:b/>
+          <w:bCs/>
           <w:lang w:val="en-US"/>
         </w:rPr>
         <w:t xml:space="preserve">Training Process: </w:t>
@@ -2859,11 +2936,15 @@
           <w:numId w:val="2"/>
         </w:numPr>
         <w:rPr>
-          <w:lang w:val="en-US"/>
-        </w:rPr>
-      </w:pPr>
-      <w:r>
-        <w:rPr>
+          <w:b/>
+          <w:bCs/>
+          <w:lang w:val="en-US"/>
+        </w:rPr>
+      </w:pPr>
+      <w:r>
+        <w:rPr>
+          <w:b/>
+          <w:bCs/>
           <w:lang w:val="en-US"/>
         </w:rPr>
         <w:t>Common Applications:</w:t>
@@ -2884,21 +2965,7 @@
         <w:rPr>
           <w:lang w:val="en-US"/>
         </w:rPr>
-        <w:t xml:space="preserve">Classification and Regression problems, where the algorithm predicts a </w:t>
-      </w:r>
-      <w:proofErr w:type="gramStart"/>
-      <w:r>
-        <w:rPr>
-          <w:lang w:val="en-US"/>
-        </w:rPr>
-        <w:t>label</w:t>
-      </w:r>
-      <w:proofErr w:type="gramEnd"/>
-      <w:r>
-        <w:rPr>
-          <w:lang w:val="en-US"/>
-        </w:rPr>
-        <w:t xml:space="preserve"> or a numeric value based on input features.</w:t>
+        <w:t>Classification and Regression problems, where the algorithm predicts a label or a numeric value based on input features.</w:t>
       </w:r>
     </w:p>
     <w:p>
@@ -2922,11 +2989,15 @@
     <w:p>
       <w:pPr>
         <w:rPr>
-          <w:lang w:val="en-US"/>
-        </w:rPr>
-      </w:pPr>
-      <w:r>
-        <w:rPr>
+          <w:b/>
+          <w:bCs/>
+          <w:lang w:val="en-US"/>
+        </w:rPr>
+      </w:pPr>
+      <w:r>
+        <w:rPr>
+          <w:b/>
+          <w:bCs/>
           <w:lang w:val="en-US"/>
         </w:rPr>
         <w:t>Unsupervised Learning:</w:t>
@@ -2935,11 +3006,15 @@
     <w:p>
       <w:pPr>
         <w:rPr>
-          <w:lang w:val="en-US"/>
-        </w:rPr>
-      </w:pPr>
-      <w:r>
-        <w:rPr>
+          <w:b/>
+          <w:bCs/>
+          <w:lang w:val="en-US"/>
+        </w:rPr>
+      </w:pPr>
+      <w:r>
+        <w:rPr>
+          <w:b/>
+          <w:bCs/>
           <w:lang w:val="en-US"/>
         </w:rPr>
         <w:t>Definition:</w:t>
@@ -2971,11 +3046,15 @@
           <w:numId w:val="2"/>
         </w:numPr>
         <w:rPr>
-          <w:lang w:val="en-US"/>
-        </w:rPr>
-      </w:pPr>
-      <w:r>
-        <w:rPr>
+          <w:b/>
+          <w:bCs/>
+          <w:lang w:val="en-US"/>
+        </w:rPr>
+      </w:pPr>
+      <w:r>
+        <w:rPr>
+          <w:b/>
+          <w:bCs/>
           <w:lang w:val="en-US"/>
         </w:rPr>
         <w:t>Key Characteristics:</w:t>
@@ -3007,11 +3086,15 @@
           <w:numId w:val="2"/>
         </w:numPr>
         <w:rPr>
-          <w:lang w:val="en-US"/>
-        </w:rPr>
-      </w:pPr>
-      <w:r>
-        <w:rPr>
+          <w:b/>
+          <w:bCs/>
+          <w:lang w:val="en-US"/>
+        </w:rPr>
+      </w:pPr>
+      <w:r>
+        <w:rPr>
+          <w:b/>
+          <w:bCs/>
           <w:lang w:val="en-US"/>
         </w:rPr>
         <w:t xml:space="preserve">Goal: </w:t>
@@ -3043,11 +3126,15 @@
           <w:numId w:val="2"/>
         </w:numPr>
         <w:rPr>
-          <w:lang w:val="en-US"/>
-        </w:rPr>
-      </w:pPr>
-      <w:r>
-        <w:rPr>
+          <w:b/>
+          <w:bCs/>
+          <w:lang w:val="en-US"/>
+        </w:rPr>
+      </w:pPr>
+      <w:r>
+        <w:rPr>
+          <w:b/>
+          <w:bCs/>
           <w:lang w:val="en-US"/>
         </w:rPr>
         <w:t xml:space="preserve">Training Process: </w:t>
@@ -3079,11 +3166,15 @@
           <w:numId w:val="2"/>
         </w:numPr>
         <w:rPr>
-          <w:lang w:val="en-US"/>
-        </w:rPr>
-      </w:pPr>
-      <w:r>
-        <w:rPr>
+          <w:b/>
+          <w:bCs/>
+          <w:lang w:val="en-US"/>
+        </w:rPr>
+      </w:pPr>
+      <w:r>
+        <w:rPr>
+          <w:b/>
+          <w:bCs/>
           <w:lang w:val="en-US"/>
         </w:rPr>
         <w:t>Common Applications:</w:t>
@@ -3128,11 +3219,15 @@
     <w:p>
       <w:pPr>
         <w:rPr>
-          <w:lang w:val="en-US"/>
-        </w:rPr>
-      </w:pPr>
-      <w:r>
-        <w:rPr>
+          <w:b/>
+          <w:bCs/>
+          <w:lang w:val="en-US"/>
+        </w:rPr>
+      </w:pPr>
+      <w:r>
+        <w:rPr>
+          <w:b/>
+          <w:bCs/>
           <w:lang w:val="en-US"/>
         </w:rPr>
         <w:t>Summary of Differences:</w:t>
@@ -3146,11 +3241,15 @@
           <w:numId w:val="2"/>
         </w:numPr>
         <w:rPr>
-          <w:lang w:val="en-US"/>
-        </w:rPr>
-      </w:pPr>
-      <w:r>
-        <w:rPr>
+          <w:b/>
+          <w:bCs/>
+          <w:lang w:val="en-US"/>
+        </w:rPr>
+      </w:pPr>
+      <w:r>
+        <w:rPr>
+          <w:b/>
+          <w:bCs/>
           <w:lang w:val="en-US"/>
         </w:rPr>
         <w:t>Guidance:</w:t>
@@ -3200,11 +3299,15 @@
           <w:numId w:val="2"/>
         </w:numPr>
         <w:rPr>
-          <w:lang w:val="en-US"/>
-        </w:rPr>
-      </w:pPr>
-      <w:r>
-        <w:rPr>
+          <w:b/>
+          <w:bCs/>
+          <w:lang w:val="en-US"/>
+        </w:rPr>
+      </w:pPr>
+      <w:r>
+        <w:rPr>
+          <w:b/>
+          <w:bCs/>
           <w:lang w:val="en-US"/>
         </w:rPr>
         <w:lastRenderedPageBreak/>
@@ -3255,11 +3358,15 @@
           <w:numId w:val="2"/>
         </w:numPr>
         <w:rPr>
-          <w:lang w:val="en-US"/>
-        </w:rPr>
-      </w:pPr>
-      <w:r>
-        <w:rPr>
+          <w:b/>
+          <w:bCs/>
+          <w:lang w:val="en-US"/>
+        </w:rPr>
+      </w:pPr>
+      <w:r>
+        <w:rPr>
+          <w:b/>
+          <w:bCs/>
           <w:lang w:val="en-US"/>
         </w:rPr>
         <w:t>Examples:</w:t>
@@ -3334,8 +3441,16 @@
           <w:ilvl w:val="0"/>
           <w:numId w:val="1"/>
         </w:numPr>
-      </w:pPr>
-      <w:r>
+        <w:rPr>
+          <w:b/>
+          <w:bCs/>
+        </w:rPr>
+      </w:pPr>
+      <w:r>
+        <w:rPr>
+          <w:b/>
+          <w:bCs/>
+        </w:rPr>
         <w:lastRenderedPageBreak/>
         <w:t>forelesning</w:t>
       </w:r>
@@ -3367,11 +3482,15 @@
     <w:p>
       <w:pPr>
         <w:rPr>
-          <w:lang w:val="en-US"/>
-        </w:rPr>
-      </w:pPr>
-      <w:r>
-        <w:rPr>
+          <w:b/>
+          <w:bCs/>
+          <w:lang w:val="en-US"/>
+        </w:rPr>
+      </w:pPr>
+      <w:r>
+        <w:rPr>
+          <w:b/>
+          <w:bCs/>
           <w:lang w:val="en-US"/>
         </w:rPr>
         <w:t>Examples of Chatbots:</w:t>
@@ -3385,11 +3504,15 @@
           <w:numId w:val="2"/>
         </w:numPr>
         <w:rPr>
-          <w:lang w:val="en-US"/>
-        </w:rPr>
-      </w:pPr>
-      <w:r>
-        <w:rPr>
+          <w:b/>
+          <w:bCs/>
+          <w:lang w:val="en-US"/>
+        </w:rPr>
+      </w:pPr>
+      <w:r>
+        <w:rPr>
+          <w:b/>
+          <w:bCs/>
           <w:lang w:val="en-US"/>
         </w:rPr>
         <w:t>Customer Support:</w:t>
@@ -3421,11 +3544,15 @@
           <w:numId w:val="2"/>
         </w:numPr>
         <w:rPr>
-          <w:lang w:val="en-US"/>
-        </w:rPr>
-      </w:pPr>
-      <w:r>
-        <w:rPr>
+          <w:b/>
+          <w:bCs/>
+          <w:lang w:val="en-US"/>
+        </w:rPr>
+      </w:pPr>
+      <w:r>
+        <w:rPr>
+          <w:b/>
+          <w:bCs/>
           <w:lang w:val="en-US"/>
         </w:rPr>
         <w:t>E-commerce:</w:t>
@@ -3457,11 +3584,15 @@
           <w:numId w:val="2"/>
         </w:numPr>
         <w:rPr>
-          <w:lang w:val="en-US"/>
-        </w:rPr>
-      </w:pPr>
-      <w:r>
-        <w:rPr>
+          <w:b/>
+          <w:bCs/>
+          <w:lang w:val="en-US"/>
+        </w:rPr>
+      </w:pPr>
+      <w:r>
+        <w:rPr>
+          <w:b/>
+          <w:bCs/>
           <w:lang w:val="en-US"/>
         </w:rPr>
         <w:t>Virtual Assistants:</w:t>
@@ -3493,11 +3624,15 @@
           <w:numId w:val="2"/>
         </w:numPr>
         <w:rPr>
-          <w:lang w:val="en-US"/>
-        </w:rPr>
-      </w:pPr>
-      <w:r>
-        <w:rPr>
+          <w:b/>
+          <w:bCs/>
+          <w:lang w:val="en-US"/>
+        </w:rPr>
+      </w:pPr>
+      <w:r>
+        <w:rPr>
+          <w:b/>
+          <w:bCs/>
           <w:lang w:val="en-US"/>
         </w:rPr>
         <w:t>Booking and Reservations:</w:t>
@@ -3529,11 +3664,15 @@
           <w:numId w:val="2"/>
         </w:numPr>
         <w:rPr>
-          <w:lang w:val="en-US"/>
-        </w:rPr>
-      </w:pPr>
-      <w:r>
-        <w:rPr>
+          <w:b/>
+          <w:bCs/>
+          <w:lang w:val="en-US"/>
+        </w:rPr>
+      </w:pPr>
+      <w:r>
+        <w:rPr>
+          <w:b/>
+          <w:bCs/>
           <w:lang w:val="en-US"/>
         </w:rPr>
         <w:t>Healthcare Support:</w:t>
@@ -3560,11 +3699,15 @@
     <w:p>
       <w:pPr>
         <w:rPr>
-          <w:lang w:val="en-US"/>
-        </w:rPr>
-      </w:pPr>
-      <w:r>
-        <w:rPr>
+          <w:b/>
+          <w:bCs/>
+          <w:lang w:val="en-US"/>
+        </w:rPr>
+      </w:pPr>
+      <w:r>
+        <w:rPr>
+          <w:b/>
+          <w:bCs/>
           <w:lang w:val="en-US"/>
         </w:rPr>
         <w:t>Applications and Use Cases:</w:t>
@@ -3578,11 +3721,15 @@
           <w:numId w:val="2"/>
         </w:numPr>
         <w:rPr>
-          <w:lang w:val="en-US"/>
-        </w:rPr>
-      </w:pPr>
-      <w:r>
-        <w:rPr>
+          <w:b/>
+          <w:bCs/>
+          <w:lang w:val="en-US"/>
+        </w:rPr>
+      </w:pPr>
+      <w:r>
+        <w:rPr>
+          <w:b/>
+          <w:bCs/>
           <w:lang w:val="en-US"/>
         </w:rPr>
         <w:t>Automated Customer Interaction:</w:t>
@@ -3614,11 +3761,15 @@
           <w:numId w:val="2"/>
         </w:numPr>
         <w:rPr>
-          <w:lang w:val="en-US"/>
-        </w:rPr>
-      </w:pPr>
-      <w:r>
-        <w:rPr>
+          <w:b/>
+          <w:bCs/>
+          <w:lang w:val="en-US"/>
+        </w:rPr>
+      </w:pPr>
+      <w:r>
+        <w:rPr>
+          <w:b/>
+          <w:bCs/>
           <w:lang w:val="en-US"/>
         </w:rPr>
         <w:t>Lead Generation:</w:t>
@@ -3650,11 +3801,15 @@
           <w:numId w:val="2"/>
         </w:numPr>
         <w:rPr>
-          <w:lang w:val="en-US"/>
-        </w:rPr>
-      </w:pPr>
-      <w:r>
-        <w:rPr>
+          <w:b/>
+          <w:bCs/>
+          <w:lang w:val="en-US"/>
+        </w:rPr>
+      </w:pPr>
+      <w:r>
+        <w:rPr>
+          <w:b/>
+          <w:bCs/>
           <w:lang w:val="en-US"/>
         </w:rPr>
         <w:t>Employee Assistance:</w:t>
@@ -3686,11 +3841,15 @@
           <w:numId w:val="2"/>
         </w:numPr>
         <w:rPr>
-          <w:lang w:val="en-US"/>
-        </w:rPr>
-      </w:pPr>
-      <w:r>
-        <w:rPr>
+          <w:b/>
+          <w:bCs/>
+          <w:lang w:val="en-US"/>
+        </w:rPr>
+      </w:pPr>
+      <w:r>
+        <w:rPr>
+          <w:b/>
+          <w:bCs/>
           <w:lang w:val="en-US"/>
         </w:rPr>
         <w:t>Language Translation:</w:t>
@@ -3722,11 +3881,15 @@
           <w:numId w:val="2"/>
         </w:numPr>
         <w:rPr>
-          <w:lang w:val="en-US"/>
-        </w:rPr>
-      </w:pPr>
-      <w:r>
-        <w:rPr>
+          <w:b/>
+          <w:bCs/>
+          <w:lang w:val="en-US"/>
+        </w:rPr>
+      </w:pPr>
+      <w:r>
+        <w:rPr>
+          <w:b/>
+          <w:bCs/>
           <w:lang w:val="en-US"/>
         </w:rPr>
         <w:t>Education and Training:</w:t>
@@ -3753,11 +3916,15 @@
     <w:p>
       <w:pPr>
         <w:rPr>
-          <w:lang w:val="en-US"/>
-        </w:rPr>
-      </w:pPr>
-      <w:r>
-        <w:rPr>
+          <w:b/>
+          <w:bCs/>
+          <w:lang w:val="en-US"/>
+        </w:rPr>
+      </w:pPr>
+      <w:r>
+        <w:rPr>
+          <w:b/>
+          <w:bCs/>
           <w:lang w:val="en-US"/>
         </w:rPr>
         <w:t>Capabilities of Chatbots:</w:t>
@@ -3771,11 +3938,15 @@
           <w:numId w:val="2"/>
         </w:numPr>
         <w:rPr>
-          <w:lang w:val="en-US"/>
-        </w:rPr>
-      </w:pPr>
-      <w:r>
-        <w:rPr>
+          <w:b/>
+          <w:bCs/>
+          <w:lang w:val="en-US"/>
+        </w:rPr>
+      </w:pPr>
+      <w:r>
+        <w:rPr>
+          <w:b/>
+          <w:bCs/>
           <w:lang w:val="en-US"/>
         </w:rPr>
         <w:t>Natural Language Processing (NLP):</w:t>
@@ -3807,11 +3978,15 @@
           <w:numId w:val="2"/>
         </w:numPr>
         <w:rPr>
-          <w:lang w:val="en-US"/>
-        </w:rPr>
-      </w:pPr>
-      <w:r>
-        <w:rPr>
+          <w:b/>
+          <w:bCs/>
+          <w:lang w:val="en-US"/>
+        </w:rPr>
+      </w:pPr>
+      <w:r>
+        <w:rPr>
+          <w:b/>
+          <w:bCs/>
           <w:lang w:val="en-US"/>
         </w:rPr>
         <w:t>Context Awareness:</w:t>
@@ -3843,11 +4018,15 @@
           <w:numId w:val="2"/>
         </w:numPr>
         <w:rPr>
-          <w:lang w:val="en-US"/>
-        </w:rPr>
-      </w:pPr>
-      <w:r>
-        <w:rPr>
+          <w:b/>
+          <w:bCs/>
+          <w:lang w:val="en-US"/>
+        </w:rPr>
+      </w:pPr>
+      <w:r>
+        <w:rPr>
+          <w:b/>
+          <w:bCs/>
           <w:lang w:val="en-US"/>
         </w:rPr>
         <w:t>Multi-Channel Integration:</w:t>
@@ -3880,11 +4059,15 @@
           <w:numId w:val="2"/>
         </w:numPr>
         <w:rPr>
-          <w:lang w:val="en-US"/>
-        </w:rPr>
-      </w:pPr>
-      <w:r>
-        <w:rPr>
+          <w:b/>
+          <w:bCs/>
+          <w:lang w:val="en-US"/>
+        </w:rPr>
+      </w:pPr>
+      <w:r>
+        <w:rPr>
+          <w:b/>
+          <w:bCs/>
           <w:lang w:val="en-US"/>
         </w:rPr>
         <w:t>Task Automation:</w:t>
@@ -3916,11 +4099,15 @@
           <w:numId w:val="2"/>
         </w:numPr>
         <w:rPr>
-          <w:lang w:val="en-US"/>
-        </w:rPr>
-      </w:pPr>
-      <w:r>
-        <w:rPr>
+          <w:b/>
+          <w:bCs/>
+          <w:lang w:val="en-US"/>
+        </w:rPr>
+      </w:pPr>
+      <w:r>
+        <w:rPr>
+          <w:b/>
+          <w:bCs/>
           <w:lang w:val="en-US"/>
         </w:rPr>
         <w:t>Learning and Adaptation:</w:t>
@@ -3952,11 +4139,15 @@
           <w:numId w:val="2"/>
         </w:numPr>
         <w:rPr>
-          <w:lang w:val="en-US"/>
-        </w:rPr>
-      </w:pPr>
-      <w:r>
-        <w:rPr>
+          <w:b/>
+          <w:bCs/>
+          <w:lang w:val="en-US"/>
+        </w:rPr>
+      </w:pPr>
+      <w:r>
+        <w:rPr>
+          <w:b/>
+          <w:bCs/>
           <w:lang w:val="en-US"/>
         </w:rPr>
         <w:t>Security Measures:</w:t>
@@ -3988,11 +4179,15 @@
           <w:numId w:val="2"/>
         </w:numPr>
         <w:rPr>
-          <w:lang w:val="en-US"/>
-        </w:rPr>
-      </w:pPr>
-      <w:r>
-        <w:rPr>
+          <w:b/>
+          <w:bCs/>
+          <w:lang w:val="en-US"/>
+        </w:rPr>
+      </w:pPr>
+      <w:r>
+        <w:rPr>
+          <w:b/>
+          <w:bCs/>
           <w:lang w:val="en-US"/>
         </w:rPr>
         <w:t>Integration with External Systems:</w:t>
@@ -4091,8 +4286,16 @@
           <w:ilvl w:val="0"/>
           <w:numId w:val="1"/>
         </w:numPr>
-      </w:pPr>
-      <w:r>
+        <w:rPr>
+          <w:b/>
+          <w:bCs/>
+        </w:rPr>
+      </w:pPr>
+      <w:r>
+        <w:rPr>
+          <w:b/>
+          <w:bCs/>
+        </w:rPr>
         <w:lastRenderedPageBreak/>
         <w:t>forelesning</w:t>
       </w:r>
@@ -4148,35 +4351,676 @@
         <w:rPr>
           <w:lang w:val="en-US"/>
         </w:rPr>
-        <w:t xml:space="preserve"> Step f</w:t>
-      </w:r>
-      <w:r>
-        <w:rPr>
-          <w:lang w:val="en-US"/>
-        </w:rPr>
-        <w:t>our</w:t>
-      </w:r>
-      <w:r>
-        <w:rPr>
-          <w:lang w:val="en-US"/>
-        </w:rPr>
-        <w:t xml:space="preserve"> is use an algorithm, depending on what case u are dealing with. Standardization can be explained </w:t>
-      </w:r>
-      <w:proofErr w:type="gramStart"/>
-      <w:r>
-        <w:rPr>
-          <w:lang w:val="en-US"/>
-        </w:rPr>
-        <w:t>more</w:t>
-      </w:r>
-      <w:proofErr w:type="gramEnd"/>
-    </w:p>
-    <w:p>
-      <w:pPr>
-        <w:rPr>
-          <w:lang w:val="en-US"/>
-        </w:rPr>
-      </w:pPr>
+        <w:t xml:space="preserve"> </w:t>
+      </w:r>
+    </w:p>
+    <w:p>
+      <w:pPr>
+        <w:rPr>
+          <w:lang w:val="en-US"/>
+        </w:rPr>
+      </w:pPr>
+      <w:r>
+        <w:rPr>
+          <w:lang w:val="en-US"/>
+        </w:rPr>
+        <w:t>NLP is about making computers</w:t>
+      </w:r>
+      <w:r>
+        <w:rPr>
+          <w:lang w:val="en-US"/>
+        </w:rPr>
+        <w:t xml:space="preserve"> able to</w:t>
+      </w:r>
+      <w:r>
+        <w:rPr>
+          <w:lang w:val="en-US"/>
+        </w:rPr>
+        <w:t xml:space="preserve"> understand human language.</w:t>
+      </w:r>
+    </w:p>
+    <w:p>
+      <w:pPr>
+        <w:rPr>
+          <w:lang w:val="en-US"/>
+        </w:rPr>
+      </w:pPr>
+      <w:r>
+        <w:rPr>
+          <w:lang w:val="en-US"/>
+        </w:rPr>
+        <w:drawing>
+          <wp:inline distT="0" distB="0" distL="0" distR="0" wp14:anchorId="237EE171" wp14:editId="3C14948E">
+            <wp:extent cx="5760720" cy="2694940"/>
+            <wp:effectExtent l="0" t="0" r="0" b="0"/>
+            <wp:docPr id="1158308690" name="Bilde 1" descr="Et bilde som inneholder tekst, skjermbilde, Font, design&#10;&#10;Automatisk generert beskrivelse"/>
+            <wp:cNvGraphicFramePr>
+              <a:graphicFrameLocks xmlns:a="http://schemas.openxmlformats.org/drawingml/2006/main" noChangeAspect="1"/>
+            </wp:cNvGraphicFramePr>
+            <a:graphic xmlns:a="http://schemas.openxmlformats.org/drawingml/2006/main">
+              <a:graphicData uri="http://schemas.openxmlformats.org/drawingml/2006/picture">
+                <pic:pic xmlns:pic="http://schemas.openxmlformats.org/drawingml/2006/picture">
+                  <pic:nvPicPr>
+                    <pic:cNvPr id="1158308690" name="Bilde 1" descr="Et bilde som inneholder tekst, skjermbilde, Font, design&#10;&#10;Automatisk generert beskrivelse"/>
+                    <pic:cNvPicPr/>
+                  </pic:nvPicPr>
+                  <pic:blipFill>
+                    <a:blip r:embed="rId12"/>
+                    <a:stretch>
+                      <a:fillRect/>
+                    </a:stretch>
+                  </pic:blipFill>
+                  <pic:spPr>
+                    <a:xfrm>
+                      <a:off x="0" y="0"/>
+                      <a:ext cx="5760720" cy="2694940"/>
+                    </a:xfrm>
+                    <a:prstGeom prst="rect">
+                      <a:avLst/>
+                    </a:prstGeom>
+                  </pic:spPr>
+                </pic:pic>
+              </a:graphicData>
+            </a:graphic>
+          </wp:inline>
+        </w:drawing>
+      </w:r>
+    </w:p>
+    <w:p>
+      <w:pPr>
+        <w:rPr>
+          <w:b/>
+          <w:bCs/>
+          <w:lang w:val="en-US"/>
+        </w:rPr>
+      </w:pPr>
+      <w:r>
+        <w:rPr>
+          <w:b/>
+          <w:bCs/>
+          <w:lang w:val="en-US"/>
+        </w:rPr>
+        <w:t>Sentiment Analysis</w:t>
+      </w:r>
+      <w:r>
+        <w:rPr>
+          <w:b/>
+          <w:bCs/>
+          <w:lang w:val="en-US"/>
+        </w:rPr>
+        <w:t>:</w:t>
+      </w:r>
+    </w:p>
+    <w:p>
+      <w:pPr>
+        <w:pStyle w:val="Listeavsnitt"/>
+        <w:numPr>
+          <w:ilvl w:val="0"/>
+          <w:numId w:val="2"/>
+        </w:numPr>
+        <w:rPr>
+          <w:lang w:val="en-US"/>
+        </w:rPr>
+      </w:pPr>
+      <w:r>
+        <w:rPr>
+          <w:lang w:val="en-US"/>
+        </w:rPr>
+        <w:t xml:space="preserve">Sentiment analysis, also known as opinion mining, is a natural language processing (NLP) technique that involves determine the sentiment or emotional tone expressed in a piece of text, such as a </w:t>
+      </w:r>
+      <w:r>
+        <w:rPr>
+          <w:lang w:val="en-US"/>
+        </w:rPr>
+        <w:t xml:space="preserve">movie </w:t>
+      </w:r>
+      <w:r>
+        <w:rPr>
+          <w:lang w:val="en-US"/>
+        </w:rPr>
+        <w:t xml:space="preserve">review, tweet, or comment. </w:t>
+      </w:r>
+    </w:p>
+    <w:p>
+      <w:pPr>
+        <w:pStyle w:val="Listeavsnitt"/>
+        <w:numPr>
+          <w:ilvl w:val="0"/>
+          <w:numId w:val="2"/>
+        </w:numPr>
+        <w:rPr>
+          <w:lang w:val="en-US"/>
+        </w:rPr>
+      </w:pPr>
+      <w:r>
+        <w:rPr>
+          <w:lang w:val="en-US"/>
+        </w:rPr>
+        <w:t>The primary goal of sentiment analysis is to understand and classify the sentiment as positive, negative, or neutral</w:t>
+      </w:r>
+      <w:r>
+        <w:rPr>
+          <w:lang w:val="en-US"/>
+        </w:rPr>
+        <w:t>.</w:t>
+      </w:r>
+    </w:p>
+    <w:p>
+      <w:pPr>
+        <w:rPr>
+          <w:b/>
+          <w:bCs/>
+          <w:lang w:val="en-US"/>
+        </w:rPr>
+      </w:pPr>
+      <w:r>
+        <w:rPr>
+          <w:b/>
+          <w:bCs/>
+          <w:lang w:val="en-US"/>
+        </w:rPr>
+        <w:t>Build an NLP model:</w:t>
+      </w:r>
+    </w:p>
+    <w:p>
+      <w:pPr>
+        <w:pStyle w:val="Listeavsnitt"/>
+        <w:numPr>
+          <w:ilvl w:val="0"/>
+          <w:numId w:val="2"/>
+        </w:numPr>
+        <w:rPr>
+          <w:b/>
+          <w:bCs/>
+          <w:lang w:val="en-US"/>
+        </w:rPr>
+      </w:pPr>
+      <w:r>
+        <w:rPr>
+          <w:b/>
+          <w:bCs/>
+          <w:lang w:val="en-US"/>
+        </w:rPr>
+        <w:t>Load the data</w:t>
+      </w:r>
+      <w:r>
+        <w:rPr>
+          <w:b/>
+          <w:bCs/>
+          <w:lang w:val="en-US"/>
+        </w:rPr>
+        <w:t>:</w:t>
+      </w:r>
+    </w:p>
+    <w:p>
+      <w:pPr>
+        <w:pStyle w:val="Listeavsnitt"/>
+        <w:numPr>
+          <w:ilvl w:val="0"/>
+          <w:numId w:val="7"/>
+        </w:numPr>
+        <w:rPr>
+          <w:lang w:val="en-US"/>
+        </w:rPr>
+      </w:pPr>
+      <w:r>
+        <w:rPr>
+          <w:lang w:val="en-US"/>
+        </w:rPr>
+        <w:t>Give the machine access to a dataset.</w:t>
+      </w:r>
+    </w:p>
+    <w:p>
+      <w:pPr>
+        <w:pStyle w:val="Listeavsnitt"/>
+        <w:numPr>
+          <w:ilvl w:val="0"/>
+          <w:numId w:val="2"/>
+        </w:numPr>
+        <w:rPr>
+          <w:b/>
+          <w:bCs/>
+          <w:lang w:val="en-US"/>
+        </w:rPr>
+      </w:pPr>
+      <w:r>
+        <w:rPr>
+          <w:b/>
+          <w:bCs/>
+          <w:lang w:val="en-US"/>
+        </w:rPr>
+        <w:t>Text preprocessing (Remember the steps in ML)</w:t>
+      </w:r>
+      <w:r>
+        <w:rPr>
+          <w:b/>
+          <w:bCs/>
+          <w:lang w:val="en-US"/>
+        </w:rPr>
+        <w:t>:</w:t>
+      </w:r>
+    </w:p>
+    <w:p>
+      <w:pPr>
+        <w:pStyle w:val="Listeavsnitt"/>
+        <w:numPr>
+          <w:ilvl w:val="0"/>
+          <w:numId w:val="7"/>
+        </w:numPr>
+        <w:rPr>
+          <w:lang w:val="en-US"/>
+        </w:rPr>
+      </w:pPr>
+      <w:r>
+        <w:rPr>
+          <w:lang w:val="en-US"/>
+        </w:rPr>
+        <w:t>Handle missing values, remove unnecessary columns AND Pipeline process.</w:t>
+      </w:r>
+    </w:p>
+    <w:p>
+      <w:pPr>
+        <w:pStyle w:val="Listeavsnitt"/>
+        <w:numPr>
+          <w:ilvl w:val="0"/>
+          <w:numId w:val="2"/>
+        </w:numPr>
+        <w:rPr>
+          <w:b/>
+          <w:bCs/>
+          <w:lang w:val="en-US"/>
+        </w:rPr>
+      </w:pPr>
+      <w:r>
+        <w:rPr>
+          <w:b/>
+          <w:bCs/>
+          <w:lang w:val="en-US"/>
+        </w:rPr>
+        <w:t xml:space="preserve">Split the data into training and testing </w:t>
+      </w:r>
+      <w:r>
+        <w:rPr>
+          <w:b/>
+          <w:bCs/>
+          <w:lang w:val="en-US"/>
+        </w:rPr>
+        <w:t>sets:</w:t>
+      </w:r>
+    </w:p>
+    <w:p>
+      <w:pPr>
+        <w:pStyle w:val="Listeavsnitt"/>
+        <w:numPr>
+          <w:ilvl w:val="0"/>
+          <w:numId w:val="7"/>
+        </w:numPr>
+        <w:rPr>
+          <w:lang w:val="en-US"/>
+        </w:rPr>
+      </w:pPr>
+      <w:r>
+        <w:rPr>
+          <w:lang w:val="en-US"/>
+        </w:rPr>
+        <w:t>80% train and 20% test</w:t>
+      </w:r>
+      <w:r>
+        <w:rPr>
+          <w:lang w:val="en-US"/>
+        </w:rPr>
+        <w:t>.</w:t>
+      </w:r>
+    </w:p>
+    <w:p>
+      <w:pPr>
+        <w:pStyle w:val="Listeavsnitt"/>
+        <w:numPr>
+          <w:ilvl w:val="0"/>
+          <w:numId w:val="2"/>
+        </w:numPr>
+        <w:rPr>
+          <w:b/>
+          <w:bCs/>
+          <w:lang w:val="en-US"/>
+        </w:rPr>
+      </w:pPr>
+      <w:r>
+        <w:rPr>
+          <w:b/>
+          <w:bCs/>
+          <w:lang w:val="en-US"/>
+        </w:rPr>
+        <w:t>Standardization (Transform text into numerical data)</w:t>
+      </w:r>
+      <w:r>
+        <w:rPr>
+          <w:b/>
+          <w:bCs/>
+          <w:lang w:val="en-US"/>
+        </w:rPr>
+        <w:t>:</w:t>
+      </w:r>
+    </w:p>
+    <w:p>
+      <w:pPr>
+        <w:pStyle w:val="Listeavsnitt"/>
+        <w:numPr>
+          <w:ilvl w:val="0"/>
+          <w:numId w:val="7"/>
+        </w:numPr>
+        <w:rPr>
+          <w:lang w:val="en-US"/>
+        </w:rPr>
+      </w:pPr>
+      <w:r>
+        <w:rPr>
+          <w:lang w:val="en-US"/>
+        </w:rPr>
+        <w:t>Feature extraction in Pipeline process.</w:t>
+      </w:r>
+    </w:p>
+    <w:p>
+      <w:pPr>
+        <w:pStyle w:val="Listeavsnitt"/>
+        <w:numPr>
+          <w:ilvl w:val="0"/>
+          <w:numId w:val="7"/>
+        </w:numPr>
+        <w:rPr>
+          <w:lang w:val="en-US"/>
+        </w:rPr>
+      </w:pPr>
+      <w:r>
+        <w:rPr>
+          <w:lang w:val="en-US"/>
+        </w:rPr>
+        <w:t xml:space="preserve">Popular word vectorizers include Word2Vec, </w:t>
+      </w:r>
+      <w:proofErr w:type="spellStart"/>
+      <w:r>
+        <w:rPr>
+          <w:lang w:val="en-US"/>
+        </w:rPr>
+        <w:t>GloVe</w:t>
+      </w:r>
+      <w:proofErr w:type="spellEnd"/>
+      <w:r>
+        <w:rPr>
+          <w:lang w:val="en-US"/>
+        </w:rPr>
+        <w:t xml:space="preserve">, </w:t>
+      </w:r>
+      <w:proofErr w:type="spellStart"/>
+      <w:r>
+        <w:rPr>
+          <w:lang w:val="en-US"/>
+        </w:rPr>
+        <w:t>FastText</w:t>
+      </w:r>
+      <w:proofErr w:type="spellEnd"/>
+      <w:r>
+        <w:rPr>
+          <w:lang w:val="en-US"/>
+        </w:rPr>
+        <w:t>.</w:t>
+      </w:r>
+    </w:p>
+    <w:p>
+      <w:pPr>
+        <w:pStyle w:val="Listeavsnitt"/>
+        <w:numPr>
+          <w:ilvl w:val="0"/>
+          <w:numId w:val="7"/>
+        </w:numPr>
+        <w:rPr>
+          <w:lang w:val="en-US"/>
+        </w:rPr>
+      </w:pPr>
+      <w:r>
+        <w:rPr>
+          <w:lang w:val="en-US"/>
+        </w:rPr>
+        <w:t>See pictures under for visualization.</w:t>
+      </w:r>
+    </w:p>
+    <w:p>
+      <w:pPr>
+        <w:pStyle w:val="Listeavsnitt"/>
+        <w:numPr>
+          <w:ilvl w:val="0"/>
+          <w:numId w:val="2"/>
+        </w:numPr>
+        <w:rPr>
+          <w:b/>
+          <w:bCs/>
+          <w:lang w:val="en-US"/>
+        </w:rPr>
+      </w:pPr>
+      <w:r>
+        <w:rPr>
+          <w:b/>
+          <w:bCs/>
+          <w:lang w:val="en-US"/>
+        </w:rPr>
+        <w:t>Train a</w:t>
+      </w:r>
+      <w:r>
+        <w:rPr>
+          <w:b/>
+          <w:bCs/>
+          <w:lang w:val="en-US"/>
+        </w:rPr>
+        <w:t>n</w:t>
+      </w:r>
+      <w:r>
+        <w:rPr>
+          <w:b/>
+          <w:bCs/>
+          <w:lang w:val="en-US"/>
+        </w:rPr>
+        <w:t xml:space="preserve"> </w:t>
+      </w:r>
+      <w:r>
+        <w:rPr>
+          <w:b/>
+          <w:bCs/>
+          <w:lang w:val="en-US"/>
+        </w:rPr>
+        <w:t>algorithm:</w:t>
+      </w:r>
+    </w:p>
+    <w:p>
+      <w:pPr>
+        <w:pStyle w:val="Listeavsnitt"/>
+        <w:numPr>
+          <w:ilvl w:val="0"/>
+          <w:numId w:val="7"/>
+        </w:numPr>
+        <w:rPr>
+          <w:lang w:val="en-US"/>
+        </w:rPr>
+      </w:pPr>
+      <w:r>
+        <w:rPr>
+          <w:lang w:val="en-US"/>
+        </w:rPr>
+        <w:t xml:space="preserve">For example, </w:t>
+      </w:r>
+      <w:r>
+        <w:rPr>
+          <w:lang w:val="en-US"/>
+        </w:rPr>
+        <w:t>Naive Bayes classifier</w:t>
+      </w:r>
+      <w:r>
+        <w:rPr>
+          <w:lang w:val="en-US"/>
+        </w:rPr>
+        <w:t>.</w:t>
+      </w:r>
+    </w:p>
+    <w:p>
+      <w:pPr>
+        <w:pStyle w:val="Listeavsnitt"/>
+        <w:numPr>
+          <w:ilvl w:val="0"/>
+          <w:numId w:val="2"/>
+        </w:numPr>
+        <w:rPr>
+          <w:b/>
+          <w:bCs/>
+          <w:lang w:val="en-US"/>
+        </w:rPr>
+      </w:pPr>
+      <w:r>
+        <w:rPr>
+          <w:b/>
+          <w:bCs/>
+          <w:lang w:val="en-US"/>
+        </w:rPr>
+        <w:t>Evaluate the model</w:t>
+      </w:r>
+      <w:r>
+        <w:rPr>
+          <w:b/>
+          <w:bCs/>
+          <w:lang w:val="en-US"/>
+        </w:rPr>
+        <w:t>.</w:t>
+      </w:r>
+    </w:p>
+    <w:p>
+      <w:pPr>
+        <w:pStyle w:val="Listeavsnitt"/>
+        <w:numPr>
+          <w:ilvl w:val="0"/>
+          <w:numId w:val="2"/>
+        </w:numPr>
+        <w:rPr>
+          <w:b/>
+          <w:bCs/>
+          <w:lang w:val="en-US"/>
+        </w:rPr>
+      </w:pPr>
+      <w:r>
+        <w:rPr>
+          <w:b/>
+          <w:bCs/>
+          <w:lang w:val="en-US"/>
+        </w:rPr>
+        <w:t>Save the trained model</w:t>
+      </w:r>
+      <w:r>
+        <w:rPr>
+          <w:b/>
+          <w:bCs/>
+          <w:lang w:val="en-US"/>
+        </w:rPr>
+        <w:t>.</w:t>
+      </w:r>
+    </w:p>
+    <w:p>
+      <w:pPr>
+        <w:rPr>
+          <w:lang w:val="en-US"/>
+        </w:rPr>
+      </w:pPr>
+    </w:p>
+    <w:p>
+      <w:pPr>
+        <w:rPr>
+          <w:lang w:val="en-US"/>
+        </w:rPr>
+      </w:pPr>
+      <w:r>
+        <w:rPr>
+          <w:lang w:val="en-US"/>
+        </w:rPr>
+        <w:lastRenderedPageBreak/>
+        <w:drawing>
+          <wp:inline distT="0" distB="0" distL="0" distR="0" wp14:anchorId="5EB190C8" wp14:editId="6704DCED">
+            <wp:extent cx="5760720" cy="3149600"/>
+            <wp:effectExtent l="0" t="0" r="0" b="0"/>
+            <wp:docPr id="1996799536" name="Bilde 1" descr="Et bilde som inneholder tekst, skjermbilde, Font, nummer&#10;&#10;Automatisk generert beskrivelse"/>
+            <wp:cNvGraphicFramePr>
+              <a:graphicFrameLocks xmlns:a="http://schemas.openxmlformats.org/drawingml/2006/main" noChangeAspect="1"/>
+            </wp:cNvGraphicFramePr>
+            <a:graphic xmlns:a="http://schemas.openxmlformats.org/drawingml/2006/main">
+              <a:graphicData uri="http://schemas.openxmlformats.org/drawingml/2006/picture">
+                <pic:pic xmlns:pic="http://schemas.openxmlformats.org/drawingml/2006/picture">
+                  <pic:nvPicPr>
+                    <pic:cNvPr id="1996799536" name="Bilde 1" descr="Et bilde som inneholder tekst, skjermbilde, Font, nummer&#10;&#10;Automatisk generert beskrivelse"/>
+                    <pic:cNvPicPr/>
+                  </pic:nvPicPr>
+                  <pic:blipFill>
+                    <a:blip r:embed="rId13"/>
+                    <a:stretch>
+                      <a:fillRect/>
+                    </a:stretch>
+                  </pic:blipFill>
+                  <pic:spPr>
+                    <a:xfrm>
+                      <a:off x="0" y="0"/>
+                      <a:ext cx="5760720" cy="3149600"/>
+                    </a:xfrm>
+                    <a:prstGeom prst="rect">
+                      <a:avLst/>
+                    </a:prstGeom>
+                  </pic:spPr>
+                </pic:pic>
+              </a:graphicData>
+            </a:graphic>
+          </wp:inline>
+        </w:drawing>
+      </w:r>
+    </w:p>
+    <w:p>
+      <w:pPr>
+        <w:rPr>
+          <w:lang w:val="en-US"/>
+        </w:rPr>
+      </w:pPr>
+      <w:r>
+        <w:rPr>
+          <w:lang w:val="en-US"/>
+        </w:rPr>
+        <w:drawing>
+          <wp:inline distT="0" distB="0" distL="0" distR="0" wp14:anchorId="417BCECC" wp14:editId="11CC3353">
+            <wp:extent cx="5760720" cy="2670175"/>
+            <wp:effectExtent l="0" t="0" r="0" b="0"/>
+            <wp:docPr id="747895664" name="Bilde 1" descr="Et bilde som inneholder tekst, skjermbilde, Font&#10;&#10;Automatisk generert beskrivelse"/>
+            <wp:cNvGraphicFramePr>
+              <a:graphicFrameLocks xmlns:a="http://schemas.openxmlformats.org/drawingml/2006/main" noChangeAspect="1"/>
+            </wp:cNvGraphicFramePr>
+            <a:graphic xmlns:a="http://schemas.openxmlformats.org/drawingml/2006/main">
+              <a:graphicData uri="http://schemas.openxmlformats.org/drawingml/2006/picture">
+                <pic:pic xmlns:pic="http://schemas.openxmlformats.org/drawingml/2006/picture">
+                  <pic:nvPicPr>
+                    <pic:cNvPr id="747895664" name="Bilde 1" descr="Et bilde som inneholder tekst, skjermbilde, Font&#10;&#10;Automatisk generert beskrivelse"/>
+                    <pic:cNvPicPr/>
+                  </pic:nvPicPr>
+                  <pic:blipFill>
+                    <a:blip r:embed="rId14"/>
+                    <a:stretch>
+                      <a:fillRect/>
+                    </a:stretch>
+                  </pic:blipFill>
+                  <pic:spPr>
+                    <a:xfrm>
+                      <a:off x="0" y="0"/>
+                      <a:ext cx="5760720" cy="2670175"/>
+                    </a:xfrm>
+                    <a:prstGeom prst="rect">
+                      <a:avLst/>
+                    </a:prstGeom>
+                  </pic:spPr>
+                </pic:pic>
+              </a:graphicData>
+            </a:graphic>
+          </wp:inline>
+        </w:drawing>
+      </w:r>
       <w:r>
         <w:rPr>
           <w:lang w:val="en-US"/>
@@ -4191,8 +5035,16 @@
           <w:ilvl w:val="0"/>
           <w:numId w:val="1"/>
         </w:numPr>
-      </w:pPr>
-      <w:r>
+        <w:rPr>
+          <w:b/>
+          <w:bCs/>
+        </w:rPr>
+      </w:pPr>
+      <w:r>
+        <w:rPr>
+          <w:b/>
+          <w:bCs/>
+        </w:rPr>
         <w:lastRenderedPageBreak/>
         <w:t>forelesning</w:t>
       </w:r>
@@ -4254,57 +5106,894 @@
         <w:rPr>
           <w:lang w:val="en-US"/>
         </w:rPr>
-        <w:t xml:space="preserve">understand, pixels, </w:t>
-      </w:r>
-      <w:proofErr w:type="spellStart"/>
-      <w:r>
-        <w:rPr>
-          <w:lang w:val="en-US"/>
-        </w:rPr>
-        <w:t>rgb</w:t>
-      </w:r>
-      <w:proofErr w:type="spellEnd"/>
+        <w:t>understand pixels</w:t>
+      </w:r>
+      <w:r>
+        <w:rPr>
+          <w:lang w:val="en-US"/>
+        </w:rPr>
+        <w:t xml:space="preserve"> and RGB</w:t>
+      </w:r>
+      <w:r>
+        <w:rPr>
+          <w:lang w:val="en-US"/>
+        </w:rPr>
+        <w:t xml:space="preserve"> channels</w:t>
+      </w:r>
+    </w:p>
+    <w:p>
+      <w:pPr>
+        <w:pStyle w:val="Listeavsnitt"/>
+        <w:numPr>
+          <w:ilvl w:val="0"/>
+          <w:numId w:val="2"/>
+        </w:numPr>
+        <w:rPr>
+          <w:lang w:val="en-US"/>
+        </w:rPr>
+      </w:pPr>
+      <w:r>
+        <w:rPr>
+          <w:lang w:val="en-US"/>
+        </w:rPr>
+        <w:t>remember one algorithm (SIFT, SURF, ORB)</w:t>
+      </w:r>
+    </w:p>
+    <w:p>
+      <w:pPr>
+        <w:rPr>
+          <w:b/>
+          <w:bCs/>
+          <w:lang w:val="en-US"/>
+        </w:rPr>
+      </w:pPr>
+      <w:r>
+        <w:rPr>
+          <w:b/>
+          <w:bCs/>
+          <w:lang w:val="en-US"/>
+        </w:rPr>
+        <w:t xml:space="preserve">Object detection: </w:t>
+      </w:r>
+    </w:p>
+    <w:p>
+      <w:pPr>
+        <w:pStyle w:val="Listeavsnitt"/>
+        <w:numPr>
+          <w:ilvl w:val="0"/>
+          <w:numId w:val="2"/>
+        </w:numPr>
+        <w:rPr>
+          <w:lang w:val="en-US"/>
+        </w:rPr>
+      </w:pPr>
+      <w:r>
+        <w:rPr>
+          <w:lang w:val="en-US"/>
+        </w:rPr>
+        <w:t>Identifying and locating objects with images or video frames.</w:t>
+      </w:r>
+    </w:p>
+    <w:p>
+      <w:pPr>
+        <w:pStyle w:val="Listeavsnitt"/>
+        <w:numPr>
+          <w:ilvl w:val="0"/>
+          <w:numId w:val="2"/>
+        </w:numPr>
+        <w:rPr>
+          <w:lang w:val="en-US"/>
+        </w:rPr>
+      </w:pPr>
+      <w:r>
+        <w:rPr>
+          <w:lang w:val="en-US"/>
+        </w:rPr>
+        <w:t>Commonly used in cars for recognizing pedestrians, traffic signs and other cars.</w:t>
+      </w:r>
+    </w:p>
+    <w:p>
+      <w:pPr>
+        <w:rPr>
+          <w:b/>
+          <w:bCs/>
+          <w:lang w:val="en-US"/>
+        </w:rPr>
+      </w:pPr>
+      <w:r>
+        <w:rPr>
+          <w:b/>
+          <w:bCs/>
+          <w:lang w:val="en-US"/>
+        </w:rPr>
+        <w:t>Object tracking:</w:t>
+      </w:r>
+    </w:p>
+    <w:p>
+      <w:pPr>
+        <w:pStyle w:val="Listeavsnitt"/>
+        <w:numPr>
+          <w:ilvl w:val="0"/>
+          <w:numId w:val="2"/>
+        </w:numPr>
+        <w:rPr>
+          <w:lang w:val="en-US"/>
+        </w:rPr>
+      </w:pPr>
+      <w:r>
+        <w:rPr>
+          <w:lang w:val="en-US"/>
+        </w:rPr>
+        <w:t>VR headset position tracking, hand and body 3D 360 cameras</w:t>
+      </w:r>
+      <w:r>
+        <w:rPr>
+          <w:lang w:val="en-US"/>
+        </w:rPr>
+        <w:t>.</w:t>
+      </w:r>
+    </w:p>
+    <w:p>
+      <w:pPr>
+        <w:pStyle w:val="Listeavsnitt"/>
+        <w:numPr>
+          <w:ilvl w:val="0"/>
+          <w:numId w:val="2"/>
+        </w:numPr>
+        <w:rPr>
+          <w:lang w:val="en-US"/>
+        </w:rPr>
+      </w:pPr>
+      <w:r>
+        <w:rPr>
+          <w:lang w:val="en-US"/>
+        </w:rPr>
+        <w:t>Monitoring and following movements of objects over time</w:t>
+      </w:r>
+      <w:r>
+        <w:rPr>
+          <w:lang w:val="en-US"/>
+        </w:rPr>
+        <w:t>.</w:t>
+      </w:r>
+    </w:p>
+    <w:p>
+      <w:pPr>
+        <w:pStyle w:val="Listeavsnitt"/>
+        <w:numPr>
+          <w:ilvl w:val="0"/>
+          <w:numId w:val="2"/>
+        </w:numPr>
+        <w:rPr>
+          <w:lang w:val="en-US"/>
+        </w:rPr>
+      </w:pPr>
+      <w:r>
+        <w:rPr>
+          <w:lang w:val="en-US"/>
+        </w:rPr>
+        <w:t xml:space="preserve">Used for VR, surveillance systems and tracking general </w:t>
+      </w:r>
+      <w:r>
+        <w:rPr>
+          <w:lang w:val="en-US"/>
+        </w:rPr>
+        <w:t>movement.</w:t>
+      </w:r>
+    </w:p>
+    <w:p>
+      <w:pPr>
+        <w:rPr>
+          <w:b/>
+          <w:bCs/>
+          <w:lang w:val="en-US"/>
+        </w:rPr>
+      </w:pPr>
+      <w:r>
+        <w:rPr>
+          <w:b/>
+          <w:bCs/>
+          <w:lang w:val="en-US"/>
+        </w:rPr>
+        <w:t>Object verification:</w:t>
+      </w:r>
+    </w:p>
+    <w:p>
+      <w:pPr>
+        <w:pStyle w:val="Listeavsnitt"/>
+        <w:numPr>
+          <w:ilvl w:val="0"/>
+          <w:numId w:val="2"/>
+        </w:numPr>
+        <w:rPr>
+          <w:lang w:val="en-US"/>
+        </w:rPr>
+      </w:pPr>
+      <w:r>
+        <w:rPr>
+          <w:lang w:val="en-US"/>
+        </w:rPr>
+        <w:t xml:space="preserve">Confirming if the object is what </w:t>
+      </w:r>
+      <w:r>
+        <w:rPr>
+          <w:lang w:val="en-US"/>
+        </w:rPr>
+        <w:t>it’s</w:t>
+      </w:r>
+      <w:r>
+        <w:rPr>
+          <w:lang w:val="en-US"/>
+        </w:rPr>
+        <w:t xml:space="preserve"> expected to be</w:t>
+      </w:r>
+      <w:r>
+        <w:rPr>
+          <w:lang w:val="en-US"/>
+        </w:rPr>
+        <w:t>.</w:t>
+      </w:r>
+    </w:p>
+    <w:p>
+      <w:pPr>
+        <w:pStyle w:val="Listeavsnitt"/>
+        <w:numPr>
+          <w:ilvl w:val="0"/>
+          <w:numId w:val="2"/>
+        </w:numPr>
+        <w:rPr>
+          <w:lang w:val="en-US"/>
+        </w:rPr>
+      </w:pPr>
+      <w:r>
+        <w:rPr>
+          <w:lang w:val="en-US"/>
+        </w:rPr>
+        <w:t>Can be used for facial recognition or finger scanning</w:t>
+      </w:r>
+      <w:r>
+        <w:rPr>
+          <w:lang w:val="en-US"/>
+        </w:rPr>
+        <w:t>.</w:t>
+      </w:r>
+      <w:r>
+        <w:rPr>
+          <w:lang w:val="en-US"/>
+        </w:rPr>
+        <w:br/>
+      </w:r>
+    </w:p>
+    <w:p>
+      <w:pPr>
+        <w:rPr>
+          <w:b/>
+          <w:bCs/>
+          <w:lang w:val="en-US"/>
+        </w:rPr>
+      </w:pPr>
+      <w:r>
+        <w:rPr>
+          <w:b/>
+          <w:bCs/>
+          <w:lang w:val="en-US"/>
+        </w:rPr>
+        <w:t>Object identification:</w:t>
+      </w:r>
+    </w:p>
+    <w:p>
+      <w:pPr>
+        <w:pStyle w:val="Listeavsnitt"/>
+        <w:numPr>
+          <w:ilvl w:val="0"/>
+          <w:numId w:val="2"/>
+        </w:numPr>
+        <w:rPr>
+          <w:lang w:val="en-US"/>
+        </w:rPr>
+      </w:pPr>
+      <w:r>
+        <w:rPr>
+          <w:lang w:val="en-US"/>
+        </w:rPr>
+        <w:t>Categorizing the detected object into different categories.</w:t>
+      </w:r>
+    </w:p>
+    <w:p>
+      <w:pPr>
+        <w:pStyle w:val="Listeavsnitt"/>
+        <w:numPr>
+          <w:ilvl w:val="0"/>
+          <w:numId w:val="2"/>
+        </w:numPr>
+        <w:rPr>
+          <w:lang w:val="en-US"/>
+        </w:rPr>
+      </w:pPr>
+      <w:r>
+        <w:rPr>
+          <w:lang w:val="en-US"/>
+        </w:rPr>
+        <w:t>Can be used for image classification where it can sort pictures into categories such as mushrooms, dog breeds, plants and so on.</w:t>
+      </w:r>
+    </w:p>
+    <w:p>
+      <w:pPr>
+        <w:rPr>
+          <w:lang w:val="en-US"/>
+        </w:rPr>
+      </w:pPr>
+      <w:r>
+        <w:rPr>
+          <w:lang w:val="en-US"/>
+        </w:rPr>
+        <w:t>These can be used for picture analysis, face detection, 3D modelling and rebuilding, robotics, optional character recognition</w:t>
+      </w:r>
       <w:r>
         <w:rPr>
           <w:lang w:val="en-US"/>
         </w:rPr>
         <w:t xml:space="preserve"> </w:t>
       </w:r>
-      <w:proofErr w:type="gramStart"/>
-      <w:r>
-        <w:rPr>
-          <w:lang w:val="en-US"/>
-        </w:rPr>
-        <w:t>channels</w:t>
-      </w:r>
-      <w:proofErr w:type="gramEnd"/>
+      <w:r>
+        <w:rPr>
+          <w:lang w:val="en-US"/>
+        </w:rPr>
+        <w:t>(OCR) for pictures with text in them.</w:t>
+      </w:r>
+    </w:p>
+    <w:p>
+      <w:pPr>
+        <w:rPr>
+          <w:lang w:val="en-US"/>
+        </w:rPr>
+      </w:pPr>
+      <w:r>
+        <w:rPr>
+          <w:lang w:val="en-US"/>
+        </w:rPr>
+        <w:t>You can use convolution neural networks (CNN) which automatically learns and extract hierarchical structures from images.</w:t>
+      </w:r>
+    </w:p>
+    <w:p>
+      <w:pPr>
+        <w:rPr>
+          <w:b/>
+          <w:bCs/>
+          <w:lang w:val="en-US"/>
+        </w:rPr>
+      </w:pPr>
+      <w:r>
+        <w:rPr>
+          <w:b/>
+          <w:bCs/>
+          <w:lang w:val="en-US"/>
+        </w:rPr>
+        <w:t>Pixels and RGB channels:</w:t>
+      </w:r>
+    </w:p>
+    <w:p>
+      <w:pPr>
+        <w:pStyle w:val="Listeavsnitt"/>
+        <w:numPr>
+          <w:ilvl w:val="0"/>
+          <w:numId w:val="2"/>
+        </w:numPr>
+        <w:rPr>
+          <w:lang w:val="en-US"/>
+        </w:rPr>
+      </w:pPr>
+      <w:r>
+        <w:rPr>
+          <w:lang w:val="en-US"/>
+        </w:rPr>
+        <w:t xml:space="preserve">Pixel features refer to characteristics or attributes associated with individual pixels in an image. </w:t>
+      </w:r>
+    </w:p>
+    <w:p>
+      <w:pPr>
+        <w:pStyle w:val="Listeavsnitt"/>
+        <w:numPr>
+          <w:ilvl w:val="0"/>
+          <w:numId w:val="2"/>
+        </w:numPr>
+        <w:rPr>
+          <w:lang w:val="en-US"/>
+        </w:rPr>
+      </w:pPr>
+      <w:r>
+        <w:rPr>
+          <w:lang w:val="en-US"/>
+        </w:rPr>
+        <w:t xml:space="preserve">Pixel features are typically represented as numerical values. </w:t>
+      </w:r>
+    </w:p>
+    <w:p>
+      <w:pPr>
+        <w:pStyle w:val="Listeavsnitt"/>
+        <w:numPr>
+          <w:ilvl w:val="0"/>
+          <w:numId w:val="2"/>
+        </w:numPr>
+        <w:rPr>
+          <w:lang w:val="en-US"/>
+        </w:rPr>
+      </w:pPr>
+      <w:r>
+        <w:rPr>
+          <w:lang w:val="en-US"/>
+        </w:rPr>
+        <w:t>Pixel features are the result of image transformation, this process can be achieved by algorithms.</w:t>
+      </w:r>
+    </w:p>
+    <w:p>
+      <w:pPr>
+        <w:pStyle w:val="Listeavsnitt"/>
+        <w:numPr>
+          <w:ilvl w:val="0"/>
+          <w:numId w:val="2"/>
+        </w:numPr>
+        <w:rPr>
+          <w:lang w:val="en-US"/>
+        </w:rPr>
+      </w:pPr>
+      <w:r>
+        <w:rPr>
+          <w:lang w:val="en-US"/>
+        </w:rPr>
+        <w:t>Each pixel in an image is associated with a set of numerical attributes or characteristics that describe various properties of that pixel, such as its color intensity, position, and so on.</w:t>
+      </w:r>
       <w:r>
         <w:rPr>
           <w:lang w:val="en-US"/>
         </w:rPr>
         <w:t xml:space="preserve"> </w:t>
       </w:r>
-    </w:p>
-    <w:p>
-      <w:pPr>
-        <w:pStyle w:val="Listeavsnitt"/>
-        <w:numPr>
-          <w:ilvl w:val="0"/>
-          <w:numId w:val="2"/>
-        </w:numPr>
-        <w:rPr>
-          <w:lang w:val="en-US"/>
-        </w:rPr>
-      </w:pPr>
-      <w:r>
-        <w:rPr>
-          <w:lang w:val="en-US"/>
-        </w:rPr>
-        <w:t>remember one algorithm (SIFT, SURF, ORB)</w:t>
-      </w:r>
-    </w:p>
-    <w:p>
-      <w:r>
+      <w:r>
+        <w:rPr>
+          <w:lang w:val="en-US"/>
+        </w:rPr>
+        <w:t>For example, in grayscale images, the pixel's intensity is represented by a single numerical value</w:t>
+      </w:r>
+      <w:r>
+        <w:rPr>
+          <w:lang w:val="en-US"/>
+        </w:rPr>
+        <w:t xml:space="preserve"> </w:t>
+      </w:r>
+      <w:r>
+        <w:rPr>
+          <w:lang w:val="en-US"/>
+        </w:rPr>
+        <w:t>ranging from 0 (black) to 255 (white)</w:t>
+      </w:r>
+      <w:r>
+        <w:rPr>
+          <w:lang w:val="en-US"/>
+        </w:rPr>
+        <w:t>.</w:t>
+      </w:r>
+    </w:p>
+    <w:p>
+      <w:pPr>
+        <w:pStyle w:val="Listeavsnitt"/>
+        <w:numPr>
+          <w:ilvl w:val="0"/>
+          <w:numId w:val="2"/>
+        </w:numPr>
+        <w:rPr>
+          <w:lang w:val="en-US"/>
+        </w:rPr>
+      </w:pPr>
+      <w:r>
+        <w:rPr>
+          <w:lang w:val="en-US"/>
+        </w:rPr>
+        <w:t xml:space="preserve">RGB are red, green and blue colors. Used in colored pictures and the numeric value of each pixel is calculated by adding </w:t>
+      </w:r>
+      <w:r>
+        <w:rPr>
+          <w:lang w:val="en-US"/>
+        </w:rPr>
+        <w:t>the intensity of each color in that pixel and divided by 3.</w:t>
+      </w:r>
+    </w:p>
+    <w:p>
+      <w:pPr>
+        <w:rPr>
+          <w:lang w:val="en-US"/>
+        </w:rPr>
+      </w:pPr>
+      <w:r>
+        <w:rPr>
+          <w:lang w:val="en-US"/>
+        </w:rPr>
+        <w:lastRenderedPageBreak/>
+        <w:drawing>
+          <wp:inline distT="0" distB="0" distL="0" distR="0" wp14:anchorId="54AF7A90" wp14:editId="579223E1">
+            <wp:extent cx="5760720" cy="2423160"/>
+            <wp:effectExtent l="0" t="0" r="0" b="0"/>
+            <wp:docPr id="951835760" name="Bilde 1" descr="Et bilde som inneholder skjermbilde, sort og hvit, kvadrat, mønster&#10;&#10;Automatisk generert beskrivelse"/>
+            <wp:cNvGraphicFramePr>
+              <a:graphicFrameLocks xmlns:a="http://schemas.openxmlformats.org/drawingml/2006/main" noChangeAspect="1"/>
+            </wp:cNvGraphicFramePr>
+            <a:graphic xmlns:a="http://schemas.openxmlformats.org/drawingml/2006/main">
+              <a:graphicData uri="http://schemas.openxmlformats.org/drawingml/2006/picture">
+                <pic:pic xmlns:pic="http://schemas.openxmlformats.org/drawingml/2006/picture">
+                  <pic:nvPicPr>
+                    <pic:cNvPr id="951835760" name="Bilde 1" descr="Et bilde som inneholder skjermbilde, sort og hvit, kvadrat, mønster&#10;&#10;Automatisk generert beskrivelse"/>
+                    <pic:cNvPicPr/>
+                  </pic:nvPicPr>
+                  <pic:blipFill>
+                    <a:blip r:embed="rId15"/>
+                    <a:stretch>
+                      <a:fillRect/>
+                    </a:stretch>
+                  </pic:blipFill>
+                  <pic:spPr>
+                    <a:xfrm>
+                      <a:off x="0" y="0"/>
+                      <a:ext cx="5760720" cy="2423160"/>
+                    </a:xfrm>
+                    <a:prstGeom prst="rect">
+                      <a:avLst/>
+                    </a:prstGeom>
+                  </pic:spPr>
+                </pic:pic>
+              </a:graphicData>
+            </a:graphic>
+          </wp:inline>
+        </w:drawing>
+      </w:r>
+    </w:p>
+    <w:p>
+      <w:pPr>
+        <w:rPr>
+          <w:lang w:val="en-US"/>
+        </w:rPr>
+      </w:pPr>
+      <w:r>
+        <w:rPr>
+          <w:lang w:val="en-US"/>
+        </w:rPr>
+        <w:drawing>
+          <wp:inline distT="0" distB="0" distL="0" distR="0" wp14:anchorId="6B056E79" wp14:editId="7FFAB679">
+            <wp:extent cx="5760720" cy="1785620"/>
+            <wp:effectExtent l="0" t="0" r="0" b="5080"/>
+            <wp:docPr id="1079729628" name="Bilde 1" descr="Et bilde som inneholder tekst, diagram, line, skjermbilde&#10;&#10;Automatisk generert beskrivelse"/>
+            <wp:cNvGraphicFramePr>
+              <a:graphicFrameLocks xmlns:a="http://schemas.openxmlformats.org/drawingml/2006/main" noChangeAspect="1"/>
+            </wp:cNvGraphicFramePr>
+            <a:graphic xmlns:a="http://schemas.openxmlformats.org/drawingml/2006/main">
+              <a:graphicData uri="http://schemas.openxmlformats.org/drawingml/2006/picture">
+                <pic:pic xmlns:pic="http://schemas.openxmlformats.org/drawingml/2006/picture">
+                  <pic:nvPicPr>
+                    <pic:cNvPr id="1079729628" name="Bilde 1" descr="Et bilde som inneholder tekst, diagram, line, skjermbilde&#10;&#10;Automatisk generert beskrivelse"/>
+                    <pic:cNvPicPr/>
+                  </pic:nvPicPr>
+                  <pic:blipFill>
+                    <a:blip r:embed="rId16"/>
+                    <a:stretch>
+                      <a:fillRect/>
+                    </a:stretch>
+                  </pic:blipFill>
+                  <pic:spPr>
+                    <a:xfrm>
+                      <a:off x="0" y="0"/>
+                      <a:ext cx="5760720" cy="1785620"/>
+                    </a:xfrm>
+                    <a:prstGeom prst="rect">
+                      <a:avLst/>
+                    </a:prstGeom>
+                  </pic:spPr>
+                </pic:pic>
+              </a:graphicData>
+            </a:graphic>
+          </wp:inline>
+        </w:drawing>
+      </w:r>
+    </w:p>
+    <w:p>
+      <w:pPr>
+        <w:rPr>
+          <w:b/>
+          <w:bCs/>
+          <w:lang w:val="en-US"/>
+        </w:rPr>
+      </w:pPr>
+      <w:r>
+        <w:rPr>
+          <w:b/>
+          <w:bCs/>
+          <w:lang w:val="en-US"/>
+        </w:rPr>
+        <w:t>A</w:t>
+      </w:r>
+      <w:r>
+        <w:rPr>
+          <w:b/>
+          <w:bCs/>
+          <w:lang w:val="en-US"/>
+        </w:rPr>
+        <w:t>lgorithms:</w:t>
+      </w:r>
+    </w:p>
+    <w:p>
+      <w:pPr>
+        <w:pStyle w:val="Listeavsnitt"/>
+        <w:numPr>
+          <w:ilvl w:val="0"/>
+          <w:numId w:val="2"/>
+        </w:numPr>
+        <w:rPr>
+          <w:b/>
+          <w:bCs/>
+          <w:lang w:val="en-US"/>
+        </w:rPr>
+      </w:pPr>
+      <w:r>
+        <w:rPr>
+          <w:b/>
+          <w:bCs/>
+          <w:lang w:val="en-US"/>
+        </w:rPr>
+        <w:t>SIFT</w:t>
+      </w:r>
+      <w:r>
+        <w:rPr>
+          <w:b/>
+          <w:bCs/>
+          <w:lang w:val="en-US"/>
+        </w:rPr>
+        <w:t xml:space="preserve"> </w:t>
+      </w:r>
+      <w:r>
+        <w:rPr>
+          <w:b/>
+          <w:bCs/>
+          <w:lang w:val="en-US"/>
+        </w:rPr>
+        <w:t>(Scale-invariant feature transform)</w:t>
+      </w:r>
+      <w:r>
+        <w:rPr>
+          <w:b/>
+          <w:bCs/>
+          <w:lang w:val="en-US"/>
+        </w:rPr>
+        <w:t>:</w:t>
+      </w:r>
+    </w:p>
+    <w:p>
+      <w:pPr>
+        <w:pStyle w:val="Listeavsnitt"/>
+        <w:numPr>
+          <w:ilvl w:val="0"/>
+          <w:numId w:val="7"/>
+        </w:numPr>
+        <w:rPr>
+          <w:lang w:val="en-US"/>
+        </w:rPr>
+      </w:pPr>
+      <w:r>
+        <w:rPr>
+          <w:lang w:val="en-US"/>
+        </w:rPr>
+        <w:t>SIFT is an algorithm that extracts key points and their descriptors from an image. It is known for its scale and rotation invariance, making it robust to changes in an object's size and orientation.</w:t>
+      </w:r>
+    </w:p>
+    <w:p>
+      <w:pPr>
+        <w:pStyle w:val="Listeavsnitt"/>
+        <w:numPr>
+          <w:ilvl w:val="0"/>
+          <w:numId w:val="7"/>
+        </w:numPr>
+        <w:rPr>
+          <w:lang w:val="en-US"/>
+        </w:rPr>
+      </w:pPr>
+      <w:r>
+        <w:rPr>
+          <w:lang w:val="en-US"/>
+        </w:rPr>
+        <w:t>Key Points: SIFT detects distinctive local features, such as corners and blobs, and computes descriptors that capture information about the surrounding region's texture and gradient</w:t>
+      </w:r>
+      <w:r>
+        <w:rPr>
+          <w:lang w:val="en-US"/>
+        </w:rPr>
+        <w:t>.</w:t>
+      </w:r>
+    </w:p>
+    <w:p>
+      <w:pPr>
+        <w:pStyle w:val="Listeavsnitt"/>
+        <w:numPr>
+          <w:ilvl w:val="0"/>
+          <w:numId w:val="2"/>
+        </w:numPr>
+        <w:rPr>
+          <w:b/>
+          <w:bCs/>
+          <w:lang w:val="en-US"/>
+        </w:rPr>
+      </w:pPr>
+      <w:r>
+        <w:rPr>
+          <w:b/>
+          <w:bCs/>
+          <w:lang w:val="en-US"/>
+        </w:rPr>
+        <w:t>SURF</w:t>
+      </w:r>
+      <w:r>
+        <w:rPr>
+          <w:b/>
+          <w:bCs/>
+          <w:lang w:val="en-US"/>
+        </w:rPr>
+        <w:t xml:space="preserve"> </w:t>
+      </w:r>
+      <w:r>
+        <w:rPr>
+          <w:b/>
+          <w:bCs/>
+          <w:lang w:val="en-US"/>
+        </w:rPr>
+        <w:t>(Speeded-Up robust features)</w:t>
+      </w:r>
+      <w:r>
+        <w:rPr>
+          <w:b/>
+          <w:bCs/>
+          <w:lang w:val="en-US"/>
+        </w:rPr>
+        <w:t>:</w:t>
+      </w:r>
+      <w:r>
+        <w:rPr>
+          <w:b/>
+          <w:bCs/>
+          <w:lang w:val="en-US"/>
+        </w:rPr>
+        <w:t xml:space="preserve"> </w:t>
+      </w:r>
+    </w:p>
+    <w:p>
+      <w:pPr>
+        <w:pStyle w:val="Listeavsnitt"/>
+        <w:numPr>
+          <w:ilvl w:val="0"/>
+          <w:numId w:val="7"/>
+        </w:numPr>
+        <w:rPr>
+          <w:lang w:val="en-US"/>
+        </w:rPr>
+      </w:pPr>
+      <w:r>
+        <w:rPr>
+          <w:lang w:val="en-US"/>
+        </w:rPr>
+        <w:t>Detecting and describing key points in images, faster than SIFT while having high performance.</w:t>
+      </w:r>
+    </w:p>
+    <w:p>
+      <w:pPr>
+        <w:pStyle w:val="Listeavsnitt"/>
+        <w:numPr>
+          <w:ilvl w:val="0"/>
+          <w:numId w:val="2"/>
+        </w:numPr>
+        <w:rPr>
+          <w:b/>
+          <w:bCs/>
+          <w:lang w:val="en-US"/>
+        </w:rPr>
+      </w:pPr>
+      <w:r>
+        <w:rPr>
+          <w:b/>
+          <w:bCs/>
+          <w:lang w:val="en-US"/>
+        </w:rPr>
+        <w:t>ORB</w:t>
+      </w:r>
+      <w:r>
+        <w:rPr>
+          <w:b/>
+          <w:bCs/>
+          <w:lang w:val="en-US"/>
+        </w:rPr>
+        <w:t xml:space="preserve"> </w:t>
+      </w:r>
+      <w:r>
+        <w:rPr>
+          <w:b/>
+          <w:bCs/>
+          <w:lang w:val="en-US"/>
+        </w:rPr>
+        <w:t>(Orientated FAST and rotated BRIEF)</w:t>
+      </w:r>
+      <w:r>
+        <w:rPr>
+          <w:b/>
+          <w:bCs/>
+          <w:lang w:val="en-US"/>
+        </w:rPr>
+        <w:t>:</w:t>
+      </w:r>
+    </w:p>
+    <w:p>
+      <w:pPr>
+        <w:pStyle w:val="Listeavsnitt"/>
+        <w:numPr>
+          <w:ilvl w:val="0"/>
+          <w:numId w:val="7"/>
+        </w:numPr>
+        <w:rPr>
+          <w:lang w:val="en-US"/>
+        </w:rPr>
+      </w:pPr>
+      <w:r>
+        <w:rPr>
+          <w:lang w:val="en-US"/>
+        </w:rPr>
+        <w:t>ORB is a fast and efficient algorithm for feature detection and description. It is</w:t>
+      </w:r>
+      <w:r>
+        <w:rPr>
+          <w:lang w:val="en-US"/>
+        </w:rPr>
+        <w:t xml:space="preserve"> </w:t>
+      </w:r>
+      <w:r>
+        <w:rPr>
+          <w:lang w:val="en-US"/>
+        </w:rPr>
+        <w:t>designed to be computationally lightweight</w:t>
+      </w:r>
+      <w:r>
+        <w:rPr>
+          <w:lang w:val="en-US"/>
+        </w:rPr>
+        <w:t xml:space="preserve"> </w:t>
+      </w:r>
+      <w:r>
+        <w:rPr>
+          <w:lang w:val="en-US"/>
+        </w:rPr>
+        <w:t>and suitable for real-time applications.</w:t>
+      </w:r>
+    </w:p>
+    <w:p>
+      <w:pPr>
+        <w:pStyle w:val="Listeavsnitt"/>
+        <w:numPr>
+          <w:ilvl w:val="0"/>
+          <w:numId w:val="7"/>
+        </w:numPr>
+        <w:rPr>
+          <w:lang w:val="en-US"/>
+        </w:rPr>
+      </w:pPr>
+      <w:r>
+        <w:rPr>
+          <w:lang w:val="en-US"/>
+        </w:rPr>
+        <w:t>Key Points: ORB combines the FAST (Features from Accelerated Segment Test) corner detector with the BRIEF (Binary Robust Independent Elementary Features) descriptor to extract and match key points.</w:t>
+      </w:r>
+    </w:p>
+    <w:p>
+      <w:pPr>
+        <w:rPr>
+          <w:lang w:val="en-US"/>
+        </w:rPr>
+      </w:pPr>
+      <w:r>
+        <w:rPr>
+          <w:lang w:val="en-US"/>
+        </w:rPr>
         <w:br w:type="page"/>
       </w:r>
     </w:p>
@@ -4315,8 +6004,16 @@
           <w:ilvl w:val="0"/>
           <w:numId w:val="1"/>
         </w:numPr>
-      </w:pPr>
-      <w:r>
+        <w:rPr>
+          <w:b/>
+          <w:bCs/>
+        </w:rPr>
+      </w:pPr>
+      <w:r>
+        <w:rPr>
+          <w:b/>
+          <w:bCs/>
+        </w:rPr>
         <w:lastRenderedPageBreak/>
         <w:t>forelesning</w:t>
       </w:r>
@@ -4344,120 +6041,410 @@
         </w:rPr>
         <w:t>pt. Input layers, neurons and channels, output layers = predicted results</w:t>
       </w:r>
-    </w:p>
-    <w:p>
-      <w:pPr>
-        <w:pStyle w:val="Listeavsnitt"/>
-        <w:numPr>
-          <w:ilvl w:val="0"/>
-          <w:numId w:val="2"/>
-        </w:numPr>
-        <w:rPr>
-          <w:lang w:val="en-US"/>
-        </w:rPr>
-      </w:pPr>
-      <w:r>
-        <w:rPr>
-          <w:lang w:val="en-US"/>
-        </w:rPr>
-        <w:t xml:space="preserve">Compares the output layers with target value. If the values don’t match, the weight </w:t>
-      </w:r>
+      <w:r>
+        <w:rPr>
+          <w:lang w:val="en-US"/>
+        </w:rPr>
+        <w:t>.</w:t>
+      </w:r>
+    </w:p>
+    <w:p>
+      <w:pPr>
+        <w:pStyle w:val="Listeavsnitt"/>
+        <w:numPr>
+          <w:ilvl w:val="0"/>
+          <w:numId w:val="2"/>
+        </w:numPr>
+        <w:rPr>
+          <w:lang w:val="en-US"/>
+        </w:rPr>
+      </w:pPr>
+      <w:r>
+        <w:rPr>
+          <w:lang w:val="en-US"/>
+        </w:rPr>
+        <w:t>Know components of Neural Network (NN) page 12</w:t>
+      </w:r>
+      <w:r>
+        <w:rPr>
+          <w:lang w:val="en-US"/>
+        </w:rPr>
+        <w:t>.</w:t>
+      </w:r>
+    </w:p>
+    <w:p>
+      <w:pPr>
+        <w:rPr>
+          <w:lang w:val="en-US"/>
+        </w:rPr>
+      </w:pPr>
+      <w:r>
+        <w:rPr>
+          <w:lang w:val="en-US"/>
+        </w:rPr>
+        <w:drawing>
+          <wp:inline distT="0" distB="0" distL="0" distR="0" wp14:anchorId="3DD8507C" wp14:editId="44082B28">
+            <wp:extent cx="5760720" cy="3131820"/>
+            <wp:effectExtent l="0" t="0" r="0" b="0"/>
+            <wp:docPr id="1288436408" name="Bilde 1" descr="Et bilde som inneholder skjermbilde, tekst&#10;&#10;Automatisk generert beskrivelse"/>
+            <wp:cNvGraphicFramePr>
+              <a:graphicFrameLocks xmlns:a="http://schemas.openxmlformats.org/drawingml/2006/main" noChangeAspect="1"/>
+            </wp:cNvGraphicFramePr>
+            <a:graphic xmlns:a="http://schemas.openxmlformats.org/drawingml/2006/main">
+              <a:graphicData uri="http://schemas.openxmlformats.org/drawingml/2006/picture">
+                <pic:pic xmlns:pic="http://schemas.openxmlformats.org/drawingml/2006/picture">
+                  <pic:nvPicPr>
+                    <pic:cNvPr id="1288436408" name="Bilde 1" descr="Et bilde som inneholder skjermbilde, tekst&#10;&#10;Automatisk generert beskrivelse"/>
+                    <pic:cNvPicPr/>
+                  </pic:nvPicPr>
+                  <pic:blipFill>
+                    <a:blip r:embed="rId17"/>
+                    <a:stretch>
+                      <a:fillRect/>
+                    </a:stretch>
+                  </pic:blipFill>
+                  <pic:spPr>
+                    <a:xfrm>
+                      <a:off x="0" y="0"/>
+                      <a:ext cx="5760720" cy="3131820"/>
+                    </a:xfrm>
+                    <a:prstGeom prst="rect">
+                      <a:avLst/>
+                    </a:prstGeom>
+                  </pic:spPr>
+                </pic:pic>
+              </a:graphicData>
+            </a:graphic>
+          </wp:inline>
+        </w:drawing>
+      </w:r>
+    </w:p>
+    <w:p>
+      <w:pPr>
+        <w:rPr>
+          <w:lang w:val="en-US"/>
+        </w:rPr>
+      </w:pPr>
+    </w:p>
+    <w:p>
+      <w:pPr>
+        <w:pStyle w:val="Listeavsnitt"/>
+        <w:numPr>
+          <w:ilvl w:val="0"/>
+          <w:numId w:val="2"/>
+        </w:numPr>
+        <w:rPr>
+          <w:b/>
+          <w:bCs/>
+          <w:lang w:val="en-US"/>
+        </w:rPr>
+      </w:pPr>
+      <w:r>
+        <w:rPr>
+          <w:b/>
+          <w:bCs/>
+          <w:lang w:val="en-US"/>
+        </w:rPr>
+        <w:t xml:space="preserve">Neurons: </w:t>
+      </w:r>
+    </w:p>
+    <w:p>
+      <w:pPr>
+        <w:pStyle w:val="Listeavsnitt"/>
+        <w:numPr>
+          <w:ilvl w:val="0"/>
+          <w:numId w:val="7"/>
+        </w:numPr>
+        <w:rPr>
+          <w:lang w:val="en-US"/>
+        </w:rPr>
+      </w:pPr>
+      <w:r>
+        <w:rPr>
+          <w:lang w:val="en-US"/>
+        </w:rPr>
+        <w:t>Nodes that process and transmit information</w:t>
+      </w:r>
+      <w:r>
+        <w:rPr>
+          <w:lang w:val="en-US"/>
+        </w:rPr>
+        <w:t>.</w:t>
+      </w:r>
+    </w:p>
+    <w:p>
+      <w:pPr>
+        <w:pStyle w:val="Listeavsnitt"/>
+        <w:numPr>
+          <w:ilvl w:val="0"/>
+          <w:numId w:val="2"/>
+        </w:numPr>
+        <w:rPr>
+          <w:b/>
+          <w:bCs/>
+          <w:lang w:val="en-US"/>
+        </w:rPr>
+      </w:pPr>
+      <w:r>
+        <w:rPr>
+          <w:b/>
+          <w:bCs/>
+          <w:lang w:val="en-US"/>
+        </w:rPr>
+        <w:t xml:space="preserve">Layers: </w:t>
+      </w:r>
+    </w:p>
+    <w:p>
+      <w:pPr>
+        <w:pStyle w:val="Listeavsnitt"/>
+        <w:numPr>
+          <w:ilvl w:val="0"/>
+          <w:numId w:val="7"/>
+        </w:numPr>
+        <w:rPr>
+          <w:lang w:val="en-US"/>
+        </w:rPr>
+      </w:pPr>
+      <w:r>
+        <w:rPr>
+          <w:lang w:val="en-US"/>
+        </w:rPr>
+        <w:t>Organized into input, hidden and output layers</w:t>
+      </w:r>
+      <w:r>
+        <w:rPr>
+          <w:lang w:val="en-US"/>
+        </w:rPr>
+        <w:t>.</w:t>
+      </w:r>
+    </w:p>
+    <w:p>
+      <w:pPr>
+        <w:pStyle w:val="Listeavsnitt"/>
+        <w:numPr>
+          <w:ilvl w:val="0"/>
+          <w:numId w:val="2"/>
+        </w:numPr>
+        <w:rPr>
+          <w:b/>
+          <w:bCs/>
+          <w:lang w:val="en-US"/>
+        </w:rPr>
+      </w:pPr>
+      <w:r>
+        <w:rPr>
+          <w:b/>
+          <w:bCs/>
+          <w:lang w:val="en-US"/>
+        </w:rPr>
+        <w:t xml:space="preserve">Weight: </w:t>
+      </w:r>
+    </w:p>
+    <w:p>
+      <w:pPr>
+        <w:pStyle w:val="Listeavsnitt"/>
+        <w:numPr>
+          <w:ilvl w:val="0"/>
+          <w:numId w:val="7"/>
+        </w:numPr>
+        <w:rPr>
+          <w:lang w:val="en-US"/>
+        </w:rPr>
+      </w:pPr>
+      <w:r>
+        <w:rPr>
+          <w:lang w:val="en-US"/>
+        </w:rPr>
+        <w:t>Connections between layers of neurons.</w:t>
+      </w:r>
+    </w:p>
+    <w:p>
+      <w:pPr>
+        <w:pStyle w:val="Listeavsnitt"/>
+        <w:numPr>
+          <w:ilvl w:val="0"/>
+          <w:numId w:val="7"/>
+        </w:numPr>
+        <w:rPr>
+          <w:lang w:val="en-US"/>
+        </w:rPr>
+      </w:pPr>
+      <w:r>
+        <w:rPr>
+          <w:lang w:val="en-US"/>
+        </w:rPr>
+        <w:t>Adjusted during training to minimize errors</w:t>
+      </w:r>
+      <w:r>
+        <w:rPr>
+          <w:lang w:val="en-US"/>
+        </w:rPr>
+        <w:t>.</w:t>
+      </w:r>
+    </w:p>
+    <w:p>
+      <w:pPr>
+        <w:pStyle w:val="Listeavsnitt"/>
+        <w:numPr>
+          <w:ilvl w:val="0"/>
+          <w:numId w:val="2"/>
+        </w:numPr>
+        <w:rPr>
+          <w:b/>
+          <w:bCs/>
+          <w:lang w:val="en-US"/>
+        </w:rPr>
+      </w:pPr>
+      <w:r>
+        <w:rPr>
+          <w:b/>
+          <w:bCs/>
+          <w:lang w:val="en-US"/>
+        </w:rPr>
+        <w:t xml:space="preserve">Learning: </w:t>
+      </w:r>
+    </w:p>
+    <w:p>
+      <w:pPr>
+        <w:pStyle w:val="Listeavsnitt"/>
+        <w:numPr>
+          <w:ilvl w:val="0"/>
+          <w:numId w:val="7"/>
+        </w:numPr>
+        <w:rPr>
+          <w:lang w:val="en-US"/>
+        </w:rPr>
+      </w:pPr>
+      <w:r>
+        <w:rPr>
+          <w:lang w:val="en-US"/>
+        </w:rPr>
+        <w:t>The process of adjusting weight to improve predictions</w:t>
+      </w:r>
+      <w:r>
+        <w:rPr>
+          <w:lang w:val="en-US"/>
+        </w:rPr>
+        <w:t>.</w:t>
+      </w:r>
+    </w:p>
+    <w:p>
+      <w:pPr>
+        <w:pStyle w:val="Listeavsnitt"/>
+        <w:numPr>
+          <w:ilvl w:val="0"/>
+          <w:numId w:val="2"/>
+        </w:numPr>
+        <w:rPr>
+          <w:b/>
+          <w:bCs/>
+          <w:lang w:val="en-US"/>
+        </w:rPr>
+      </w:pPr>
+      <w:r>
+        <w:rPr>
+          <w:b/>
+          <w:bCs/>
+          <w:lang w:val="en-US"/>
+        </w:rPr>
+        <w:t>backpropagations:</w:t>
+      </w:r>
+    </w:p>
+    <w:p>
+      <w:pPr>
+        <w:pStyle w:val="Listeavsnitt"/>
+        <w:numPr>
+          <w:ilvl w:val="0"/>
+          <w:numId w:val="7"/>
+        </w:numPr>
+        <w:rPr>
+          <w:lang w:val="en-US"/>
+        </w:rPr>
+      </w:pPr>
+      <w:r>
+        <w:rPr>
+          <w:lang w:val="en-US"/>
+        </w:rPr>
+        <w:t>Algorithm for updating weights during training</w:t>
+      </w:r>
+      <w:r>
+        <w:rPr>
+          <w:lang w:val="en-US"/>
+        </w:rPr>
+        <w:t>.</w:t>
+      </w:r>
+    </w:p>
+    <w:p>
+      <w:pPr>
+        <w:pStyle w:val="Listeavsnitt"/>
+        <w:numPr>
+          <w:ilvl w:val="0"/>
+          <w:numId w:val="2"/>
+        </w:numPr>
+        <w:rPr>
+          <w:b/>
+          <w:bCs/>
+          <w:lang w:val="en-US"/>
+        </w:rPr>
+      </w:pPr>
+      <w:r>
+        <w:rPr>
+          <w:b/>
+          <w:bCs/>
+          <w:lang w:val="en-US"/>
+        </w:rPr>
+        <w:t xml:space="preserve">Activation functions: </w:t>
+      </w:r>
+    </w:p>
+    <w:p>
+      <w:pPr>
+        <w:pStyle w:val="Listeavsnitt"/>
+        <w:numPr>
+          <w:ilvl w:val="0"/>
+          <w:numId w:val="7"/>
+        </w:numPr>
+        <w:rPr>
+          <w:lang w:val="en-US"/>
+        </w:rPr>
+      </w:pPr>
+      <w:r>
+        <w:rPr>
+          <w:lang w:val="en-US"/>
+        </w:rPr>
+        <w:t>Determining if neurons are activated or not.</w:t>
+      </w:r>
+    </w:p>
+    <w:p>
+      <w:pPr>
+        <w:rPr>
+          <w:lang w:val="en-US"/>
+        </w:rPr>
+      </w:pPr>
+      <w:r>
+        <w:rPr>
+          <w:lang w:val="en-US"/>
+        </w:rPr>
+        <w:br w:type="page"/>
+      </w:r>
+    </w:p>
+    <w:p>
+      <w:pPr>
+        <w:pStyle w:val="Listeavsnitt"/>
+        <w:numPr>
+          <w:ilvl w:val="0"/>
+          <w:numId w:val="1"/>
+        </w:numPr>
+        <w:rPr>
+          <w:b/>
+          <w:bCs/>
+          <w:lang w:val="en-US"/>
+        </w:rPr>
+      </w:pPr>
       <w:proofErr w:type="spellStart"/>
       <w:r>
         <w:rPr>
-          <w:lang w:val="en-US"/>
-        </w:rPr>
-        <w:t>eill</w:t>
-      </w:r>
-      <w:proofErr w:type="spellEnd"/>
-      <w:r>
-        <w:rPr>
-          <w:lang w:val="en-US"/>
-        </w:rPr>
-        <w:t xml:space="preserve"> be </w:t>
-      </w:r>
-      <w:proofErr w:type="gramStart"/>
-      <w:r>
-        <w:rPr>
-          <w:lang w:val="en-US"/>
-        </w:rPr>
-        <w:t>adjusted</w:t>
-      </w:r>
-      <w:proofErr w:type="gramEnd"/>
-    </w:p>
-    <w:p>
-      <w:pPr>
-        <w:pStyle w:val="Listeavsnitt"/>
-        <w:numPr>
-          <w:ilvl w:val="0"/>
-          <w:numId w:val="2"/>
-        </w:numPr>
-        <w:rPr>
-          <w:lang w:val="en-US"/>
-        </w:rPr>
-      </w:pPr>
-      <w:r>
-        <w:rPr>
-          <w:lang w:val="en-US"/>
-        </w:rPr>
-        <w:t xml:space="preserve">Ask </w:t>
-      </w:r>
-      <w:proofErr w:type="spellStart"/>
-      <w:proofErr w:type="gramStart"/>
-      <w:r>
-        <w:rPr>
-          <w:lang w:val="en-US"/>
-        </w:rPr>
-        <w:t>chatgpt</w:t>
-      </w:r>
-      <w:proofErr w:type="spellEnd"/>
-      <w:proofErr w:type="gramEnd"/>
-    </w:p>
-    <w:p>
-      <w:pPr>
-        <w:pStyle w:val="Listeavsnitt"/>
-        <w:numPr>
-          <w:ilvl w:val="0"/>
-          <w:numId w:val="2"/>
-        </w:numPr>
-        <w:rPr>
-          <w:lang w:val="en-US"/>
-        </w:rPr>
-      </w:pPr>
-      <w:r>
-        <w:rPr>
-          <w:lang w:val="en-US"/>
-        </w:rPr>
-        <w:t>Know components of Neural Network (NN) page 12</w:t>
-      </w:r>
-    </w:p>
-    <w:p>
-      <w:pPr>
-        <w:rPr>
-          <w:lang w:val="en-US"/>
-        </w:rPr>
-      </w:pPr>
-      <w:r>
-        <w:rPr>
-          <w:lang w:val="en-US"/>
-        </w:rPr>
-        <w:br w:type="page"/>
-      </w:r>
-    </w:p>
-    <w:p>
-      <w:pPr>
-        <w:pStyle w:val="Listeavsnitt"/>
-        <w:numPr>
-          <w:ilvl w:val="0"/>
-          <w:numId w:val="1"/>
-        </w:numPr>
-        <w:rPr>
-          <w:lang w:val="en-US"/>
-        </w:rPr>
-      </w:pPr>
-      <w:proofErr w:type="spellStart"/>
-      <w:r>
-        <w:rPr>
+          <w:b/>
+          <w:bCs/>
           <w:lang w:val="en-US"/>
         </w:rPr>
         <w:lastRenderedPageBreak/>
@@ -4570,21 +6557,37 @@
         <w:rPr>
           <w:lang w:val="en-US"/>
         </w:rPr>
-        <w:t xml:space="preserve">Understand the case study (page34) what </w:t>
-      </w:r>
-      <w:proofErr w:type="gramStart"/>
-      <w:r>
-        <w:rPr>
-          <w:lang w:val="en-US"/>
-        </w:rPr>
-        <w:t>is cat</w:t>
-      </w:r>
-      <w:proofErr w:type="gramEnd"/>
-      <w:r>
-        <w:rPr>
-          <w:lang w:val="en-US"/>
-        </w:rPr>
-        <w:t xml:space="preserve"> and what is dog</w:t>
+        <w:t>Understand the case study (page34)</w:t>
+      </w:r>
+      <w:r>
+        <w:rPr>
+          <w:lang w:val="en-US"/>
+        </w:rPr>
+        <w:t>,</w:t>
+      </w:r>
+      <w:r>
+        <w:rPr>
+          <w:lang w:val="en-US"/>
+        </w:rPr>
+        <w:t xml:space="preserve"> what </w:t>
+      </w:r>
+      <w:r>
+        <w:rPr>
+          <w:lang w:val="en-US"/>
+        </w:rPr>
+        <w:t xml:space="preserve">is cat </w:t>
+      </w:r>
+      <w:r>
+        <w:rPr>
+          <w:lang w:val="en-US"/>
+        </w:rPr>
+        <w:t>and what is dog</w:t>
+      </w:r>
+      <w:r>
+        <w:rPr>
+          <w:lang w:val="en-US"/>
+        </w:rPr>
+        <w:t>.</w:t>
       </w:r>
     </w:p>
     <w:p>
@@ -4614,6 +6617,448 @@
     <w:p>
       <w:pPr>
         <w:rPr>
+          <w:b/>
+          <w:bCs/>
+          <w:lang w:val="en-US"/>
+        </w:rPr>
+      </w:pPr>
+      <w:r>
+        <w:rPr>
+          <w:b/>
+          <w:bCs/>
+          <w:lang w:val="en-US"/>
+        </w:rPr>
+        <w:t>Deep learning</w:t>
+      </w:r>
+      <w:r>
+        <w:rPr>
+          <w:b/>
+          <w:bCs/>
+          <w:lang w:val="en-US"/>
+        </w:rPr>
+        <w:t>:</w:t>
+      </w:r>
+      <w:r>
+        <w:rPr>
+          <w:b/>
+          <w:bCs/>
+          <w:lang w:val="en-US"/>
+        </w:rPr>
+        <w:t xml:space="preserve"> </w:t>
+      </w:r>
+    </w:p>
+    <w:p>
+      <w:pPr>
+        <w:pStyle w:val="Listeavsnitt"/>
+        <w:numPr>
+          <w:ilvl w:val="0"/>
+          <w:numId w:val="2"/>
+        </w:numPr>
+        <w:rPr>
+          <w:lang w:val="en-US"/>
+        </w:rPr>
+      </w:pPr>
+      <w:r>
+        <w:rPr>
+          <w:lang w:val="en-US"/>
+        </w:rPr>
+        <w:t>I</w:t>
+      </w:r>
+      <w:r>
+        <w:rPr>
+          <w:lang w:val="en-US"/>
+        </w:rPr>
+        <w:t xml:space="preserve">s a subfield of machine learning that focuses on the development of artificial neural networks, inspired by the structure and function of the human brain, to solve complex tasks. </w:t>
+      </w:r>
+    </w:p>
+    <w:p>
+      <w:pPr>
+        <w:pStyle w:val="Listeavsnitt"/>
+        <w:numPr>
+          <w:ilvl w:val="0"/>
+          <w:numId w:val="2"/>
+        </w:numPr>
+        <w:rPr>
+          <w:lang w:val="en-US"/>
+        </w:rPr>
+      </w:pPr>
+      <w:r>
+        <w:rPr>
+          <w:lang w:val="en-US"/>
+        </w:rPr>
+        <w:t>It is a type of machine learning where algorithms attempt to learn and make decisions directly from data, without relying on explicit programming.</w:t>
+      </w:r>
+    </w:p>
+    <w:p>
+      <w:pPr>
+        <w:pStyle w:val="Listeavsnitt"/>
+        <w:numPr>
+          <w:ilvl w:val="0"/>
+          <w:numId w:val="2"/>
+        </w:numPr>
+        <w:rPr>
+          <w:lang w:val="en-US"/>
+        </w:rPr>
+      </w:pPr>
+      <w:r>
+        <w:rPr>
+          <w:lang w:val="en-US"/>
+        </w:rPr>
+        <w:t>Deep learning models are typically built using artificial neural networks, which consist of interconnected layers of artificial neurons or "nodes."</w:t>
+      </w:r>
+    </w:p>
+    <w:p>
+      <w:pPr>
+        <w:rPr>
+          <w:b/>
+          <w:bCs/>
+          <w:lang w:val="en-US"/>
+        </w:rPr>
+      </w:pPr>
+      <w:r>
+        <w:rPr>
+          <w:b/>
+          <w:bCs/>
+          <w:lang w:val="en-US"/>
+        </w:rPr>
+        <w:t>CNN (convolutional neural network)</w:t>
+      </w:r>
+      <w:r>
+        <w:rPr>
+          <w:b/>
+          <w:bCs/>
+          <w:lang w:val="en-US"/>
+        </w:rPr>
+        <w:t>:</w:t>
+      </w:r>
+      <w:r>
+        <w:rPr>
+          <w:b/>
+          <w:bCs/>
+          <w:lang w:val="en-US"/>
+        </w:rPr>
+        <w:t xml:space="preserve"> </w:t>
+      </w:r>
+    </w:p>
+    <w:p>
+      <w:pPr>
+        <w:pStyle w:val="Listeavsnitt"/>
+        <w:numPr>
+          <w:ilvl w:val="0"/>
+          <w:numId w:val="2"/>
+        </w:numPr>
+        <w:rPr>
+          <w:lang w:val="en-US"/>
+        </w:rPr>
+      </w:pPr>
+      <w:r>
+        <w:rPr>
+          <w:lang w:val="en-US"/>
+        </w:rPr>
+        <w:t>A</w:t>
+      </w:r>
+      <w:r>
+        <w:rPr>
+          <w:lang w:val="en-US"/>
+        </w:rPr>
+        <w:t>re primarily used for image data. The algorithm is designed to do task such as image classification, object detection and image segmentation.</w:t>
+      </w:r>
+    </w:p>
+    <w:p>
+      <w:pPr>
+        <w:pStyle w:val="Listeavsnitt"/>
+        <w:numPr>
+          <w:ilvl w:val="0"/>
+          <w:numId w:val="2"/>
+        </w:numPr>
+        <w:rPr>
+          <w:lang w:val="en-US"/>
+        </w:rPr>
+      </w:pPr>
+      <w:r>
+        <w:rPr>
+          <w:lang w:val="en-US"/>
+        </w:rPr>
+        <w:t>CNN use convolutional layers to learn features from images which makes them highly used for computer vision tasks. It is commonly used in facial recognition, picture classification, helping doctors with detecting abnormalities in x-rays, diagnose plants and much more.</w:t>
+      </w:r>
+    </w:p>
+    <w:p>
+      <w:pPr>
+        <w:rPr>
+          <w:lang w:val="en-US"/>
+        </w:rPr>
+      </w:pPr>
+    </w:p>
+    <w:p>
+      <w:pPr>
+        <w:rPr>
+          <w:b/>
+          <w:bCs/>
+          <w:lang w:val="en-US"/>
+        </w:rPr>
+      </w:pPr>
+      <w:r>
+        <w:rPr>
+          <w:b/>
+          <w:bCs/>
+          <w:lang w:val="en-US"/>
+        </w:rPr>
+        <w:t>RNN (recurrent neural network)</w:t>
+      </w:r>
+      <w:r>
+        <w:rPr>
+          <w:b/>
+          <w:bCs/>
+          <w:lang w:val="en-US"/>
+        </w:rPr>
+        <w:t>:</w:t>
+      </w:r>
+    </w:p>
+    <w:p>
+      <w:pPr>
+        <w:pStyle w:val="Listeavsnitt"/>
+        <w:numPr>
+          <w:ilvl w:val="0"/>
+          <w:numId w:val="2"/>
+        </w:numPr>
+        <w:rPr>
+          <w:lang w:val="en-US"/>
+        </w:rPr>
+      </w:pPr>
+      <w:r>
+        <w:rPr>
+          <w:lang w:val="en-US"/>
+        </w:rPr>
+        <w:t>A</w:t>
+      </w:r>
+      <w:r>
+        <w:rPr>
+          <w:lang w:val="en-US"/>
+        </w:rPr>
+        <w:t xml:space="preserve">re designed for preprocessing sequential data. These are texts, speech and voice and more. Its commonly used to voice assistants, suggesting words when typing, speech recognition, predicting patient outcomes and so on. They are basing </w:t>
+      </w:r>
+      <w:r>
+        <w:rPr>
+          <w:lang w:val="en-US"/>
+        </w:rPr>
+        <w:t>their</w:t>
+      </w:r>
+      <w:r>
+        <w:rPr>
+          <w:lang w:val="en-US"/>
+        </w:rPr>
+        <w:t xml:space="preserve"> decisions on the data coming in. The idea is that the algorithm memorizes the previous inputs and use them for the future. This makes the algorithm perfect for tasks such as text to speech</w:t>
+      </w:r>
+      <w:r>
+        <w:rPr>
+          <w:lang w:val="en-US"/>
+        </w:rPr>
+        <w:t>, autocorrect</w:t>
+      </w:r>
+      <w:r>
+        <w:rPr>
+          <w:lang w:val="en-US"/>
+        </w:rPr>
+        <w:t xml:space="preserve"> etc. as it previously has encountered the same speech pattern.</w:t>
+      </w:r>
+    </w:p>
+    <w:p>
+      <w:pPr>
+        <w:rPr>
+          <w:lang w:val="en-US"/>
+        </w:rPr>
+      </w:pPr>
+    </w:p>
+    <w:p>
+      <w:pPr>
+        <w:rPr>
+          <w:lang w:val="en-US"/>
+        </w:rPr>
+      </w:pPr>
+      <w:r>
+        <w:rPr>
+          <w:lang w:val="en-US"/>
+        </w:rPr>
+        <w:t>They both take in unstructured data as the data can be images, speech or random text. As an example, they are used in the word suggestion on mobile devices that often can be annoying i</w:t>
+      </w:r>
+      <w:r>
+        <w:rPr>
+          <w:lang w:val="en-US"/>
+        </w:rPr>
+        <w:t>f</w:t>
+      </w:r>
+      <w:r>
+        <w:rPr>
+          <w:lang w:val="en-US"/>
+        </w:rPr>
+        <w:t xml:space="preserve"> </w:t>
+      </w:r>
+      <w:r>
+        <w:rPr>
+          <w:lang w:val="en-US"/>
+        </w:rPr>
+        <w:t>it’s</w:t>
+      </w:r>
+      <w:r>
+        <w:rPr>
+          <w:lang w:val="en-US"/>
+        </w:rPr>
+        <w:t xml:space="preserve"> always wrong or makes no sense based on your dialect. But they are great tools for those who find them useful.</w:t>
+      </w:r>
+    </w:p>
+    <w:p>
+      <w:pPr>
+        <w:rPr>
+          <w:lang w:val="en-US"/>
+        </w:rPr>
+      </w:pPr>
+    </w:p>
+    <w:p>
+      <w:pPr>
+        <w:rPr>
+          <w:lang w:val="en-US"/>
+        </w:rPr>
+      </w:pPr>
+      <w:r>
+        <w:rPr>
+          <w:lang w:val="en-US"/>
+        </w:rPr>
+        <w:lastRenderedPageBreak/>
+        <w:drawing>
+          <wp:inline distT="0" distB="0" distL="0" distR="0" wp14:anchorId="7EB6F61A" wp14:editId="589463F1">
+            <wp:extent cx="5760720" cy="4323080"/>
+            <wp:effectExtent l="0" t="0" r="0" b="1270"/>
+            <wp:docPr id="1590197785" name="Bilde 1" descr="Et bilde som inneholder tekst, skjermbilde, Font&#10;&#10;Automatisk generert beskrivelse"/>
+            <wp:cNvGraphicFramePr>
+              <a:graphicFrameLocks xmlns:a="http://schemas.openxmlformats.org/drawingml/2006/main" noChangeAspect="1"/>
+            </wp:cNvGraphicFramePr>
+            <a:graphic xmlns:a="http://schemas.openxmlformats.org/drawingml/2006/main">
+              <a:graphicData uri="http://schemas.openxmlformats.org/drawingml/2006/picture">
+                <pic:pic xmlns:pic="http://schemas.openxmlformats.org/drawingml/2006/picture">
+                  <pic:nvPicPr>
+                    <pic:cNvPr id="1590197785" name="Bilde 1" descr="Et bilde som inneholder tekst, skjermbilde, Font&#10;&#10;Automatisk generert beskrivelse"/>
+                    <pic:cNvPicPr/>
+                  </pic:nvPicPr>
+                  <pic:blipFill>
+                    <a:blip r:embed="rId18"/>
+                    <a:stretch>
+                      <a:fillRect/>
+                    </a:stretch>
+                  </pic:blipFill>
+                  <pic:spPr>
+                    <a:xfrm>
+                      <a:off x="0" y="0"/>
+                      <a:ext cx="5760720" cy="4323080"/>
+                    </a:xfrm>
+                    <a:prstGeom prst="rect">
+                      <a:avLst/>
+                    </a:prstGeom>
+                  </pic:spPr>
+                </pic:pic>
+              </a:graphicData>
+            </a:graphic>
+          </wp:inline>
+        </w:drawing>
+      </w:r>
+    </w:p>
+    <w:p>
+      <w:pPr>
+        <w:rPr>
+          <w:lang w:val="en-US"/>
+        </w:rPr>
+      </w:pPr>
+      <w:r>
+        <w:rPr>
+          <w:lang w:val="en-US"/>
+        </w:rPr>
+        <w:drawing>
+          <wp:inline distT="0" distB="0" distL="0" distR="0" wp14:anchorId="423453E4" wp14:editId="45C34283">
+            <wp:extent cx="5760720" cy="3514725"/>
+            <wp:effectExtent l="0" t="0" r="0" b="9525"/>
+            <wp:docPr id="28298547" name="Bilde 1" descr="Et bilde som inneholder tekst, skjermbilde, Font, dokument&#10;&#10;Automatisk generert beskrivelse"/>
+            <wp:cNvGraphicFramePr>
+              <a:graphicFrameLocks xmlns:a="http://schemas.openxmlformats.org/drawingml/2006/main" noChangeAspect="1"/>
+            </wp:cNvGraphicFramePr>
+            <a:graphic xmlns:a="http://schemas.openxmlformats.org/drawingml/2006/main">
+              <a:graphicData uri="http://schemas.openxmlformats.org/drawingml/2006/picture">
+                <pic:pic xmlns:pic="http://schemas.openxmlformats.org/drawingml/2006/picture">
+                  <pic:nvPicPr>
+                    <pic:cNvPr id="28298547" name="Bilde 1" descr="Et bilde som inneholder tekst, skjermbilde, Font, dokument&#10;&#10;Automatisk generert beskrivelse"/>
+                    <pic:cNvPicPr/>
+                  </pic:nvPicPr>
+                  <pic:blipFill>
+                    <a:blip r:embed="rId19"/>
+                    <a:stretch>
+                      <a:fillRect/>
+                    </a:stretch>
+                  </pic:blipFill>
+                  <pic:spPr>
+                    <a:xfrm>
+                      <a:off x="0" y="0"/>
+                      <a:ext cx="5760720" cy="3514725"/>
+                    </a:xfrm>
+                    <a:prstGeom prst="rect">
+                      <a:avLst/>
+                    </a:prstGeom>
+                  </pic:spPr>
+                </pic:pic>
+              </a:graphicData>
+            </a:graphic>
+          </wp:inline>
+        </w:drawing>
+      </w:r>
+    </w:p>
+    <w:p>
+      <w:pPr>
+        <w:rPr>
+          <w:lang w:val="en-US"/>
+        </w:rPr>
+      </w:pPr>
+      <w:r>
+        <w:rPr>
+          <w:lang w:val="en-US"/>
+        </w:rPr>
+        <w:lastRenderedPageBreak/>
+        <w:drawing>
+          <wp:inline distT="0" distB="0" distL="0" distR="0" wp14:anchorId="34970F39" wp14:editId="4ABE4C78">
+            <wp:extent cx="5760720" cy="4024630"/>
+            <wp:effectExtent l="0" t="0" r="0" b="0"/>
+            <wp:docPr id="1876997816" name="Bilde 1" descr="Et bilde som inneholder tekst, skjermbilde, Font, nummer&#10;&#10;Automatisk generert beskrivelse"/>
+            <wp:cNvGraphicFramePr>
+              <a:graphicFrameLocks xmlns:a="http://schemas.openxmlformats.org/drawingml/2006/main" noChangeAspect="1"/>
+            </wp:cNvGraphicFramePr>
+            <a:graphic xmlns:a="http://schemas.openxmlformats.org/drawingml/2006/main">
+              <a:graphicData uri="http://schemas.openxmlformats.org/drawingml/2006/picture">
+                <pic:pic xmlns:pic="http://schemas.openxmlformats.org/drawingml/2006/picture">
+                  <pic:nvPicPr>
+                    <pic:cNvPr id="1876997816" name="Bilde 1" descr="Et bilde som inneholder tekst, skjermbilde, Font, nummer&#10;&#10;Automatisk generert beskrivelse"/>
+                    <pic:cNvPicPr/>
+                  </pic:nvPicPr>
+                  <pic:blipFill>
+                    <a:blip r:embed="rId20"/>
+                    <a:stretch>
+                      <a:fillRect/>
+                    </a:stretch>
+                  </pic:blipFill>
+                  <pic:spPr>
+                    <a:xfrm>
+                      <a:off x="0" y="0"/>
+                      <a:ext cx="5760720" cy="4024630"/>
+                    </a:xfrm>
+                    <a:prstGeom prst="rect">
+                      <a:avLst/>
+                    </a:prstGeom>
+                  </pic:spPr>
+                </pic:pic>
+              </a:graphicData>
+            </a:graphic>
+          </wp:inline>
+        </w:drawing>
+      </w:r>
+    </w:p>
+    <w:p>
+      <w:pPr>
+        <w:rPr>
           <w:lang w:val="en-US"/>
         </w:rPr>
       </w:pPr>
@@ -4632,12 +7077,16 @@
           <w:numId w:val="1"/>
         </w:numPr>
         <w:rPr>
+          <w:b/>
+          <w:bCs/>
           <w:lang w:val="en-US"/>
         </w:rPr>
       </w:pPr>
       <w:proofErr w:type="spellStart"/>
       <w:r>
         <w:rPr>
+          <w:b/>
+          <w:bCs/>
           <w:lang w:val="en-US"/>
         </w:rPr>
         <w:lastRenderedPageBreak/>
@@ -4646,6 +7095,8 @@
       <w:proofErr w:type="spellEnd"/>
       <w:r>
         <w:rPr>
+          <w:b/>
+          <w:bCs/>
           <w:lang w:val="en-US"/>
         </w:rPr>
         <w:t xml:space="preserve"> </w:t>
@@ -4684,16 +7135,8 @@
         <w:rPr>
           <w:lang w:val="en-US"/>
         </w:rPr>
-        <w:t xml:space="preserve">Have a look at some current ongoing </w:t>
-      </w:r>
-      <w:proofErr w:type="gramStart"/>
-      <w:r>
-        <w:rPr>
-          <w:lang w:val="en-US"/>
-        </w:rPr>
-        <w:t>debate</w:t>
-      </w:r>
-      <w:proofErr w:type="gramEnd"/>
+        <w:t>Have a look at some current ongoing debate</w:t>
+      </w:r>
     </w:p>
     <w:p>
       <w:pPr>
@@ -4712,14 +7155,12 @@
         </w:rPr>
         <w:t xml:space="preserve">We will be given several </w:t>
       </w:r>
-      <w:proofErr w:type="gramStart"/>
-      <w:r>
-        <w:rPr>
-          <w:lang w:val="en-US"/>
-        </w:rPr>
-        <w:t>cases</w:t>
-      </w:r>
-      <w:proofErr w:type="gramEnd"/>
+      <w:r>
+        <w:rPr>
+          <w:lang w:val="en-US"/>
+        </w:rPr>
+        <w:t>cases,</w:t>
+      </w:r>
       <w:r>
         <w:rPr>
           <w:lang w:val="en-US"/>
@@ -4730,11 +7171,15 @@
     <w:p>
       <w:pPr>
         <w:rPr>
-          <w:lang w:val="en-US"/>
-        </w:rPr>
-      </w:pPr>
-      <w:r>
-        <w:rPr>
+          <w:b/>
+          <w:bCs/>
+          <w:lang w:val="en-US"/>
+        </w:rPr>
+      </w:pPr>
+      <w:r>
+        <w:rPr>
+          <w:b/>
+          <w:bCs/>
           <w:lang w:val="en-US"/>
         </w:rPr>
         <w:t>Current ongoing debates:</w:t>
@@ -4755,7 +7200,13 @@
         <w:rPr>
           <w:lang w:val="en-US"/>
         </w:rPr>
-        <w:t>Deepfakes, bias and fairness, job replacements, ethical use, customer support, school and education.</w:t>
+        <w:t>Deepfakes, bias and fairness, job replacements, ethical use, customer support, school and education</w:t>
+      </w:r>
+      <w:r>
+        <w:rPr>
+          <w:lang w:val="en-US"/>
+        </w:rPr>
+        <w:t xml:space="preserve">, lethal autonomous weapons. </w:t>
       </w:r>
     </w:p>
     <w:p>
@@ -5229,6 +7680,92 @@
     </w:lvl>
   </w:abstractNum>
   <w:abstractNum w:abstractNumId="4" w15:restartNumberingAfterBreak="0">
+    <w:nsid w:val="33297720"/>
+    <w:multiLevelType w:val="multilevel"/>
+    <w:tmpl w:val="0414001D"/>
+    <w:lvl w:ilvl="0">
+      <w:start w:val="1"/>
+      <w:numFmt w:val="decimal"/>
+      <w:lvlText w:val="%1)"/>
+      <w:lvlJc w:val="left"/>
+      <w:pPr>
+        <w:ind w:left="360" w:hanging="360"/>
+      </w:pPr>
+    </w:lvl>
+    <w:lvl w:ilvl="1">
+      <w:start w:val="1"/>
+      <w:numFmt w:val="lowerLetter"/>
+      <w:lvlText w:val="%2)"/>
+      <w:lvlJc w:val="left"/>
+      <w:pPr>
+        <w:ind w:left="720" w:hanging="360"/>
+      </w:pPr>
+    </w:lvl>
+    <w:lvl w:ilvl="2">
+      <w:start w:val="1"/>
+      <w:numFmt w:val="lowerRoman"/>
+      <w:lvlText w:val="%3)"/>
+      <w:lvlJc w:val="left"/>
+      <w:pPr>
+        <w:ind w:left="1080" w:hanging="360"/>
+      </w:pPr>
+    </w:lvl>
+    <w:lvl w:ilvl="3">
+      <w:start w:val="1"/>
+      <w:numFmt w:val="decimal"/>
+      <w:lvlText w:val="(%4)"/>
+      <w:lvlJc w:val="left"/>
+      <w:pPr>
+        <w:ind w:left="1440" w:hanging="360"/>
+      </w:pPr>
+    </w:lvl>
+    <w:lvl w:ilvl="4">
+      <w:start w:val="1"/>
+      <w:numFmt w:val="lowerLetter"/>
+      <w:lvlText w:val="(%5)"/>
+      <w:lvlJc w:val="left"/>
+      <w:pPr>
+        <w:ind w:left="1800" w:hanging="360"/>
+      </w:pPr>
+    </w:lvl>
+    <w:lvl w:ilvl="5">
+      <w:start w:val="1"/>
+      <w:numFmt w:val="lowerRoman"/>
+      <w:lvlText w:val="(%6)"/>
+      <w:lvlJc w:val="left"/>
+      <w:pPr>
+        <w:ind w:left="2160" w:hanging="360"/>
+      </w:pPr>
+    </w:lvl>
+    <w:lvl w:ilvl="6">
+      <w:start w:val="1"/>
+      <w:numFmt w:val="decimal"/>
+      <w:lvlText w:val="%7."/>
+      <w:lvlJc w:val="left"/>
+      <w:pPr>
+        <w:ind w:left="2520" w:hanging="360"/>
+      </w:pPr>
+    </w:lvl>
+    <w:lvl w:ilvl="7">
+      <w:start w:val="1"/>
+      <w:numFmt w:val="lowerLetter"/>
+      <w:lvlText w:val="%8."/>
+      <w:lvlJc w:val="left"/>
+      <w:pPr>
+        <w:ind w:left="2880" w:hanging="360"/>
+      </w:pPr>
+    </w:lvl>
+    <w:lvl w:ilvl="8">
+      <w:start w:val="1"/>
+      <w:numFmt w:val="lowerRoman"/>
+      <w:lvlText w:val="%9."/>
+      <w:lvlJc w:val="left"/>
+      <w:pPr>
+        <w:ind w:left="3240" w:hanging="360"/>
+      </w:pPr>
+    </w:lvl>
+  </w:abstractNum>
+  <w:abstractNum w:abstractNumId="5" w15:restartNumberingAfterBreak="0">
     <w:nsid w:val="66A47CF6"/>
     <w:multiLevelType w:val="hybridMultilevel"/>
     <w:tmpl w:val="872AD7D6"/>
@@ -5317,7 +7854,7 @@
       </w:pPr>
     </w:lvl>
   </w:abstractNum>
-  <w:abstractNum w:abstractNumId="5" w15:restartNumberingAfterBreak="0">
+  <w:abstractNum w:abstractNumId="6" w15:restartNumberingAfterBreak="0">
     <w:nsid w:val="68B70263"/>
     <w:multiLevelType w:val="hybridMultilevel"/>
     <w:tmpl w:val="8D7064AE"/>
@@ -5406,7 +7943,7 @@
       </w:pPr>
     </w:lvl>
   </w:abstractNum>
-  <w:abstractNum w:abstractNumId="6" w15:restartNumberingAfterBreak="0">
+  <w:abstractNum w:abstractNumId="7" w15:restartNumberingAfterBreak="0">
     <w:nsid w:val="747501FD"/>
     <w:multiLevelType w:val="multilevel"/>
     <w:tmpl w:val="C51A234C"/>
@@ -5520,7 +8057,7 @@
     </w:lvl>
   </w:abstractNum>
   <w:num w:numId="1" w16cid:durableId="1226063460">
-    <w:abstractNumId w:val="5"/>
+    <w:abstractNumId w:val="6"/>
   </w:num>
   <w:num w:numId="2" w16cid:durableId="1987275278">
     <w:abstractNumId w:val="3"/>
@@ -5529,16 +8066,19 @@
     <w:abstractNumId w:val="1"/>
   </w:num>
   <w:num w:numId="4" w16cid:durableId="931009469">
-    <w:abstractNumId w:val="4"/>
+    <w:abstractNumId w:val="5"/>
   </w:num>
   <w:num w:numId="5" w16cid:durableId="880553255">
-    <w:abstractNumId w:val="6"/>
+    <w:abstractNumId w:val="7"/>
   </w:num>
   <w:num w:numId="6" w16cid:durableId="126511875">
     <w:abstractNumId w:val="2"/>
   </w:num>
   <w:num w:numId="7" w16cid:durableId="1180199531">
     <w:abstractNumId w:val="0"/>
+  </w:num>
+  <w:num w:numId="8" w16cid:durableId="1356729512">
+    <w:abstractNumId w:val="4"/>
   </w:num>
 </w:numbering>
 </file>
@@ -5944,6 +8484,28 @@
     <w:name w:val="Normal"/>
     <w:qFormat/>
   </w:style>
+  <w:style w:type="paragraph" w:styleId="Overskrift2">
+    <w:name w:val="heading 2"/>
+    <w:basedOn w:val="Normal"/>
+    <w:next w:val="Normal"/>
+    <w:link w:val="Overskrift2Tegn"/>
+    <w:uiPriority w:val="9"/>
+    <w:unhideWhenUsed/>
+    <w:qFormat/>
+    <w:rsid w:val="005C71C4"/>
+    <w:pPr>
+      <w:keepNext/>
+      <w:keepLines/>
+      <w:spacing w:before="40" w:after="0" w:line="360" w:lineRule="auto"/>
+      <w:outlineLvl w:val="1"/>
+    </w:pPr>
+    <w:rPr>
+      <w:rFonts w:asciiTheme="majorHAnsi" w:eastAsiaTheme="majorEastAsia" w:hAnsiTheme="majorHAnsi" w:cstheme="majorBidi"/>
+      <w:color w:val="2F5496" w:themeColor="accent1" w:themeShade="BF"/>
+      <w:sz w:val="26"/>
+      <w:szCs w:val="26"/>
+    </w:rPr>
+  </w:style>
   <w:style w:type="character" w:default="1" w:styleId="Standardskriftforavsnitt">
     <w:name w:val="Default Paragraph Font"/>
     <w:uiPriority w:val="1"/>
@@ -6010,6 +8572,19 @@
     <w:rPr>
       <w:b/>
       <w:bCs/>
+    </w:rPr>
+  </w:style>
+  <w:style w:type="character" w:customStyle="1" w:styleId="Overskrift2Tegn">
+    <w:name w:val="Overskrift 2 Tegn"/>
+    <w:basedOn w:val="Standardskriftforavsnitt"/>
+    <w:link w:val="Overskrift2"/>
+    <w:uiPriority w:val="9"/>
+    <w:rsid w:val="005C71C4"/>
+    <w:rPr>
+      <w:rFonts w:asciiTheme="majorHAnsi" w:eastAsiaTheme="majorEastAsia" w:hAnsiTheme="majorHAnsi" w:cstheme="majorBidi"/>
+      <w:color w:val="2F5496" w:themeColor="accent1" w:themeShade="BF"/>
+      <w:sz w:val="26"/>
+      <w:szCs w:val="26"/>
     </w:rPr>
   </w:style>
 </w:styles>

--- a/AI3000/Sammendrag.docx
+++ b/AI3000/Sammendrag.docx
@@ -12,28 +12,39 @@
         <w:rPr>
           <w:b/>
           <w:bCs/>
-        </w:rPr>
-      </w:pPr>
-      <w:r>
-        <w:rPr>
-          <w:b/>
-          <w:bCs/>
+          <w:lang w:val="en-US"/>
+        </w:rPr>
+      </w:pPr>
+      <w:proofErr w:type="spellStart"/>
+      <w:r>
+        <w:rPr>
+          <w:b/>
+          <w:bCs/>
+          <w:lang w:val="en-US"/>
         </w:rPr>
         <w:t>forelesning</w:t>
       </w:r>
-    </w:p>
-    <w:p>
-      <w:pPr>
-        <w:pStyle w:val="Listeavsnitt"/>
-      </w:pPr>
-    </w:p>
-    <w:p>
-      <w:pPr>
-        <w:pStyle w:val="Listeavsnitt"/>
+      <w:proofErr w:type="spellEnd"/>
+    </w:p>
+    <w:p>
+      <w:pPr>
+        <w:pStyle w:val="Listeavsnitt"/>
+        <w:rPr>
+          <w:lang w:val="en-US"/>
+        </w:rPr>
+      </w:pPr>
+    </w:p>
+    <w:p>
+      <w:pPr>
+        <w:pStyle w:val="Listeavsnitt"/>
+        <w:rPr>
+          <w:lang w:val="en-US"/>
+        </w:rPr>
       </w:pPr>
       <w:r>
         <w:rPr>
           <w:noProof/>
+          <w:lang w:val="en-US"/>
         </w:rPr>
         <w:drawing>
           <wp:inline distT="0" distB="0" distL="0" distR="0" wp14:anchorId="7DF21B31" wp14:editId="6E7E4D5E">
@@ -75,24 +86,29 @@
     <w:p>
       <w:pPr>
         <w:pStyle w:val="Listeavsnitt"/>
-      </w:pPr>
-    </w:p>
-    <w:p>
-      <w:pPr>
-        <w:pStyle w:val="Listeavsnitt"/>
-        <w:numPr>
-          <w:ilvl w:val="0"/>
-          <w:numId w:val="2"/>
-        </w:numPr>
-        <w:rPr>
-          <w:b/>
-          <w:bCs/>
-        </w:rPr>
-      </w:pPr>
-      <w:r>
-        <w:rPr>
-          <w:b/>
-          <w:bCs/>
+        <w:rPr>
+          <w:lang w:val="en-US"/>
+        </w:rPr>
+      </w:pPr>
+    </w:p>
+    <w:p>
+      <w:pPr>
+        <w:pStyle w:val="Listeavsnitt"/>
+        <w:numPr>
+          <w:ilvl w:val="0"/>
+          <w:numId w:val="2"/>
+        </w:numPr>
+        <w:rPr>
+          <w:b/>
+          <w:bCs/>
+          <w:lang w:val="en-US"/>
+        </w:rPr>
+      </w:pPr>
+      <w:r>
+        <w:rPr>
+          <w:b/>
+          <w:bCs/>
+          <w:lang w:val="en-US"/>
         </w:rPr>
         <w:t>AI</w:t>
       </w:r>
@@ -112,19 +128,13 @@
         <w:rPr>
           <w:lang w:val="en-US"/>
         </w:rPr>
-        <w:t>"</w:t>
-      </w:r>
-      <w:r>
-        <w:rPr>
-          <w:lang w:val="en-US"/>
-        </w:rPr>
-        <w:t>The</w:t>
-      </w:r>
-      <w:r>
-        <w:rPr>
-          <w:lang w:val="en-US"/>
-        </w:rPr>
-        <w:t xml:space="preserve"> area of computer science that studies how machines can perform tasks that would normally require a sentient agent."</w:t>
+        <w:t>I</w:t>
+      </w:r>
+      <w:r>
+        <w:rPr>
+          <w:lang w:val="en-US"/>
+        </w:rPr>
+        <w:t xml:space="preserve">s a field of computer science that focuses on creating systems capable of performing tasks that typically require human intelligence. </w:t>
       </w:r>
     </w:p>
     <w:p>
@@ -142,19 +152,25 @@
         <w:rPr>
           <w:lang w:val="en-US"/>
         </w:rPr>
-        <w:t>"</w:t>
-      </w:r>
-      <w:r>
-        <w:rPr>
-          <w:lang w:val="en-US"/>
-        </w:rPr>
-        <w:t>The</w:t>
-      </w:r>
-      <w:r>
-        <w:rPr>
-          <w:lang w:val="en-US"/>
-        </w:rPr>
-        <w:t xml:space="preserve"> area of computer science that studies how machines can closely imitate human intelligence."</w:t>
+        <w:t xml:space="preserve">These tasks include learning from experience, understanding natural language, recognizing patterns, and making decisions. </w:t>
+      </w:r>
+    </w:p>
+    <w:p>
+      <w:pPr>
+        <w:pStyle w:val="Listeavsnitt"/>
+        <w:numPr>
+          <w:ilvl w:val="0"/>
+          <w:numId w:val="7"/>
+        </w:numPr>
+        <w:rPr>
+          <w:lang w:val="en-US"/>
+        </w:rPr>
+      </w:pPr>
+      <w:r>
+        <w:rPr>
+          <w:lang w:val="en-US"/>
+        </w:rPr>
+        <w:t>AI applications range from virtual assistants and image recognition to advanced problem-solving in various industries.</w:t>
       </w:r>
     </w:p>
     <w:p>
@@ -169,19 +185,30 @@
     <w:p>
       <w:pPr>
         <w:pStyle w:val="Listeavsnitt"/>
-        <w:numPr>
-          <w:ilvl w:val="0"/>
-          <w:numId w:val="2"/>
-        </w:numPr>
-        <w:rPr>
-          <w:b/>
-          <w:bCs/>
-        </w:rPr>
-      </w:pPr>
-      <w:r>
-        <w:rPr>
-          <w:b/>
-          <w:bCs/>
+        <w:ind w:left="1440"/>
+        <w:rPr>
+          <w:lang w:val="en-US"/>
+        </w:rPr>
+      </w:pPr>
+    </w:p>
+    <w:p>
+      <w:pPr>
+        <w:pStyle w:val="Listeavsnitt"/>
+        <w:numPr>
+          <w:ilvl w:val="0"/>
+          <w:numId w:val="2"/>
+        </w:numPr>
+        <w:rPr>
+          <w:b/>
+          <w:bCs/>
+          <w:lang w:val="en-US"/>
+        </w:rPr>
+      </w:pPr>
+      <w:r>
+        <w:rPr>
+          <w:b/>
+          <w:bCs/>
+          <w:lang w:val="en-US"/>
         </w:rPr>
         <w:t>ML</w:t>
       </w:r>
@@ -201,7 +228,25 @@
         <w:rPr>
           <w:lang w:val="en-US"/>
         </w:rPr>
-        <w:t>Machine Learning (ML) is a subset of AI that focuses on the development of algorithms and models that enable computers to learn from data. Instead of being programmed with specific instructions, machines are given access to data and allowed to draw their own conclusions. ML algorithms can be categorized into two main types: supervised learning, where the model is trained on a labeled dataset with predefined outcomes, and unsupervised learning, where the model must find patterns in data without predefined outcomes.</w:t>
+        <w:t xml:space="preserve">Machine Learning (ML) is a subset of AI that focuses on the development of algorithms and models that enable computers to learn from data. Instead of being programmed with specific instructions, machines are given access to data and allowed to draw their own conclusions. </w:t>
+      </w:r>
+    </w:p>
+    <w:p>
+      <w:pPr>
+        <w:pStyle w:val="Listeavsnitt"/>
+        <w:numPr>
+          <w:ilvl w:val="0"/>
+          <w:numId w:val="7"/>
+        </w:numPr>
+        <w:rPr>
+          <w:lang w:val="en-US"/>
+        </w:rPr>
+      </w:pPr>
+      <w:r>
+        <w:rPr>
+          <w:lang w:val="en-US"/>
+        </w:rPr>
+        <w:t>ML algorithms can be categorized into two main types: supervised learning, where the model is trained on a labeled dataset with predefined outcomes, and unsupervised learning, where the model must find patterns in data without predefined outcomes.</w:t>
       </w:r>
     </w:p>
     <w:p>
@@ -223,12 +268,14 @@
         <w:rPr>
           <w:b/>
           <w:bCs/>
-        </w:rPr>
-      </w:pPr>
-      <w:r>
-        <w:rPr>
-          <w:b/>
-          <w:bCs/>
+          <w:lang w:val="en-US"/>
+        </w:rPr>
+      </w:pPr>
+      <w:r>
+        <w:rPr>
+          <w:b/>
+          <w:bCs/>
+          <w:lang w:val="en-US"/>
         </w:rPr>
         <w:t xml:space="preserve">DL </w:t>
       </w:r>
@@ -248,80 +295,91 @@
         <w:rPr>
           <w:lang w:val="en-US"/>
         </w:rPr>
-        <w:t>Deep Learning is a specialized form of machine learning that uses neural networks with multiple layers (deep neural networks) to analyze data. These deep networks are capable of automatically learning to represent data through multiple levels of abstraction. Deep learning has proven particularly effective in areas such as image and speech recognition. Deep neural networks consist of layers of nodes (neurons) that process and transmit information through the network.</w:t>
+        <w:t xml:space="preserve">Deep Learning (DL) is a subfield of machine learning that </w:t>
+      </w:r>
+      <w:r>
+        <w:rPr>
+          <w:lang w:val="en-US"/>
+        </w:rPr>
+        <w:t xml:space="preserve">uses </w:t>
+      </w:r>
+      <w:r>
+        <w:rPr>
+          <w:lang w:val="en-US"/>
+        </w:rPr>
+        <w:t>artificial neural networks, particularly deep neural networks with multiple layers (hence "deep"). These networks, inspired by the human brain, autonomously learn hierarchical representations of data, enabling them to excel in tasks like image and speech recognition. DL's strength lies in its ability to automatically extract intricate features from large datasets, leading to powerful and increasingly sophisticated applications in various domains</w:t>
+      </w:r>
+      <w:r>
+        <w:rPr>
+          <w:lang w:val="en-US"/>
+        </w:rPr>
+        <w:t>.</w:t>
       </w:r>
     </w:p>
     <w:p>
       <w:pPr>
         <w:pStyle w:val="Listeavsnitt"/>
         <w:ind w:left="1440"/>
+        <w:rPr>
+          <w:lang w:val="en-US"/>
+        </w:rPr>
       </w:pPr>
     </w:p>
     <w:p>
       <w:pPr>
         <w:pStyle w:val="Listeavsnitt"/>
         <w:ind w:left="1440"/>
+        <w:rPr>
+          <w:lang w:val="en-US"/>
+        </w:rPr>
       </w:pPr>
     </w:p>
     <w:p>
       <w:pPr>
         <w:pStyle w:val="Listeavsnitt"/>
         <w:ind w:left="1440"/>
+        <w:rPr>
+          <w:lang w:val="en-US"/>
+        </w:rPr>
       </w:pPr>
     </w:p>
     <w:p>
       <w:pPr>
         <w:pStyle w:val="Listeavsnitt"/>
         <w:ind w:left="1440"/>
-      </w:pPr>
-    </w:p>
-    <w:p>
-      <w:pPr>
-        <w:pStyle w:val="Listeavsnitt"/>
-        <w:ind w:left="1440"/>
-      </w:pPr>
-    </w:p>
-    <w:p>
-      <w:pPr>
-        <w:pStyle w:val="Listeavsnitt"/>
-        <w:ind w:left="1440"/>
-      </w:pPr>
-    </w:p>
-    <w:p>
-      <w:pPr>
-        <w:pStyle w:val="Listeavsnitt"/>
-        <w:ind w:left="1440"/>
-      </w:pPr>
-    </w:p>
-    <w:p>
-      <w:pPr>
-        <w:rPr>
-          <w:b/>
-          <w:bCs/>
-          <w:lang w:val="en-US"/>
-        </w:rPr>
-      </w:pPr>
-    </w:p>
-    <w:p>
-      <w:pPr>
-        <w:pStyle w:val="Listeavsnitt"/>
-        <w:numPr>
-          <w:ilvl w:val="0"/>
-          <w:numId w:val="2"/>
-        </w:numPr>
-        <w:rPr>
-          <w:b/>
-          <w:bCs/>
-          <w:lang w:val="en-US"/>
-        </w:rPr>
-      </w:pPr>
-      <w:r>
-        <w:rPr>
-          <w:b/>
-          <w:bCs/>
-          <w:lang w:val="en-US"/>
-        </w:rPr>
-        <w:lastRenderedPageBreak/>
+        <w:rPr>
+          <w:lang w:val="en-US"/>
+        </w:rPr>
+      </w:pPr>
+    </w:p>
+    <w:p>
+      <w:pPr>
+        <w:rPr>
+          <w:b/>
+          <w:bCs/>
+          <w:lang w:val="en-US"/>
+        </w:rPr>
+      </w:pPr>
+    </w:p>
+    <w:p>
+      <w:pPr>
+        <w:pStyle w:val="Listeavsnitt"/>
+        <w:numPr>
+          <w:ilvl w:val="0"/>
+          <w:numId w:val="2"/>
+        </w:numPr>
+        <w:rPr>
+          <w:b/>
+          <w:bCs/>
+          <w:lang w:val="en-US"/>
+        </w:rPr>
+      </w:pPr>
+      <w:r>
+        <w:rPr>
+          <w:b/>
+          <w:bCs/>
+          <w:lang w:val="en-US"/>
+        </w:rPr>
         <w:t>Understand and explain figure</w:t>
       </w:r>
       <w:r>
@@ -517,6 +575,14 @@
         </w:rPr>
         <w:t>Intelligence:</w:t>
       </w:r>
+      <w:r>
+        <w:rPr>
+          <w:b/>
+          <w:bCs/>
+          <w:lang w:val="en-US"/>
+        </w:rPr>
+        <w:t xml:space="preserve"> </w:t>
+      </w:r>
     </w:p>
     <w:p>
       <w:pPr>
@@ -578,12 +644,14 @@
         <w:rPr>
           <w:b/>
           <w:bCs/>
-        </w:rPr>
-      </w:pPr>
-      <w:r>
-        <w:rPr>
-          <w:b/>
-          <w:bCs/>
+          <w:lang w:val="en-US"/>
+        </w:rPr>
+      </w:pPr>
+      <w:r>
+        <w:rPr>
+          <w:b/>
+          <w:bCs/>
+          <w:lang w:val="en-US"/>
         </w:rPr>
         <w:br w:type="page"/>
       </w:r>
@@ -598,16 +666,20 @@
         <w:rPr>
           <w:b/>
           <w:bCs/>
-        </w:rPr>
-      </w:pPr>
-      <w:r>
-        <w:rPr>
-          <w:b/>
-          <w:bCs/>
+          <w:lang w:val="en-US"/>
+        </w:rPr>
+      </w:pPr>
+      <w:proofErr w:type="spellStart"/>
+      <w:r>
+        <w:rPr>
+          <w:b/>
+          <w:bCs/>
+          <w:lang w:val="en-US"/>
         </w:rPr>
         <w:lastRenderedPageBreak/>
         <w:t>forelesning</w:t>
       </w:r>
+      <w:proofErr w:type="spellEnd"/>
     </w:p>
     <w:p>
       <w:pPr>
@@ -615,6 +687,7 @@
         <w:rPr>
           <w:b/>
           <w:bCs/>
+          <w:lang w:val="en-US"/>
         </w:rPr>
       </w:pPr>
       <w:r>
@@ -622,6 +695,7 @@
           <w:b/>
           <w:bCs/>
           <w:noProof/>
+          <w:lang w:val="en-US"/>
         </w:rPr>
         <w:drawing>
           <wp:inline distT="0" distB="0" distL="0" distR="0" wp14:anchorId="2B15A27C" wp14:editId="79067F67">
@@ -739,13 +813,7 @@
         <w:rPr>
           <w:lang w:val="en-US"/>
         </w:rPr>
-        <w:t>t</w:t>
-      </w:r>
-      <w:r>
-        <w:rPr>
-          <w:lang w:val="en-US"/>
-        </w:rPr>
-        <w:t>ext</w:t>
+        <w:t>text</w:t>
       </w:r>
       <w:r>
         <w:rPr>
@@ -775,13 +843,7 @@
         <w:rPr>
           <w:lang w:val="en-US"/>
         </w:rPr>
-        <w:t>split the data into t</w:t>
-      </w:r>
-      <w:r>
-        <w:rPr>
-          <w:lang w:val="en-US"/>
-        </w:rPr>
-        <w:t>raining and testing sets (supervised learning)</w:t>
+        <w:t>split the data into training and testing sets (supervised learning)</w:t>
       </w:r>
     </w:p>
     <w:p>
@@ -799,13 +861,7 @@
         <w:rPr>
           <w:lang w:val="en-US"/>
         </w:rPr>
-        <w:t xml:space="preserve">Standardization </w:t>
-      </w:r>
-      <w:r>
-        <w:rPr>
-          <w:lang w:val="en-US"/>
-        </w:rPr>
-        <w:t>(</w:t>
+        <w:t>Standardization (</w:t>
       </w:r>
       <w:r>
         <w:rPr>
@@ -867,8 +923,16 @@
         <w:rPr>
           <w:lang w:val="en-US"/>
         </w:rPr>
-        <w:t>Using algorithms to build it</w:t>
-      </w:r>
+        <w:t xml:space="preserve">Using algorithms to build </w:t>
+      </w:r>
+      <w:proofErr w:type="gramStart"/>
+      <w:r>
+        <w:rPr>
+          <w:lang w:val="en-US"/>
+        </w:rPr>
+        <w:t>it</w:t>
+      </w:r>
+      <w:proofErr w:type="gramEnd"/>
     </w:p>
     <w:p>
       <w:pPr>
@@ -957,13 +1021,7 @@
         <w:rPr>
           <w:lang w:val="en-US"/>
         </w:rPr>
-        <w:t xml:space="preserve">For a model to produce accurate results, you need to make sure it’s using the right data. Feature </w:t>
-      </w:r>
-      <w:r>
-        <w:rPr>
-          <w:lang w:val="en-US"/>
-        </w:rPr>
-        <w:t>selection is how you ensure your model is focused on the data with the most predictive power and is not distracted by data that won’t impact decision making. Precise feature selection will result in a faster, more efficient, more interpretable model.</w:t>
+        <w:t>For a model to produce accurate results, you need to make sure it’s using the right data. Feature selection is how you ensure your model is focused on the data with the most predictive power and is not distracted by data that won’t impact decision making. Precise feature selection will result in a faster, more efficient, more interpretable model.</w:t>
       </w:r>
     </w:p>
     <w:p>
@@ -981,13 +1039,7 @@
         <w:rPr>
           <w:lang w:val="en-US"/>
         </w:rPr>
-        <w:t xml:space="preserve">If you have a lot of domain knowledge, use machine learning and manually select the important </w:t>
-      </w:r>
-      <w:r>
-        <w:rPr>
-          <w:lang w:val="en-US"/>
-        </w:rPr>
-        <w:t>features of your data.</w:t>
+        <w:t>If you have a lot of domain knowledge, use machine learning and manually select the important features of your data.</w:t>
       </w:r>
     </w:p>
     <w:p>
@@ -1011,19 +1063,33 @@
         <w:rPr>
           <w:lang w:val="en-US"/>
         </w:rPr>
-        <w:t xml:space="preserve"> you can try </w:t>
-      </w:r>
-      <w:r>
-        <w:rPr>
-          <w:lang w:val="en-US"/>
-        </w:rPr>
-        <w:t>to</w:t>
-      </w:r>
-      <w:r>
-        <w:rPr>
-          <w:lang w:val="en-US"/>
-        </w:rPr>
-        <w:t xml:space="preserve"> use automatic selections algorithms such as decision trees, random forests, K-nearest Neighbors(KNN) and so on.</w:t>
+        <w:t xml:space="preserve"> you can try to use automatic selection</w:t>
+      </w:r>
+      <w:r>
+        <w:rPr>
+          <w:lang w:val="en-US"/>
+        </w:rPr>
+        <w:t xml:space="preserve"> </w:t>
+      </w:r>
+      <w:r>
+        <w:rPr>
+          <w:lang w:val="en-US"/>
+        </w:rPr>
+        <w:t xml:space="preserve">algorithms such as decision trees, random forests, K-nearest </w:t>
+      </w:r>
+      <w:proofErr w:type="gramStart"/>
+      <w:r>
+        <w:rPr>
+          <w:lang w:val="en-US"/>
+        </w:rPr>
+        <w:t>Neighbors(</w:t>
+      </w:r>
+      <w:proofErr w:type="gramEnd"/>
+      <w:r>
+        <w:rPr>
+          <w:lang w:val="en-US"/>
+        </w:rPr>
+        <w:t>KNN) and so on.</w:t>
       </w:r>
     </w:p>
     <w:p>
@@ -1200,8 +1266,16 @@
         <w:rPr>
           <w:lang w:val="en-US"/>
         </w:rPr>
-        <w:t xml:space="preserve"> *Import seaborn &amp; matplotlib</w:t>
-      </w:r>
+        <w:t xml:space="preserve"> *Import seaborn &amp; </w:t>
+      </w:r>
+      <w:proofErr w:type="gramStart"/>
+      <w:r>
+        <w:rPr>
+          <w:lang w:val="en-US"/>
+        </w:rPr>
+        <w:t>matplotlib</w:t>
+      </w:r>
+      <w:proofErr w:type="gramEnd"/>
     </w:p>
     <w:p>
       <w:pPr>
@@ -1320,13 +1394,7 @@
         <w:rPr>
           <w:lang w:val="en-US"/>
         </w:rPr>
-        <w:t>A technique for standardizing the range of features in a dataset</w:t>
-      </w:r>
-      <w:r>
-        <w:rPr>
-          <w:lang w:val="en-US"/>
-        </w:rPr>
-        <w:t xml:space="preserve">. </w:t>
+        <w:t xml:space="preserve">A technique for standardizing the range of features in a dataset. </w:t>
       </w:r>
       <w:r>
         <w:rPr>
@@ -1339,19 +1407,20 @@
           <w:vertAlign w:val="superscript"/>
           <w:lang w:val="en-US"/>
         </w:rPr>
-        <w:t xml:space="preserve">3 </w:t>
-      </w:r>
-      <w:r>
-        <w:rPr>
-          <w:lang w:val="en-US"/>
-        </w:rPr>
-        <w:t xml:space="preserve">while number of bedrooms might be 3. </w:t>
-      </w:r>
-      <w:r>
-        <w:rPr>
-          <w:lang w:val="en-US"/>
-        </w:rPr>
-        <w:t>If we leave these values alone, the</w:t>
+        <w:t>2</w:t>
+      </w:r>
+      <w:r>
+        <w:rPr>
+          <w:vertAlign w:val="superscript"/>
+          <w:lang w:val="en-US"/>
+        </w:rPr>
+        <w:t xml:space="preserve"> </w:t>
+      </w:r>
+      <w:r>
+        <w:rPr>
+          <w:lang w:val="en-US"/>
+        </w:rPr>
+        <w:t>while number of bedrooms might be 3. If we leave these values alone, the</w:t>
       </w:r>
     </w:p>
     <w:p>
@@ -1366,13 +1435,7 @@
         <w:rPr>
           <w:lang w:val="en-US"/>
         </w:rPr>
-        <w:t>features with a higher scale might be given a higher weighting if left alone.</w:t>
-      </w:r>
-      <w:r>
-        <w:rPr>
-          <w:lang w:val="en-US"/>
-        </w:rPr>
-        <w:t xml:space="preserve"> This can be fixed using normalization or standardization.</w:t>
+        <w:t>features with a higher scale might be given a higher weighting if left alone. This can be fixed using normalization or standardization.</w:t>
       </w:r>
     </w:p>
     <w:p>
@@ -1430,19 +1493,7 @@
         <w:rPr>
           <w:lang w:val="en-US"/>
         </w:rPr>
-        <w:t>scales all values for a feature within</w:t>
-      </w:r>
-      <w:r>
-        <w:rPr>
-          <w:lang w:val="en-US"/>
-        </w:rPr>
-        <w:t xml:space="preserve"> </w:t>
-      </w:r>
-      <w:r>
-        <w:rPr>
-          <w:lang w:val="en-US"/>
-        </w:rPr>
-        <w:t>a fixed range between 0 and 1.</w:t>
+        <w:t>scales all values for a feature within a fixed range between 0 and 1.</w:t>
       </w:r>
     </w:p>
     <w:p>
@@ -1533,25 +1584,21 @@
         <w:rPr>
           <w:lang w:val="en-US"/>
         </w:rPr>
-        <w:t xml:space="preserve"> (Z-score)</w:t>
-      </w:r>
-      <w:r>
-        <w:rPr>
-          <w:lang w:val="en-US"/>
-        </w:rPr>
-        <w:t xml:space="preserve"> scales data to have a mean (μ) of 0 and a standard deviation (σ) of 1</w:t>
-      </w:r>
-      <w:r>
-        <w:rPr>
-          <w:lang w:val="en-US"/>
-        </w:rPr>
-        <w:t xml:space="preserve"> (+1,-1)</w:t>
-      </w:r>
-      <w:r>
-        <w:rPr>
-          <w:lang w:val="en-US"/>
-        </w:rPr>
-        <w:t xml:space="preserve">. </w:t>
+        <w:t xml:space="preserve"> (Z-score) scales data to have a mean (μ) of 0 and a standard deviation (σ) of 1 (+</w:t>
+      </w:r>
+      <w:proofErr w:type="gramStart"/>
+      <w:r>
+        <w:rPr>
+          <w:lang w:val="en-US"/>
+        </w:rPr>
+        <w:t>1,-</w:t>
+      </w:r>
+      <w:proofErr w:type="gramEnd"/>
+      <w:r>
+        <w:rPr>
+          <w:lang w:val="en-US"/>
+        </w:rPr>
+        <w:t xml:space="preserve">1). </w:t>
       </w:r>
     </w:p>
     <w:p>
@@ -1614,7 +1661,15 @@
       </w:r>
     </w:p>
     <w:p>
-      <w:r>
+      <w:pPr>
+        <w:rPr>
+          <w:lang w:val="en-US"/>
+        </w:rPr>
+      </w:pPr>
+      <w:r>
+        <w:rPr>
+          <w:lang w:val="en-US"/>
+        </w:rPr>
         <w:br w:type="page"/>
       </w:r>
     </w:p>
@@ -1628,16 +1683,20 @@
         <w:rPr>
           <w:b/>
           <w:bCs/>
-        </w:rPr>
-      </w:pPr>
-      <w:r>
-        <w:rPr>
-          <w:b/>
-          <w:bCs/>
+          <w:lang w:val="en-US"/>
+        </w:rPr>
+      </w:pPr>
+      <w:proofErr w:type="spellStart"/>
+      <w:r>
+        <w:rPr>
+          <w:b/>
+          <w:bCs/>
+          <w:lang w:val="en-US"/>
         </w:rPr>
         <w:lastRenderedPageBreak/>
         <w:t>forelesning</w:t>
       </w:r>
+      <w:proofErr w:type="spellEnd"/>
     </w:p>
     <w:p>
       <w:pPr>
@@ -1661,13 +1720,7 @@
           <w:lang w:val="en-US"/>
         </w:rPr>
         <w:br/>
-        <w:t>- Supervised learning</w:t>
-      </w:r>
-      <w:r>
-        <w:rPr>
-          <w:lang w:val="en-US"/>
-        </w:rPr>
-        <w:t xml:space="preserve"> (classification, regression) (Classification = KNN, Naïve bayes, Decision tree, Random </w:t>
+        <w:t xml:space="preserve">- Supervised learning (classification, regression) (Classification = KNN, Naïve bayes, Decision tree, Random </w:t>
       </w:r>
       <w:proofErr w:type="spellStart"/>
       <w:r>
@@ -1688,13 +1741,7 @@
           <w:lang w:val="en-US"/>
         </w:rPr>
         <w:br/>
-        <w:t>- Unsupervised le</w:t>
-      </w:r>
-      <w:r>
-        <w:rPr>
-          <w:lang w:val="en-US"/>
-        </w:rPr>
-        <w:t>arning (Clustering = K-means (customer segmentation))</w:t>
+        <w:t>- Unsupervised learning (Clustering = K-means (customer segmentation))</w:t>
       </w:r>
       <w:r>
         <w:rPr>
@@ -2044,6 +2091,12 @@
         </w:rPr>
         <w:t xml:space="preserve"> A simple linear model that establishes a relationship between the dependent variable and one or more independent variables.</w:t>
       </w:r>
+      <w:r>
+        <w:rPr>
+          <w:lang w:val="en-US"/>
+        </w:rPr>
+        <w:t xml:space="preserve"> (Price of a house increases with the size of a house)</w:t>
+      </w:r>
     </w:p>
     <w:p>
       <w:pPr>
@@ -2070,6 +2123,24 @@
         </w:rPr>
         <w:t xml:space="preserve"> Despite its name, logistic regression is used for binary classification problems, predicting the probability that an instance belongs to a particular class.</w:t>
       </w:r>
+      <w:r>
+        <w:rPr>
+          <w:lang w:val="en-US"/>
+        </w:rPr>
+        <w:t xml:space="preserve"> (</w:t>
+      </w:r>
+      <w:r>
+        <w:rPr>
+          <w:lang w:val="en-US"/>
+        </w:rPr>
+        <w:t>Predicts if a house will sell for a given price based on the previous sales of houses in that area</w:t>
+      </w:r>
+      <w:r>
+        <w:rPr>
+          <w:lang w:val="en-US"/>
+        </w:rPr>
+        <w:t>).</w:t>
+      </w:r>
     </w:p>
     <w:p>
       <w:pPr>
@@ -2110,19 +2181,122 @@
         <w:rPr>
           <w:lang w:val="en-US"/>
         </w:rPr>
-        <w:t xml:space="preserve">Unlabeled, example animals where the machine must find the difference on </w:t>
-      </w:r>
-      <w:r>
-        <w:rPr>
-          <w:lang w:val="en-US"/>
-        </w:rPr>
-        <w:t>its</w:t>
-      </w:r>
-      <w:r>
-        <w:rPr>
-          <w:lang w:val="en-US"/>
-        </w:rPr>
-        <w:t xml:space="preserve"> own.</w:t>
+        <w:t>Unlabeled</w:t>
+      </w:r>
+      <w:r>
+        <w:rPr>
+          <w:lang w:val="en-US"/>
+        </w:rPr>
+        <w:t xml:space="preserve"> data</w:t>
+      </w:r>
+      <w:r>
+        <w:rPr>
+          <w:lang w:val="en-US"/>
+        </w:rPr>
+        <w:t>, example animals where the machine must find the difference on its own.</w:t>
+      </w:r>
+    </w:p>
+    <w:p>
+      <w:pPr>
+        <w:pStyle w:val="Listeavsnitt"/>
+        <w:numPr>
+          <w:ilvl w:val="0"/>
+          <w:numId w:val="2"/>
+        </w:numPr>
+        <w:rPr>
+          <w:lang w:val="en-US"/>
+        </w:rPr>
+      </w:pPr>
+      <w:r>
+        <w:rPr>
+          <w:lang w:val="en-US"/>
+        </w:rPr>
+        <w:lastRenderedPageBreak/>
+        <w:t>The idea is to let the machine learn for itself</w:t>
+      </w:r>
+      <w:r>
+        <w:rPr>
+          <w:lang w:val="en-US"/>
+        </w:rPr>
+        <w:t>,</w:t>
+      </w:r>
+      <w:r>
+        <w:rPr>
+          <w:lang w:val="en-US"/>
+        </w:rPr>
+        <w:t xml:space="preserve"> so it </w:t>
+      </w:r>
+      <w:r>
+        <w:rPr>
+          <w:lang w:val="en-US"/>
+        </w:rPr>
+        <w:t>can</w:t>
+      </w:r>
+      <w:r>
+        <w:rPr>
+          <w:lang w:val="en-US"/>
+        </w:rPr>
+        <w:t xml:space="preserve"> find hidden gems or other patterns. It takes in all the available data without a target</w:t>
+      </w:r>
+      <w:r>
+        <w:rPr>
+          <w:lang w:val="en-US"/>
+        </w:rPr>
+        <w:t>, t</w:t>
+      </w:r>
+      <w:r>
+        <w:rPr>
+          <w:lang w:val="en-US"/>
+        </w:rPr>
+        <w:t>hen categorizes the data into clusters to make it readable. It discovers inherent categories in the data to the groups.</w:t>
+      </w:r>
+    </w:p>
+    <w:p>
+      <w:pPr>
+        <w:pStyle w:val="Listeavsnitt"/>
+        <w:numPr>
+          <w:ilvl w:val="0"/>
+          <w:numId w:val="2"/>
+        </w:numPr>
+        <w:rPr>
+          <w:lang w:val="en-US"/>
+        </w:rPr>
+      </w:pPr>
+      <w:r>
+        <w:rPr>
+          <w:lang w:val="en-US"/>
+        </w:rPr>
+        <w:t>It</w:t>
+      </w:r>
+      <w:r>
+        <w:rPr>
+          <w:lang w:val="en-US"/>
+        </w:rPr>
+        <w:t>’</w:t>
+      </w:r>
+      <w:r>
+        <w:rPr>
+          <w:lang w:val="en-US"/>
+        </w:rPr>
+        <w:t>s commonly used to let the model explore data, find outliners and do pattern recognition.</w:t>
+      </w:r>
+    </w:p>
+    <w:p>
+      <w:pPr>
+        <w:pStyle w:val="Listeavsnitt"/>
+        <w:numPr>
+          <w:ilvl w:val="0"/>
+          <w:numId w:val="2"/>
+        </w:numPr>
+        <w:rPr>
+          <w:lang w:val="en-US"/>
+        </w:rPr>
+      </w:pPr>
+      <w:r>
+        <w:rPr>
+          <w:lang w:val="en-US"/>
+        </w:rPr>
+        <w:t>The model will see things that humans don’t always see.</w:t>
       </w:r>
     </w:p>
     <w:p>
@@ -2159,40 +2333,77 @@
           <w:bCs/>
           <w:lang w:val="en-US"/>
         </w:rPr>
-        <w:t>K-Means:</w:t>
-      </w:r>
-      <w:r>
-        <w:rPr>
-          <w:lang w:val="en-US"/>
-        </w:rPr>
-        <w:t xml:space="preserve"> An iterative algorithm that partitions data into k clusters based on similarity, where each cluster is represented by its centroid.</w:t>
-      </w:r>
-    </w:p>
-    <w:p>
-      <w:pPr>
-        <w:pStyle w:val="Listeavsnitt"/>
-        <w:numPr>
-          <w:ilvl w:val="0"/>
-          <w:numId w:val="7"/>
-        </w:numPr>
-        <w:rPr>
-          <w:lang w:val="en-US"/>
-        </w:rPr>
-      </w:pPr>
-      <w:r>
-        <w:rPr>
-          <w:b/>
-          <w:bCs/>
-          <w:lang w:val="en-US"/>
-        </w:rPr>
-        <w:lastRenderedPageBreak/>
-        <w:t>Customer Segmentation:</w:t>
-      </w:r>
-      <w:r>
-        <w:rPr>
-          <w:lang w:val="en-US"/>
-        </w:rPr>
-        <w:t xml:space="preserve"> An application of clustering to group customers based on common characteristics, helping businesses tailor marketing strategies.</w:t>
+        <w:t>K-</w:t>
+      </w:r>
+      <w:proofErr w:type="gramStart"/>
+      <w:r>
+        <w:rPr>
+          <w:b/>
+          <w:bCs/>
+          <w:lang w:val="en-US"/>
+        </w:rPr>
+        <w:t>Means:</w:t>
+      </w:r>
+      <w:proofErr w:type="gramEnd"/>
+      <w:r>
+        <w:rPr>
+          <w:lang w:val="en-US"/>
+        </w:rPr>
+        <w:t xml:space="preserve"> </w:t>
+      </w:r>
+      <w:r>
+        <w:rPr>
+          <w:lang w:val="en-US"/>
+        </w:rPr>
+        <w:t>is an algorithm that clusters the data. For it to work</w:t>
+      </w:r>
+      <w:r>
+        <w:rPr>
+          <w:lang w:val="en-US"/>
+        </w:rPr>
+        <w:t>,</w:t>
+      </w:r>
+      <w:r>
+        <w:rPr>
+          <w:lang w:val="en-US"/>
+        </w:rPr>
+        <w:t xml:space="preserve"> the model </w:t>
+      </w:r>
+      <w:r>
+        <w:rPr>
+          <w:lang w:val="en-US"/>
+        </w:rPr>
+        <w:t xml:space="preserve">needs to </w:t>
+      </w:r>
+      <w:r>
+        <w:rPr>
+          <w:lang w:val="en-US"/>
+        </w:rPr>
+        <w:t xml:space="preserve">know the number of </w:t>
+      </w:r>
+      <w:r>
+        <w:rPr>
+          <w:lang w:val="en-US"/>
+        </w:rPr>
+        <w:t>clusters</w:t>
+      </w:r>
+      <w:r>
+        <w:rPr>
+          <w:lang w:val="en-US"/>
+        </w:rPr>
+        <w:t xml:space="preserve"> beforehand. This is a fixed value </w:t>
+      </w:r>
+      <w:r>
+        <w:rPr>
+          <w:lang w:val="en-US"/>
+        </w:rPr>
+        <w:t>that the model</w:t>
+      </w:r>
+      <w:r>
+        <w:rPr>
+          <w:lang w:val="en-US"/>
+        </w:rPr>
+        <w:t xml:space="preserve"> will work up against. It will under each iteration of the model update the center for the clusters, so the clusters move accordingly. The centroid is the name of the center of the cluster that will be placed at their optimal location.</w:t>
       </w:r>
     </w:p>
     <w:p>
@@ -2414,7 +2625,21 @@
         <w:rPr>
           <w:lang w:val="en-US"/>
         </w:rPr>
-        <w:t xml:space="preserve"> Instances where the model incorrectly predicted the positive class when it was actually negative (Type I error).</w:t>
+        <w:t xml:space="preserve"> Instances where the model incorrectly predicted the positive class when it was </w:t>
+      </w:r>
+      <w:proofErr w:type="gramStart"/>
+      <w:r>
+        <w:rPr>
+          <w:lang w:val="en-US"/>
+        </w:rPr>
+        <w:t>actually negative</w:t>
+      </w:r>
+      <w:proofErr w:type="gramEnd"/>
+      <w:r>
+        <w:rPr>
+          <w:lang w:val="en-US"/>
+        </w:rPr>
+        <w:t xml:space="preserve"> (Type I error).</w:t>
       </w:r>
     </w:p>
     <w:p>
@@ -2440,7 +2665,21 @@
         <w:rPr>
           <w:lang w:val="en-US"/>
         </w:rPr>
-        <w:t xml:space="preserve"> Instances where the model incorrectly predicted the negative class when it was actually positive (Type II error).</w:t>
+        <w:t xml:space="preserve"> Instances where the model incorrectly predicted the negative class when it was </w:t>
+      </w:r>
+      <w:proofErr w:type="gramStart"/>
+      <w:r>
+        <w:rPr>
+          <w:lang w:val="en-US"/>
+        </w:rPr>
+        <w:t>actually positive</w:t>
+      </w:r>
+      <w:proofErr w:type="gramEnd"/>
+      <w:r>
+        <w:rPr>
+          <w:lang w:val="en-US"/>
+        </w:rPr>
+        <w:t xml:space="preserve"> (Type II error).</w:t>
       </w:r>
     </w:p>
     <w:p>
@@ -2497,8 +2736,23 @@
         <w:rPr>
           <w:lang w:val="en-US"/>
         </w:rPr>
+        <w:lastRenderedPageBreak/>
         <w:t>Recall is a metric that assesses the ability of a classification model to capture and correctly identify all instances of the positive class. It is calculated as the ratio of true positives to the sum of true positives and false negatives:</w:t>
       </w:r>
+      <w:r>
+        <w:rPr>
+          <w:lang w:val="en-US"/>
+        </w:rPr>
+        <w:t xml:space="preserve"> TP / TP+</w:t>
+      </w:r>
+      <w:proofErr w:type="gramStart"/>
+      <w:r>
+        <w:rPr>
+          <w:lang w:val="en-US"/>
+        </w:rPr>
+        <w:t>FN</w:t>
+      </w:r>
+      <w:proofErr w:type="gramEnd"/>
     </w:p>
     <w:p>
       <w:pPr>
@@ -2537,8 +2791,16 @@
         <w:rPr>
           <w:lang w:val="en-US"/>
         </w:rPr>
-        <w:t>In many applications, especially where the cost of false negatives is high (e.g., in medical diagnoses), true positives are crucial. For example, in a medical test for a severe disease, missing a positive case (false negative) can have serious consequences, making recall a vital metric.</w:t>
-      </w:r>
+        <w:t xml:space="preserve">In many applications, especially where the cost of false negatives is high (e.g., in medical diagnoses), true positives are crucial. </w:t>
+      </w:r>
+      <w:bookmarkStart w:id="0" w:name="_Hlk151303945"/>
+      <w:r>
+        <w:rPr>
+          <w:lang w:val="en-US"/>
+        </w:rPr>
+        <w:t>For example, in a medical test for a severe disease, missing a positive case (false negative) can have serious consequences, making recall a vital metric.</w:t>
+      </w:r>
+      <w:bookmarkEnd w:id="0"/>
     </w:p>
     <w:p>
       <w:pPr>
@@ -2577,7 +2839,6 @@
         <w:rPr>
           <w:lang w:val="en-US"/>
         </w:rPr>
-        <w:lastRenderedPageBreak/>
         <w:t>Recall is often in tension with precision. Increasing recall might lead to more false positives, reducing precision, and vice versa. Achieving the right balance depends on the specific goals and constraints of the problem at hand.</w:t>
       </w:r>
     </w:p>
@@ -2685,39 +2946,37 @@
         <w:rPr>
           <w:b/>
           <w:bCs/>
-        </w:rPr>
-      </w:pPr>
-      <w:r>
-        <w:rPr>
-          <w:b/>
-          <w:bCs/>
+          <w:lang w:val="en-US"/>
+        </w:rPr>
+      </w:pPr>
+      <w:proofErr w:type="spellStart"/>
+      <w:r>
+        <w:rPr>
+          <w:b/>
+          <w:bCs/>
+          <w:lang w:val="en-US"/>
         </w:rPr>
         <w:lastRenderedPageBreak/>
         <w:t>forelesning</w:t>
       </w:r>
-    </w:p>
-    <w:p>
-      <w:pPr>
-        <w:pStyle w:val="Listeavsnitt"/>
-        <w:numPr>
-          <w:ilvl w:val="0"/>
-          <w:numId w:val="2"/>
-        </w:numPr>
-        <w:rPr>
-          <w:lang w:val="en-US"/>
-        </w:rPr>
-      </w:pPr>
-      <w:r>
-        <w:rPr>
-          <w:lang w:val="en-US"/>
-        </w:rPr>
-        <w:t>Know the difference between s</w:t>
-      </w:r>
-      <w:r>
-        <w:rPr>
-          <w:lang w:val="en-US"/>
-        </w:rPr>
-        <w:t>upervised and unsupervised learning.</w:t>
+      <w:proofErr w:type="spellEnd"/>
+    </w:p>
+    <w:p>
+      <w:pPr>
+        <w:pStyle w:val="Listeavsnitt"/>
+        <w:numPr>
+          <w:ilvl w:val="0"/>
+          <w:numId w:val="2"/>
+        </w:numPr>
+        <w:rPr>
+          <w:lang w:val="en-US"/>
+        </w:rPr>
+      </w:pPr>
+      <w:r>
+        <w:rPr>
+          <w:lang w:val="en-US"/>
+        </w:rPr>
+        <w:t>Know the difference between supervised and unsupervised learning.</w:t>
       </w:r>
     </w:p>
     <w:p>
@@ -2965,7 +3224,19 @@
         <w:rPr>
           <w:lang w:val="en-US"/>
         </w:rPr>
-        <w:t>Classification and Regression problems, where the algorithm predicts a label or a numeric value based on input features.</w:t>
+        <w:t xml:space="preserve">Classification and Regression problems, where the algorithm predicts a </w:t>
+      </w:r>
+      <w:r>
+        <w:rPr>
+          <w:lang w:val="en-US"/>
+        </w:rPr>
+        <w:t>label,</w:t>
+      </w:r>
+      <w:r>
+        <w:rPr>
+          <w:lang w:val="en-US"/>
+        </w:rPr>
+        <w:t xml:space="preserve"> or a numeric value based on input features.</w:t>
       </w:r>
     </w:p>
     <w:p>
@@ -3405,7 +3676,19 @@
         <w:rPr>
           <w:lang w:val="en-US"/>
         </w:rPr>
-        <w:t>Unsupervised Learning: Clustering, Dimensionality Reduction.</w:t>
+        <w:t>Unsupervised Learning: Clustering</w:t>
+      </w:r>
+      <w:r>
+        <w:rPr>
+          <w:lang w:val="en-US"/>
+        </w:rPr>
+        <w:t xml:space="preserve"> (K-means)</w:t>
+      </w:r>
+      <w:r>
+        <w:rPr>
+          <w:lang w:val="en-US"/>
+        </w:rPr>
+        <w:t>, Dimensionality Reduction.</w:t>
       </w:r>
     </w:p>
     <w:p>
@@ -3444,39 +3727,37 @@
         <w:rPr>
           <w:b/>
           <w:bCs/>
-        </w:rPr>
-      </w:pPr>
-      <w:r>
-        <w:rPr>
-          <w:b/>
-          <w:bCs/>
+          <w:lang w:val="en-US"/>
+        </w:rPr>
+      </w:pPr>
+      <w:proofErr w:type="spellStart"/>
+      <w:r>
+        <w:rPr>
+          <w:b/>
+          <w:bCs/>
+          <w:lang w:val="en-US"/>
         </w:rPr>
         <w:lastRenderedPageBreak/>
         <w:t>forelesning</w:t>
       </w:r>
-    </w:p>
-    <w:p>
-      <w:pPr>
-        <w:pStyle w:val="Listeavsnitt"/>
-        <w:numPr>
-          <w:ilvl w:val="0"/>
-          <w:numId w:val="2"/>
-        </w:numPr>
-        <w:rPr>
-          <w:lang w:val="en-US"/>
-        </w:rPr>
-      </w:pPr>
-      <w:r>
-        <w:rPr>
-          <w:lang w:val="en-US"/>
-        </w:rPr>
-        <w:t>chatbots = examples, how can i</w:t>
-      </w:r>
-      <w:r>
-        <w:rPr>
-          <w:lang w:val="en-US"/>
-        </w:rPr>
-        <w:t>t be applied and used; capabilities of chatbots</w:t>
+      <w:proofErr w:type="spellEnd"/>
+    </w:p>
+    <w:p>
+      <w:pPr>
+        <w:pStyle w:val="Listeavsnitt"/>
+        <w:numPr>
+          <w:ilvl w:val="0"/>
+          <w:numId w:val="2"/>
+        </w:numPr>
+        <w:rPr>
+          <w:lang w:val="en-US"/>
+        </w:rPr>
+      </w:pPr>
+      <w:r>
+        <w:rPr>
+          <w:lang w:val="en-US"/>
+        </w:rPr>
+        <w:t>chatbots = examples, how can it be applied and used; capabilities of chatbots</w:t>
       </w:r>
     </w:p>
     <w:p>
@@ -4289,26 +4570,36 @@
         <w:rPr>
           <w:b/>
           <w:bCs/>
-        </w:rPr>
-      </w:pPr>
-      <w:r>
-        <w:rPr>
-          <w:b/>
-          <w:bCs/>
+          <w:lang w:val="en-US"/>
+        </w:rPr>
+      </w:pPr>
+      <w:proofErr w:type="spellStart"/>
+      <w:r>
+        <w:rPr>
+          <w:b/>
+          <w:bCs/>
+          <w:lang w:val="en-US"/>
         </w:rPr>
         <w:lastRenderedPageBreak/>
         <w:t>forelesning</w:t>
       </w:r>
-    </w:p>
-    <w:p>
-      <w:pPr>
-        <w:pStyle w:val="Listeavsnitt"/>
-        <w:numPr>
-          <w:ilvl w:val="0"/>
-          <w:numId w:val="2"/>
-        </w:numPr>
-      </w:pPr>
-      <w:r>
+      <w:proofErr w:type="spellEnd"/>
+    </w:p>
+    <w:p>
+      <w:pPr>
+        <w:pStyle w:val="Listeavsnitt"/>
+        <w:numPr>
+          <w:ilvl w:val="0"/>
+          <w:numId w:val="2"/>
+        </w:numPr>
+        <w:rPr>
+          <w:lang w:val="en-US"/>
+        </w:rPr>
+      </w:pPr>
+      <w:r>
+        <w:rPr>
+          <w:lang w:val="en-US"/>
+        </w:rPr>
         <w:t>NLP (Natural Language Processing)</w:t>
       </w:r>
     </w:p>
@@ -4319,8 +4610,14 @@
           <w:ilvl w:val="0"/>
           <w:numId w:val="2"/>
         </w:numPr>
-      </w:pPr>
-      <w:r>
+        <w:rPr>
+          <w:lang w:val="en-US"/>
+        </w:rPr>
+      </w:pPr>
+      <w:r>
+        <w:rPr>
+          <w:lang w:val="en-US"/>
+        </w:rPr>
         <w:t>Pipeline = understand it</w:t>
       </w:r>
     </w:p>
@@ -4339,13 +4636,7 @@
         <w:rPr>
           <w:lang w:val="en-US"/>
         </w:rPr>
-        <w:t>Understand how to build a</w:t>
-      </w:r>
-      <w:r>
-        <w:rPr>
-          <w:lang w:val="en-US"/>
-        </w:rPr>
-        <w:t>n NLP model (page 30)</w:t>
+        <w:t>Understand how to build an NLP model (page 30)</w:t>
       </w:r>
       <w:r>
         <w:rPr>
@@ -4387,6 +4678,7 @@
       </w:pPr>
       <w:r>
         <w:rPr>
+          <w:noProof/>
           <w:lang w:val="en-US"/>
         </w:rPr>
         <w:drawing>
@@ -4440,7 +4732,208 @@
           <w:bCs/>
           <w:lang w:val="en-US"/>
         </w:rPr>
-        <w:t>Sentiment Analysis</w:t>
+        <w:t>Sentiment Analysis:</w:t>
+      </w:r>
+    </w:p>
+    <w:p>
+      <w:pPr>
+        <w:pStyle w:val="Listeavsnitt"/>
+        <w:numPr>
+          <w:ilvl w:val="0"/>
+          <w:numId w:val="2"/>
+        </w:numPr>
+        <w:rPr>
+          <w:lang w:val="en-US"/>
+        </w:rPr>
+      </w:pPr>
+      <w:r>
+        <w:rPr>
+          <w:lang w:val="en-US"/>
+        </w:rPr>
+        <w:t xml:space="preserve">Sentiment analysis, also known as opinion mining, is a natural language processing (NLP) technique that involves determine the sentiment or emotional tone expressed in a piece of text, such as a movie review, tweet, or comment. </w:t>
+      </w:r>
+    </w:p>
+    <w:p>
+      <w:pPr>
+        <w:pStyle w:val="Listeavsnitt"/>
+        <w:numPr>
+          <w:ilvl w:val="0"/>
+          <w:numId w:val="2"/>
+        </w:numPr>
+        <w:rPr>
+          <w:lang w:val="en-US"/>
+        </w:rPr>
+      </w:pPr>
+      <w:r>
+        <w:rPr>
+          <w:lang w:val="en-US"/>
+        </w:rPr>
+        <w:t>The primary goal of sentiment analysis is to understand and classify the sentiment as positive, negative, or neutral.</w:t>
+      </w:r>
+    </w:p>
+    <w:p>
+      <w:pPr>
+        <w:rPr>
+          <w:b/>
+          <w:bCs/>
+          <w:lang w:val="en-US"/>
+        </w:rPr>
+      </w:pPr>
+      <w:r>
+        <w:rPr>
+          <w:b/>
+          <w:bCs/>
+          <w:lang w:val="en-US"/>
+        </w:rPr>
+        <w:t>Build an NLP model:</w:t>
+      </w:r>
+    </w:p>
+    <w:p>
+      <w:pPr>
+        <w:pStyle w:val="Listeavsnitt"/>
+        <w:numPr>
+          <w:ilvl w:val="0"/>
+          <w:numId w:val="2"/>
+        </w:numPr>
+        <w:rPr>
+          <w:b/>
+          <w:bCs/>
+          <w:lang w:val="en-US"/>
+        </w:rPr>
+      </w:pPr>
+      <w:r>
+        <w:rPr>
+          <w:b/>
+          <w:bCs/>
+          <w:lang w:val="en-US"/>
+        </w:rPr>
+        <w:t>Load the data:</w:t>
+      </w:r>
+    </w:p>
+    <w:p>
+      <w:pPr>
+        <w:pStyle w:val="Listeavsnitt"/>
+        <w:numPr>
+          <w:ilvl w:val="0"/>
+          <w:numId w:val="7"/>
+        </w:numPr>
+        <w:rPr>
+          <w:lang w:val="en-US"/>
+        </w:rPr>
+      </w:pPr>
+      <w:r>
+        <w:rPr>
+          <w:lang w:val="en-US"/>
+        </w:rPr>
+        <w:t>Give the machine access to a dataset.</w:t>
+      </w:r>
+    </w:p>
+    <w:p>
+      <w:pPr>
+        <w:pStyle w:val="Listeavsnitt"/>
+        <w:numPr>
+          <w:ilvl w:val="0"/>
+          <w:numId w:val="2"/>
+        </w:numPr>
+        <w:rPr>
+          <w:b/>
+          <w:bCs/>
+          <w:lang w:val="en-US"/>
+        </w:rPr>
+      </w:pPr>
+      <w:r>
+        <w:rPr>
+          <w:b/>
+          <w:bCs/>
+          <w:lang w:val="en-US"/>
+        </w:rPr>
+        <w:t>Text preprocessing (Remember the steps in ML):</w:t>
+      </w:r>
+    </w:p>
+    <w:p>
+      <w:pPr>
+        <w:pStyle w:val="Listeavsnitt"/>
+        <w:numPr>
+          <w:ilvl w:val="0"/>
+          <w:numId w:val="7"/>
+        </w:numPr>
+        <w:rPr>
+          <w:lang w:val="en-US"/>
+        </w:rPr>
+      </w:pPr>
+      <w:r>
+        <w:rPr>
+          <w:lang w:val="en-US"/>
+        </w:rPr>
+        <w:t>Pipeline process.</w:t>
+      </w:r>
+    </w:p>
+    <w:p>
+      <w:pPr>
+        <w:pStyle w:val="Listeavsnitt"/>
+        <w:numPr>
+          <w:ilvl w:val="0"/>
+          <w:numId w:val="2"/>
+        </w:numPr>
+        <w:rPr>
+          <w:b/>
+          <w:bCs/>
+          <w:lang w:val="en-US"/>
+        </w:rPr>
+      </w:pPr>
+      <w:r>
+        <w:rPr>
+          <w:b/>
+          <w:bCs/>
+          <w:lang w:val="en-US"/>
+        </w:rPr>
+        <w:t>Split the data into training and testing sets:</w:t>
+      </w:r>
+    </w:p>
+    <w:p>
+      <w:pPr>
+        <w:pStyle w:val="Listeavsnitt"/>
+        <w:numPr>
+          <w:ilvl w:val="0"/>
+          <w:numId w:val="7"/>
+        </w:numPr>
+        <w:rPr>
+          <w:lang w:val="en-US"/>
+        </w:rPr>
+      </w:pPr>
+      <w:r>
+        <w:rPr>
+          <w:lang w:val="en-US"/>
+        </w:rPr>
+        <w:t>80% train and 20% test</w:t>
+      </w:r>
+      <w:r>
+        <w:rPr>
+          <w:lang w:val="en-US"/>
+        </w:rPr>
+        <w:t>.</w:t>
+      </w:r>
+    </w:p>
+    <w:p>
+      <w:pPr>
+        <w:pStyle w:val="Listeavsnitt"/>
+        <w:numPr>
+          <w:ilvl w:val="0"/>
+          <w:numId w:val="2"/>
+        </w:numPr>
+        <w:rPr>
+          <w:b/>
+          <w:bCs/>
+          <w:lang w:val="en-US"/>
+        </w:rPr>
+      </w:pPr>
+      <w:r>
+        <w:rPr>
+          <w:b/>
+          <w:bCs/>
+          <w:lang w:val="en-US"/>
+        </w:rPr>
+        <w:t>Standardization (Transform text into numerical data)</w:t>
       </w:r>
       <w:r>
         <w:rPr>
@@ -4456,48 +4949,58 @@
         <w:pStyle w:val="Listeavsnitt"/>
         <w:numPr>
           <w:ilvl w:val="0"/>
-          <w:numId w:val="2"/>
-        </w:numPr>
-        <w:rPr>
-          <w:lang w:val="en-US"/>
-        </w:rPr>
-      </w:pPr>
-      <w:r>
-        <w:rPr>
-          <w:lang w:val="en-US"/>
-        </w:rPr>
-        <w:t xml:space="preserve">Sentiment analysis, also known as opinion mining, is a natural language processing (NLP) technique that involves determine the sentiment or emotional tone expressed in a piece of text, such as a </w:t>
-      </w:r>
-      <w:r>
-        <w:rPr>
-          <w:lang w:val="en-US"/>
-        </w:rPr>
-        <w:t xml:space="preserve">movie </w:t>
-      </w:r>
-      <w:r>
-        <w:rPr>
-          <w:lang w:val="en-US"/>
-        </w:rPr>
-        <w:t xml:space="preserve">review, tweet, or comment. </w:t>
-      </w:r>
-    </w:p>
-    <w:p>
-      <w:pPr>
-        <w:pStyle w:val="Listeavsnitt"/>
-        <w:numPr>
-          <w:ilvl w:val="0"/>
-          <w:numId w:val="2"/>
-        </w:numPr>
-        <w:rPr>
-          <w:lang w:val="en-US"/>
-        </w:rPr>
-      </w:pPr>
-      <w:r>
-        <w:rPr>
-          <w:lang w:val="en-US"/>
-        </w:rPr>
-        <w:t>The primary goal of sentiment analysis is to understand and classify the sentiment as positive, negative, or neutral</w:t>
-      </w:r>
+          <w:numId w:val="7"/>
+        </w:numPr>
+        <w:rPr>
+          <w:lang w:val="en-US"/>
+        </w:rPr>
+      </w:pPr>
+      <w:r>
+        <w:rPr>
+          <w:lang w:val="en-US"/>
+        </w:rPr>
+        <w:t>Feature extraction in Pipeline process.</w:t>
+      </w:r>
+    </w:p>
+    <w:p>
+      <w:pPr>
+        <w:pStyle w:val="Listeavsnitt"/>
+        <w:numPr>
+          <w:ilvl w:val="0"/>
+          <w:numId w:val="7"/>
+        </w:numPr>
+        <w:rPr>
+          <w:lang w:val="en-US"/>
+        </w:rPr>
+      </w:pPr>
+      <w:r>
+        <w:rPr>
+          <w:lang w:val="en-US"/>
+        </w:rPr>
+        <w:t xml:space="preserve">Popular word vectorizers include Word2Vec, </w:t>
+      </w:r>
+      <w:proofErr w:type="spellStart"/>
+      <w:r>
+        <w:rPr>
+          <w:lang w:val="en-US"/>
+        </w:rPr>
+        <w:t>GloVe</w:t>
+      </w:r>
+      <w:proofErr w:type="spellEnd"/>
+      <w:r>
+        <w:rPr>
+          <w:lang w:val="en-US"/>
+        </w:rPr>
+        <w:t xml:space="preserve">, </w:t>
+      </w:r>
+      <w:proofErr w:type="spellStart"/>
+      <w:r>
+        <w:rPr>
+          <w:lang w:val="en-US"/>
+        </w:rPr>
+        <w:t>FastText</w:t>
+      </w:r>
+      <w:proofErr w:type="spellEnd"/>
       <w:r>
         <w:rPr>
           <w:lang w:val="en-US"/>
@@ -4507,53 +5010,6 @@
     </w:p>
     <w:p>
       <w:pPr>
-        <w:rPr>
-          <w:b/>
-          <w:bCs/>
-          <w:lang w:val="en-US"/>
-        </w:rPr>
-      </w:pPr>
-      <w:r>
-        <w:rPr>
-          <w:b/>
-          <w:bCs/>
-          <w:lang w:val="en-US"/>
-        </w:rPr>
-        <w:t>Build an NLP model:</w:t>
-      </w:r>
-    </w:p>
-    <w:p>
-      <w:pPr>
-        <w:pStyle w:val="Listeavsnitt"/>
-        <w:numPr>
-          <w:ilvl w:val="0"/>
-          <w:numId w:val="2"/>
-        </w:numPr>
-        <w:rPr>
-          <w:b/>
-          <w:bCs/>
-          <w:lang w:val="en-US"/>
-        </w:rPr>
-      </w:pPr>
-      <w:r>
-        <w:rPr>
-          <w:b/>
-          <w:bCs/>
-          <w:lang w:val="en-US"/>
-        </w:rPr>
-        <w:t>Load the data</w:t>
-      </w:r>
-      <w:r>
-        <w:rPr>
-          <w:b/>
-          <w:bCs/>
-          <w:lang w:val="en-US"/>
-        </w:rPr>
-        <w:t>:</w:t>
-      </w:r>
-    </w:p>
-    <w:p>
-      <w:pPr>
         <w:pStyle w:val="Listeavsnitt"/>
         <w:numPr>
           <w:ilvl w:val="0"/>
@@ -4567,37 +5023,53 @@
         <w:rPr>
           <w:lang w:val="en-US"/>
         </w:rPr>
-        <w:t>Give the machine access to a dataset.</w:t>
-      </w:r>
-    </w:p>
-    <w:p>
-      <w:pPr>
-        <w:pStyle w:val="Listeavsnitt"/>
-        <w:numPr>
-          <w:ilvl w:val="0"/>
-          <w:numId w:val="2"/>
-        </w:numPr>
-        <w:rPr>
-          <w:b/>
-          <w:bCs/>
-          <w:lang w:val="en-US"/>
-        </w:rPr>
-      </w:pPr>
-      <w:r>
-        <w:rPr>
-          <w:b/>
-          <w:bCs/>
-          <w:lang w:val="en-US"/>
-        </w:rPr>
-        <w:t>Text preprocessing (Remember the steps in ML)</w:t>
-      </w:r>
-      <w:r>
-        <w:rPr>
-          <w:b/>
-          <w:bCs/>
-          <w:lang w:val="en-US"/>
-        </w:rPr>
-        <w:t>:</w:t>
+        <w:t>See pictures under for visualization.</w:t>
+      </w:r>
+    </w:p>
+    <w:p>
+      <w:pPr>
+        <w:pStyle w:val="Listeavsnitt"/>
+        <w:numPr>
+          <w:ilvl w:val="0"/>
+          <w:numId w:val="2"/>
+        </w:numPr>
+        <w:rPr>
+          <w:b/>
+          <w:bCs/>
+          <w:lang w:val="en-US"/>
+        </w:rPr>
+      </w:pPr>
+      <w:r>
+        <w:rPr>
+          <w:b/>
+          <w:bCs/>
+          <w:lang w:val="en-US"/>
+        </w:rPr>
+        <w:t>Train a</w:t>
+      </w:r>
+      <w:r>
+        <w:rPr>
+          <w:b/>
+          <w:bCs/>
+          <w:lang w:val="en-US"/>
+        </w:rPr>
+        <w:t>n</w:t>
+      </w:r>
+      <w:r>
+        <w:rPr>
+          <w:b/>
+          <w:bCs/>
+          <w:lang w:val="en-US"/>
+        </w:rPr>
+        <w:t xml:space="preserve"> </w:t>
+      </w:r>
+      <w:r>
+        <w:rPr>
+          <w:b/>
+          <w:bCs/>
+          <w:lang w:val="en-US"/>
+        </w:rPr>
+        <w:t>algorithm:</w:t>
       </w:r>
     </w:p>
     <w:p>
@@ -4615,326 +5087,75 @@
         <w:rPr>
           <w:lang w:val="en-US"/>
         </w:rPr>
-        <w:t>Handle missing values, remove unnecessary columns AND Pipeline process.</w:t>
-      </w:r>
-    </w:p>
-    <w:p>
-      <w:pPr>
-        <w:pStyle w:val="Listeavsnitt"/>
-        <w:numPr>
-          <w:ilvl w:val="0"/>
-          <w:numId w:val="2"/>
-        </w:numPr>
-        <w:rPr>
-          <w:b/>
-          <w:bCs/>
-          <w:lang w:val="en-US"/>
-        </w:rPr>
-      </w:pPr>
-      <w:r>
-        <w:rPr>
-          <w:b/>
-          <w:bCs/>
-          <w:lang w:val="en-US"/>
-        </w:rPr>
-        <w:t xml:space="preserve">Split the data into training and testing </w:t>
-      </w:r>
-      <w:r>
-        <w:rPr>
-          <w:b/>
-          <w:bCs/>
-          <w:lang w:val="en-US"/>
-        </w:rPr>
-        <w:t>sets:</w:t>
-      </w:r>
-    </w:p>
-    <w:p>
-      <w:pPr>
-        <w:pStyle w:val="Listeavsnitt"/>
-        <w:numPr>
-          <w:ilvl w:val="0"/>
-          <w:numId w:val="7"/>
-        </w:numPr>
-        <w:rPr>
-          <w:lang w:val="en-US"/>
-        </w:rPr>
-      </w:pPr>
-      <w:r>
-        <w:rPr>
-          <w:lang w:val="en-US"/>
-        </w:rPr>
-        <w:t>80% train and 20% test</w:t>
-      </w:r>
-      <w:r>
-        <w:rPr>
-          <w:lang w:val="en-US"/>
-        </w:rPr>
-        <w:t>.</w:t>
-      </w:r>
-    </w:p>
-    <w:p>
-      <w:pPr>
-        <w:pStyle w:val="Listeavsnitt"/>
-        <w:numPr>
-          <w:ilvl w:val="0"/>
-          <w:numId w:val="2"/>
-        </w:numPr>
-        <w:rPr>
-          <w:b/>
-          <w:bCs/>
-          <w:lang w:val="en-US"/>
-        </w:rPr>
-      </w:pPr>
-      <w:r>
-        <w:rPr>
-          <w:b/>
-          <w:bCs/>
-          <w:lang w:val="en-US"/>
-        </w:rPr>
-        <w:t>Standardization (Transform text into numerical data)</w:t>
-      </w:r>
-      <w:r>
-        <w:rPr>
-          <w:b/>
-          <w:bCs/>
-          <w:lang w:val="en-US"/>
-        </w:rPr>
-        <w:t>:</w:t>
-      </w:r>
-    </w:p>
-    <w:p>
-      <w:pPr>
-        <w:pStyle w:val="Listeavsnitt"/>
-        <w:numPr>
-          <w:ilvl w:val="0"/>
-          <w:numId w:val="7"/>
-        </w:numPr>
-        <w:rPr>
-          <w:lang w:val="en-US"/>
-        </w:rPr>
-      </w:pPr>
-      <w:r>
-        <w:rPr>
-          <w:lang w:val="en-US"/>
-        </w:rPr>
-        <w:t>Feature extraction in Pipeline process.</w:t>
-      </w:r>
-    </w:p>
-    <w:p>
-      <w:pPr>
-        <w:pStyle w:val="Listeavsnitt"/>
-        <w:numPr>
-          <w:ilvl w:val="0"/>
-          <w:numId w:val="7"/>
-        </w:numPr>
-        <w:rPr>
-          <w:lang w:val="en-US"/>
-        </w:rPr>
-      </w:pPr>
-      <w:r>
-        <w:rPr>
-          <w:lang w:val="en-US"/>
-        </w:rPr>
-        <w:t xml:space="preserve">Popular word vectorizers include Word2Vec, </w:t>
-      </w:r>
-      <w:proofErr w:type="spellStart"/>
-      <w:r>
-        <w:rPr>
-          <w:lang w:val="en-US"/>
-        </w:rPr>
-        <w:t>GloVe</w:t>
-      </w:r>
-      <w:proofErr w:type="spellEnd"/>
-      <w:r>
-        <w:rPr>
-          <w:lang w:val="en-US"/>
-        </w:rPr>
-        <w:t xml:space="preserve">, </w:t>
-      </w:r>
-      <w:proofErr w:type="spellStart"/>
-      <w:r>
-        <w:rPr>
-          <w:lang w:val="en-US"/>
-        </w:rPr>
-        <w:t>FastText</w:t>
-      </w:r>
-      <w:proofErr w:type="spellEnd"/>
-      <w:r>
-        <w:rPr>
-          <w:lang w:val="en-US"/>
-        </w:rPr>
-        <w:t>.</w:t>
-      </w:r>
-    </w:p>
-    <w:p>
-      <w:pPr>
-        <w:pStyle w:val="Listeavsnitt"/>
-        <w:numPr>
-          <w:ilvl w:val="0"/>
-          <w:numId w:val="7"/>
-        </w:numPr>
-        <w:rPr>
-          <w:lang w:val="en-US"/>
-        </w:rPr>
-      </w:pPr>
-      <w:r>
-        <w:rPr>
-          <w:lang w:val="en-US"/>
-        </w:rPr>
-        <w:t>See pictures under for visualization.</w:t>
-      </w:r>
-    </w:p>
-    <w:p>
-      <w:pPr>
-        <w:pStyle w:val="Listeavsnitt"/>
-        <w:numPr>
-          <w:ilvl w:val="0"/>
-          <w:numId w:val="2"/>
-        </w:numPr>
-        <w:rPr>
-          <w:b/>
-          <w:bCs/>
-          <w:lang w:val="en-US"/>
-        </w:rPr>
-      </w:pPr>
-      <w:r>
-        <w:rPr>
-          <w:b/>
-          <w:bCs/>
-          <w:lang w:val="en-US"/>
-        </w:rPr>
-        <w:t>Train a</w:t>
-      </w:r>
-      <w:r>
-        <w:rPr>
-          <w:b/>
-          <w:bCs/>
-          <w:lang w:val="en-US"/>
-        </w:rPr>
-        <w:t>n</w:t>
-      </w:r>
-      <w:r>
-        <w:rPr>
-          <w:b/>
-          <w:bCs/>
-          <w:lang w:val="en-US"/>
-        </w:rPr>
-        <w:t xml:space="preserve"> </w:t>
-      </w:r>
-      <w:r>
-        <w:rPr>
-          <w:b/>
-          <w:bCs/>
-          <w:lang w:val="en-US"/>
-        </w:rPr>
-        <w:t>algorithm:</w:t>
-      </w:r>
-    </w:p>
-    <w:p>
-      <w:pPr>
-        <w:pStyle w:val="Listeavsnitt"/>
-        <w:numPr>
-          <w:ilvl w:val="0"/>
-          <w:numId w:val="7"/>
-        </w:numPr>
-        <w:rPr>
-          <w:lang w:val="en-US"/>
-        </w:rPr>
-      </w:pPr>
-      <w:r>
-        <w:rPr>
-          <w:lang w:val="en-US"/>
-        </w:rPr>
         <w:t xml:space="preserve">For example, </w:t>
       </w:r>
       <w:r>
         <w:rPr>
           <w:lang w:val="en-US"/>
         </w:rPr>
-        <w:t>Naive Bayes classifier</w:t>
-      </w:r>
-      <w:r>
-        <w:rPr>
-          <w:lang w:val="en-US"/>
-        </w:rPr>
-        <w:t>.</w:t>
-      </w:r>
-    </w:p>
-    <w:p>
-      <w:pPr>
-        <w:pStyle w:val="Listeavsnitt"/>
-        <w:numPr>
-          <w:ilvl w:val="0"/>
-          <w:numId w:val="2"/>
-        </w:numPr>
-        <w:rPr>
-          <w:b/>
-          <w:bCs/>
-          <w:lang w:val="en-US"/>
-        </w:rPr>
-      </w:pPr>
-      <w:r>
-        <w:rPr>
-          <w:b/>
-          <w:bCs/>
-          <w:lang w:val="en-US"/>
-        </w:rPr>
-        <w:t>Evaluate the model</w:t>
-      </w:r>
-      <w:r>
-        <w:rPr>
-          <w:b/>
-          <w:bCs/>
-          <w:lang w:val="en-US"/>
-        </w:rPr>
-        <w:t>.</w:t>
-      </w:r>
-    </w:p>
-    <w:p>
-      <w:pPr>
-        <w:pStyle w:val="Listeavsnitt"/>
-        <w:numPr>
-          <w:ilvl w:val="0"/>
-          <w:numId w:val="2"/>
-        </w:numPr>
-        <w:rPr>
-          <w:b/>
-          <w:bCs/>
-          <w:lang w:val="en-US"/>
-        </w:rPr>
-      </w:pPr>
-      <w:r>
-        <w:rPr>
-          <w:b/>
-          <w:bCs/>
-          <w:lang w:val="en-US"/>
-        </w:rPr>
-        <w:t>Save the trained model</w:t>
-      </w:r>
-      <w:r>
-        <w:rPr>
-          <w:b/>
-          <w:bCs/>
-          <w:lang w:val="en-US"/>
-        </w:rPr>
-        <w:t>.</w:t>
-      </w:r>
-    </w:p>
-    <w:p>
-      <w:pPr>
-        <w:rPr>
-          <w:lang w:val="en-US"/>
-        </w:rPr>
-      </w:pPr>
-    </w:p>
-    <w:p>
-      <w:pPr>
-        <w:rPr>
-          <w:lang w:val="en-US"/>
-        </w:rPr>
-      </w:pPr>
-      <w:r>
-        <w:rPr>
+        <w:t>Naive Bayes classifier.</w:t>
+      </w:r>
+    </w:p>
+    <w:p>
+      <w:pPr>
+        <w:pStyle w:val="Listeavsnitt"/>
+        <w:numPr>
+          <w:ilvl w:val="0"/>
+          <w:numId w:val="2"/>
+        </w:numPr>
+        <w:rPr>
+          <w:b/>
+          <w:bCs/>
+          <w:lang w:val="en-US"/>
+        </w:rPr>
+      </w:pPr>
+      <w:r>
+        <w:rPr>
+          <w:b/>
+          <w:bCs/>
+          <w:lang w:val="en-US"/>
+        </w:rPr>
+        <w:t>Evaluate the model.</w:t>
+      </w:r>
+    </w:p>
+    <w:p>
+      <w:pPr>
+        <w:pStyle w:val="Listeavsnitt"/>
+        <w:numPr>
+          <w:ilvl w:val="0"/>
+          <w:numId w:val="2"/>
+        </w:numPr>
+        <w:rPr>
+          <w:b/>
+          <w:bCs/>
+          <w:lang w:val="en-US"/>
+        </w:rPr>
+      </w:pPr>
+      <w:r>
+        <w:rPr>
+          <w:b/>
+          <w:bCs/>
+          <w:lang w:val="en-US"/>
+        </w:rPr>
+        <w:t>Save the trained model.</w:t>
+      </w:r>
+    </w:p>
+    <w:p>
+      <w:pPr>
+        <w:rPr>
+          <w:lang w:val="en-US"/>
+        </w:rPr>
+      </w:pPr>
+    </w:p>
+    <w:p>
+      <w:pPr>
+        <w:rPr>
+          <w:lang w:val="en-US"/>
+        </w:rPr>
+      </w:pPr>
+      <w:r>
+        <w:rPr>
+          <w:noProof/>
           <w:lang w:val="en-US"/>
         </w:rPr>
         <w:lastRenderedPageBreak/>
@@ -4983,6 +5204,7 @@
       </w:pPr>
       <w:r>
         <w:rPr>
+          <w:noProof/>
           <w:lang w:val="en-US"/>
         </w:rPr>
         <w:drawing>
@@ -5038,39 +5260,37 @@
         <w:rPr>
           <w:b/>
           <w:bCs/>
-        </w:rPr>
-      </w:pPr>
-      <w:r>
-        <w:rPr>
-          <w:b/>
-          <w:bCs/>
+          <w:lang w:val="en-US"/>
+        </w:rPr>
+      </w:pPr>
+      <w:proofErr w:type="spellStart"/>
+      <w:r>
+        <w:rPr>
+          <w:b/>
+          <w:bCs/>
+          <w:lang w:val="en-US"/>
         </w:rPr>
         <w:lastRenderedPageBreak/>
         <w:t>forelesning</w:t>
       </w:r>
-    </w:p>
-    <w:p>
-      <w:pPr>
-        <w:pStyle w:val="Listeavsnitt"/>
-        <w:numPr>
-          <w:ilvl w:val="0"/>
-          <w:numId w:val="2"/>
-        </w:numPr>
-        <w:rPr>
-          <w:lang w:val="en-US"/>
-        </w:rPr>
-      </w:pPr>
-      <w:r>
-        <w:rPr>
-          <w:lang w:val="en-US"/>
-        </w:rPr>
-        <w:t>examples for several applications o</w:t>
-      </w:r>
-      <w:r>
-        <w:rPr>
-          <w:lang w:val="en-US"/>
-        </w:rPr>
-        <w:t xml:space="preserve">f computer visions (CV) </w:t>
+      <w:proofErr w:type="spellEnd"/>
+    </w:p>
+    <w:p>
+      <w:pPr>
+        <w:pStyle w:val="Listeavsnitt"/>
+        <w:numPr>
+          <w:ilvl w:val="0"/>
+          <w:numId w:val="2"/>
+        </w:numPr>
+        <w:rPr>
+          <w:lang w:val="en-US"/>
+        </w:rPr>
+      </w:pPr>
+      <w:r>
+        <w:rPr>
+          <w:lang w:val="en-US"/>
+        </w:rPr>
+        <w:t xml:space="preserve">examples for several applications of computer visions (CV) </w:t>
       </w:r>
     </w:p>
     <w:p>
@@ -5120,6 +5340,12 @@
         </w:rPr>
         <w:t xml:space="preserve"> channels</w:t>
       </w:r>
+      <w:r>
+        <w:rPr>
+          <w:lang w:val="en-US"/>
+        </w:rPr>
+        <w:t>.</w:t>
+      </w:r>
     </w:p>
     <w:p>
       <w:pPr>
@@ -5541,37 +5767,7 @@
         <w:rPr>
           <w:lang w:val="en-US"/>
         </w:rPr>
-        <w:t>Each pixel in an image is associated with a set of numerical attributes or characteristics that describe various properties of that pixel, such as its color intensity, position, and so on.</w:t>
-      </w:r>
-      <w:r>
-        <w:rPr>
-          <w:lang w:val="en-US"/>
-        </w:rPr>
-        <w:t xml:space="preserve"> </w:t>
-      </w:r>
-      <w:r>
-        <w:rPr>
-          <w:lang w:val="en-US"/>
-        </w:rPr>
-        <w:t>For example, in grayscale images, the pixel's intensity is represented by a single numerical value</w:t>
-      </w:r>
-      <w:r>
-        <w:rPr>
-          <w:lang w:val="en-US"/>
-        </w:rPr>
-        <w:t xml:space="preserve"> </w:t>
-      </w:r>
-      <w:r>
-        <w:rPr>
-          <w:lang w:val="en-US"/>
-        </w:rPr>
-        <w:t>ranging from 0 (black) to 255 (white)</w:t>
-      </w:r>
-      <w:r>
-        <w:rPr>
-          <w:lang w:val="en-US"/>
-        </w:rPr>
-        <w:t>.</w:t>
+        <w:t>Each pixel in an image is associated with a set of numerical attributes or characteristics that describe various properties of that pixel, such as its color intensity, position, and so on. For example, in grayscale images, the pixel's intensity is represented by a single numerical value ranging from 0 (black) to 255 (white).</w:t>
       </w:r>
     </w:p>
     <w:p>
@@ -5606,6 +5802,7 @@
       </w:pPr>
       <w:r>
         <w:rPr>
+          <w:noProof/>
           <w:lang w:val="en-US"/>
         </w:rPr>
         <w:lastRenderedPageBreak/>
@@ -5654,6 +5851,7 @@
       </w:pPr>
       <w:r>
         <w:rPr>
+          <w:noProof/>
           <w:lang w:val="en-US"/>
         </w:rPr>
         <w:drawing>
@@ -5797,28 +5995,23 @@
         <w:rPr>
           <w:lang w:val="en-US"/>
         </w:rPr>
-        <w:t>Key Points: SIFT detects distinctive local features, such as corners and blobs, and computes descriptors that capture information about the surrounding region's texture and gradient</w:t>
-      </w:r>
-      <w:r>
-        <w:rPr>
-          <w:lang w:val="en-US"/>
-        </w:rPr>
-        <w:t>.</w:t>
-      </w:r>
-    </w:p>
-    <w:p>
-      <w:pPr>
-        <w:pStyle w:val="Listeavsnitt"/>
-        <w:numPr>
-          <w:ilvl w:val="0"/>
-          <w:numId w:val="2"/>
-        </w:numPr>
-        <w:rPr>
-          <w:b/>
-          <w:bCs/>
-          <w:lang w:val="en-US"/>
-        </w:rPr>
-      </w:pPr>
+        <w:t>Key Points: SIFT detects distinctive local features, such as corners and blobs, and computes descriptors that capture information about the surrounding region's texture and gradient.</w:t>
+      </w:r>
+    </w:p>
+    <w:p>
+      <w:pPr>
+        <w:pStyle w:val="Listeavsnitt"/>
+        <w:numPr>
+          <w:ilvl w:val="0"/>
+          <w:numId w:val="2"/>
+        </w:numPr>
+        <w:rPr>
+          <w:b/>
+          <w:bCs/>
+          <w:lang w:val="en-US"/>
+        </w:rPr>
+      </w:pPr>
+      <w:bookmarkStart w:id="1" w:name="_Hlk151305801"/>
       <w:r>
         <w:rPr>
           <w:b/>
@@ -5878,6 +6071,7 @@
         <w:t>Detecting and describing key points in images, faster than SIFT while having high performance.</w:t>
       </w:r>
     </w:p>
+    <w:bookmarkEnd w:id="1"/>
     <w:p>
       <w:pPr>
         <w:pStyle w:val="Listeavsnitt"/>
@@ -5939,31 +6133,7 @@
         <w:rPr>
           <w:lang w:val="en-US"/>
         </w:rPr>
-        <w:t>ORB is a fast and efficient algorithm for feature detection and description. It is</w:t>
-      </w:r>
-      <w:r>
-        <w:rPr>
-          <w:lang w:val="en-US"/>
-        </w:rPr>
-        <w:t xml:space="preserve"> </w:t>
-      </w:r>
-      <w:r>
-        <w:rPr>
-          <w:lang w:val="en-US"/>
-        </w:rPr>
-        <w:t>designed to be computationally lightweight</w:t>
-      </w:r>
-      <w:r>
-        <w:rPr>
-          <w:lang w:val="en-US"/>
-        </w:rPr>
-        <w:t xml:space="preserve"> </w:t>
-      </w:r>
-      <w:r>
-        <w:rPr>
-          <w:lang w:val="en-US"/>
-        </w:rPr>
-        <w:t>and suitable for real-time applications.</w:t>
+        <w:t>ORB is a fast and efficient algorithm for feature detection and description. It is designed to be computationally lightweight and suitable for real-time applications.</w:t>
       </w:r>
     </w:p>
     <w:p>
@@ -6007,39 +6177,37 @@
         <w:rPr>
           <w:b/>
           <w:bCs/>
-        </w:rPr>
-      </w:pPr>
-      <w:r>
-        <w:rPr>
-          <w:b/>
-          <w:bCs/>
+          <w:lang w:val="en-US"/>
+        </w:rPr>
+      </w:pPr>
+      <w:proofErr w:type="spellStart"/>
+      <w:r>
+        <w:rPr>
+          <w:b/>
+          <w:bCs/>
+          <w:lang w:val="en-US"/>
         </w:rPr>
         <w:lastRenderedPageBreak/>
         <w:t>forelesning</w:t>
       </w:r>
-    </w:p>
-    <w:p>
-      <w:pPr>
-        <w:pStyle w:val="Listeavsnitt"/>
-        <w:numPr>
-          <w:ilvl w:val="0"/>
-          <w:numId w:val="2"/>
-        </w:numPr>
-        <w:rPr>
-          <w:lang w:val="en-US"/>
-        </w:rPr>
-      </w:pPr>
-      <w:r>
-        <w:rPr>
-          <w:lang w:val="en-US"/>
-        </w:rPr>
-        <w:t>Neural Networks, Explain picture 9 in p</w:t>
-      </w:r>
-      <w:r>
-        <w:rPr>
-          <w:lang w:val="en-US"/>
-        </w:rPr>
-        <w:t>pt. Input layers, neurons and channels, output layers = predicted results</w:t>
+      <w:proofErr w:type="spellEnd"/>
+    </w:p>
+    <w:p>
+      <w:pPr>
+        <w:pStyle w:val="Listeavsnitt"/>
+        <w:numPr>
+          <w:ilvl w:val="0"/>
+          <w:numId w:val="2"/>
+        </w:numPr>
+        <w:rPr>
+          <w:lang w:val="en-US"/>
+        </w:rPr>
+      </w:pPr>
+      <w:r>
+        <w:rPr>
+          <w:lang w:val="en-US"/>
+        </w:rPr>
+        <w:t>Neural Networks, Explain picture 9 in ppt. Input layers, neurons and channels, output layers = predicted results</w:t>
       </w:r>
       <w:r>
         <w:rPr>
@@ -6080,6 +6248,7 @@
       </w:pPr>
       <w:r>
         <w:rPr>
+          <w:noProof/>
           <w:lang w:val="en-US"/>
         </w:rPr>
         <w:drawing>
@@ -6139,6 +6308,7 @@
           <w:lang w:val="en-US"/>
         </w:rPr>
       </w:pPr>
+      <w:bookmarkStart w:id="2" w:name="_Hlk151305933"/>
       <w:r>
         <w:rPr>
           <w:b/>
@@ -6414,6 +6584,7 @@
         <w:t>Determining if neurons are activated or not.</w:t>
       </w:r>
     </w:p>
+    <w:bookmarkEnd w:id="2"/>
     <w:p>
       <w:pPr>
         <w:rPr>
@@ -6628,47 +6799,26 @@
           <w:bCs/>
           <w:lang w:val="en-US"/>
         </w:rPr>
-        <w:t>Deep learning</w:t>
-      </w:r>
-      <w:r>
-        <w:rPr>
-          <w:b/>
-          <w:bCs/>
-          <w:lang w:val="en-US"/>
-        </w:rPr>
-        <w:t>:</w:t>
-      </w:r>
-      <w:r>
-        <w:rPr>
-          <w:b/>
-          <w:bCs/>
-          <w:lang w:val="en-US"/>
-        </w:rPr>
-        <w:t xml:space="preserve"> </w:t>
-      </w:r>
-    </w:p>
-    <w:p>
-      <w:pPr>
-        <w:pStyle w:val="Listeavsnitt"/>
-        <w:numPr>
-          <w:ilvl w:val="0"/>
-          <w:numId w:val="2"/>
-        </w:numPr>
-        <w:rPr>
-          <w:lang w:val="en-US"/>
-        </w:rPr>
-      </w:pPr>
-      <w:r>
-        <w:rPr>
-          <w:lang w:val="en-US"/>
-        </w:rPr>
-        <w:t>I</w:t>
-      </w:r>
-      <w:r>
-        <w:rPr>
-          <w:lang w:val="en-US"/>
-        </w:rPr>
-        <w:t xml:space="preserve">s a subfield of machine learning that focuses on the development of artificial neural networks, inspired by the structure and function of the human brain, to solve complex tasks. </w:t>
+        <w:t xml:space="preserve">Deep learning: </w:t>
+      </w:r>
+    </w:p>
+    <w:p>
+      <w:pPr>
+        <w:pStyle w:val="Listeavsnitt"/>
+        <w:numPr>
+          <w:ilvl w:val="0"/>
+          <w:numId w:val="2"/>
+        </w:numPr>
+        <w:rPr>
+          <w:lang w:val="en-US"/>
+        </w:rPr>
+      </w:pPr>
+      <w:bookmarkStart w:id="3" w:name="_Hlk151306055"/>
+      <w:r>
+        <w:rPr>
+          <w:lang w:val="en-US"/>
+        </w:rPr>
+        <w:t xml:space="preserve">Is a subfield of machine learning that focuses on the development of artificial neural networks, inspired by the structure and function of the human brain, to solve complex tasks. </w:t>
       </w:r>
     </w:p>
     <w:p>
@@ -6707,61 +6857,40 @@
         <w:t>Deep learning models are typically built using artificial neural networks, which consist of interconnected layers of artificial neurons or "nodes."</w:t>
       </w:r>
     </w:p>
-    <w:p>
-      <w:pPr>
-        <w:rPr>
-          <w:b/>
-          <w:bCs/>
-          <w:lang w:val="en-US"/>
-        </w:rPr>
-      </w:pPr>
-      <w:r>
-        <w:rPr>
-          <w:b/>
-          <w:bCs/>
-          <w:lang w:val="en-US"/>
-        </w:rPr>
-        <w:t>CNN (convolutional neural network)</w:t>
-      </w:r>
-      <w:r>
-        <w:rPr>
-          <w:b/>
-          <w:bCs/>
-          <w:lang w:val="en-US"/>
-        </w:rPr>
-        <w:t>:</w:t>
-      </w:r>
-      <w:r>
-        <w:rPr>
-          <w:b/>
-          <w:bCs/>
-          <w:lang w:val="en-US"/>
-        </w:rPr>
-        <w:t xml:space="preserve"> </w:t>
-      </w:r>
-    </w:p>
-    <w:p>
-      <w:pPr>
-        <w:pStyle w:val="Listeavsnitt"/>
-        <w:numPr>
-          <w:ilvl w:val="0"/>
-          <w:numId w:val="2"/>
-        </w:numPr>
-        <w:rPr>
-          <w:lang w:val="en-US"/>
-        </w:rPr>
-      </w:pPr>
-      <w:r>
-        <w:rPr>
-          <w:lang w:val="en-US"/>
-        </w:rPr>
-        <w:t>A</w:t>
-      </w:r>
-      <w:r>
-        <w:rPr>
-          <w:lang w:val="en-US"/>
-        </w:rPr>
-        <w:t>re primarily used for image data. The algorithm is designed to do task such as image classification, object detection and image segmentation.</w:t>
+    <w:bookmarkEnd w:id="3"/>
+    <w:p>
+      <w:pPr>
+        <w:rPr>
+          <w:b/>
+          <w:bCs/>
+          <w:lang w:val="en-US"/>
+        </w:rPr>
+      </w:pPr>
+      <w:r>
+        <w:rPr>
+          <w:b/>
+          <w:bCs/>
+          <w:lang w:val="en-US"/>
+        </w:rPr>
+        <w:t xml:space="preserve">CNN (convolutional neural network): </w:t>
+      </w:r>
+    </w:p>
+    <w:p>
+      <w:pPr>
+        <w:pStyle w:val="Listeavsnitt"/>
+        <w:numPr>
+          <w:ilvl w:val="0"/>
+          <w:numId w:val="2"/>
+        </w:numPr>
+        <w:rPr>
+          <w:lang w:val="en-US"/>
+        </w:rPr>
+      </w:pPr>
+      <w:r>
+        <w:rPr>
+          <w:lang w:val="en-US"/>
+        </w:rPr>
+        <w:t>Are primarily used for image data. The algorithm is designed to do task such as image classification, object detection and image segmentation.</w:t>
       </w:r>
     </w:p>
     <w:p>
@@ -6803,124 +6932,63 @@
           <w:bCs/>
           <w:lang w:val="en-US"/>
         </w:rPr>
-        <w:t>RNN (recurrent neural network)</w:t>
-      </w:r>
-      <w:r>
-        <w:rPr>
-          <w:b/>
-          <w:bCs/>
-          <w:lang w:val="en-US"/>
-        </w:rPr>
-        <w:t>:</w:t>
-      </w:r>
-    </w:p>
-    <w:p>
-      <w:pPr>
-        <w:pStyle w:val="Listeavsnitt"/>
-        <w:numPr>
-          <w:ilvl w:val="0"/>
-          <w:numId w:val="2"/>
-        </w:numPr>
-        <w:rPr>
-          <w:lang w:val="en-US"/>
-        </w:rPr>
-      </w:pPr>
-      <w:r>
-        <w:rPr>
-          <w:lang w:val="en-US"/>
-        </w:rPr>
-        <w:t>A</w:t>
-      </w:r>
-      <w:r>
-        <w:rPr>
-          <w:lang w:val="en-US"/>
-        </w:rPr>
-        <w:t xml:space="preserve">re designed for preprocessing sequential data. These are texts, speech and voice and more. Its commonly used to voice assistants, suggesting words when typing, speech recognition, predicting patient outcomes and so on. They are basing </w:t>
-      </w:r>
-      <w:r>
-        <w:rPr>
-          <w:lang w:val="en-US"/>
-        </w:rPr>
-        <w:t>their</w:t>
-      </w:r>
-      <w:r>
-        <w:rPr>
-          <w:lang w:val="en-US"/>
-        </w:rPr>
-        <w:t xml:space="preserve"> decisions on the data coming in. The idea is that the algorithm memorizes the previous inputs and use them for the future. This makes the algorithm perfect for tasks such as text to speech</w:t>
-      </w:r>
-      <w:r>
-        <w:rPr>
-          <w:lang w:val="en-US"/>
-        </w:rPr>
-        <w:t>, autocorrect</w:t>
-      </w:r>
-      <w:r>
-        <w:rPr>
-          <w:lang w:val="en-US"/>
-        </w:rPr>
-        <w:t xml:space="preserve"> etc. as it previously has encountered the same speech pattern.</w:t>
-      </w:r>
-    </w:p>
-    <w:p>
-      <w:pPr>
-        <w:rPr>
-          <w:lang w:val="en-US"/>
-        </w:rPr>
-      </w:pPr>
-    </w:p>
-    <w:p>
-      <w:pPr>
-        <w:rPr>
-          <w:lang w:val="en-US"/>
-        </w:rPr>
-      </w:pPr>
-      <w:r>
-        <w:rPr>
-          <w:lang w:val="en-US"/>
-        </w:rPr>
-        <w:t>They both take in unstructured data as the data can be images, speech or random text. As an example, they are used in the word suggestion on mobile devices that often can be annoying i</w:t>
-      </w:r>
-      <w:r>
-        <w:rPr>
-          <w:lang w:val="en-US"/>
-        </w:rPr>
-        <w:t>f</w:t>
-      </w:r>
-      <w:r>
-        <w:rPr>
-          <w:lang w:val="en-US"/>
-        </w:rPr>
-        <w:t xml:space="preserve"> </w:t>
-      </w:r>
-      <w:r>
-        <w:rPr>
-          <w:lang w:val="en-US"/>
-        </w:rPr>
-        <w:t>it’s</w:t>
-      </w:r>
-      <w:r>
-        <w:rPr>
-          <w:lang w:val="en-US"/>
-        </w:rPr>
-        <w:t xml:space="preserve"> always wrong or makes no sense based on your dialect. But they are great tools for those who find them useful.</w:t>
-      </w:r>
-    </w:p>
-    <w:p>
-      <w:pPr>
-        <w:rPr>
-          <w:lang w:val="en-US"/>
-        </w:rPr>
-      </w:pPr>
-    </w:p>
-    <w:p>
-      <w:pPr>
-        <w:rPr>
-          <w:lang w:val="en-US"/>
-        </w:rPr>
-      </w:pPr>
-      <w:r>
-        <w:rPr>
+        <w:t>RNN (recurrent neural network):</w:t>
+      </w:r>
+    </w:p>
+    <w:p>
+      <w:pPr>
+        <w:pStyle w:val="Listeavsnitt"/>
+        <w:numPr>
+          <w:ilvl w:val="0"/>
+          <w:numId w:val="2"/>
+        </w:numPr>
+        <w:rPr>
+          <w:lang w:val="en-US"/>
+        </w:rPr>
+      </w:pPr>
+      <w:r>
+        <w:rPr>
+          <w:lang w:val="en-US"/>
+        </w:rPr>
+        <w:t>Are designed for preprocessing sequential data. These are texts, speech and voice and more. Its commonly used to voice assistants, suggesting words when typing, speech recognition, predicting patient outcomes and so on. They are basing their decisions on the data coming in. The idea is that the algorithm memorizes the previous inputs and use them for the future. This makes the algorithm perfect for tasks such as text to speech, autocorrect etc. as it previously has encountered the same speech pattern.</w:t>
+      </w:r>
+    </w:p>
+    <w:p>
+      <w:pPr>
+        <w:rPr>
+          <w:lang w:val="en-US"/>
+        </w:rPr>
+      </w:pPr>
+    </w:p>
+    <w:p>
+      <w:pPr>
+        <w:rPr>
+          <w:lang w:val="en-US"/>
+        </w:rPr>
+      </w:pPr>
+      <w:r>
+        <w:rPr>
+          <w:lang w:val="en-US"/>
+        </w:rPr>
+        <w:t xml:space="preserve">They both take in unstructured data as the data can be images, speech or random text. </w:t>
+      </w:r>
+    </w:p>
+    <w:p>
+      <w:pPr>
+        <w:rPr>
+          <w:lang w:val="en-US"/>
+        </w:rPr>
+      </w:pPr>
+    </w:p>
+    <w:p>
+      <w:pPr>
+        <w:rPr>
+          <w:lang w:val="en-US"/>
+        </w:rPr>
+      </w:pPr>
+      <w:r>
+        <w:rPr>
+          <w:noProof/>
           <w:lang w:val="en-US"/>
         </w:rPr>
         <w:lastRenderedPageBreak/>
@@ -6969,6 +7037,7 @@
       </w:pPr>
       <w:r>
         <w:rPr>
+          <w:noProof/>
           <w:lang w:val="en-US"/>
         </w:rPr>
         <w:drawing>
@@ -7016,6 +7085,7 @@
       </w:pPr>
       <w:r>
         <w:rPr>
+          <w:noProof/>
           <w:lang w:val="en-US"/>
         </w:rPr>
         <w:lastRenderedPageBreak/>
@@ -7135,8 +7205,16 @@
         <w:rPr>
           <w:lang w:val="en-US"/>
         </w:rPr>
-        <w:t>Have a look at some current ongoing debate</w:t>
-      </w:r>
+        <w:t xml:space="preserve">Have a look at some current ongoing </w:t>
+      </w:r>
+      <w:proofErr w:type="gramStart"/>
+      <w:r>
+        <w:rPr>
+          <w:lang w:val="en-US"/>
+        </w:rPr>
+        <w:t>debate</w:t>
+      </w:r>
+      <w:proofErr w:type="gramEnd"/>
     </w:p>
     <w:p>
       <w:pPr>
@@ -7165,8 +7243,16 @@
         <w:rPr>
           <w:lang w:val="en-US"/>
         </w:rPr>
-        <w:t xml:space="preserve"> and I should give arguments for pros and cons</w:t>
-      </w:r>
+        <w:t xml:space="preserve"> and I should give arguments for pros and </w:t>
+      </w:r>
+      <w:proofErr w:type="gramStart"/>
+      <w:r>
+        <w:rPr>
+          <w:lang w:val="en-US"/>
+        </w:rPr>
+        <w:t>cons</w:t>
+      </w:r>
+      <w:proofErr w:type="gramEnd"/>
     </w:p>
     <w:p>
       <w:pPr>
